--- a/1ER PARCIAL SI2.docx
+++ b/1ER PARCIAL SI2.docx
@@ -10890,13 +10890,13 @@
               <w:numId w:val="48"/>
             </w:numPr>
           </w:pPr>
-          <w:bookmarkStart w:id="2" w:name="_Toc195212729"/>
-          <w:bookmarkStart w:id="3" w:name="_Toc195452613"/>
+          <w:bookmarkStart w:id="2" w:name="_Toc195452613"/>
+          <w:bookmarkStart w:id="3" w:name="_Toc195212729"/>
           <w:r>
             <w:lastRenderedPageBreak/>
             <w:t>PERFIL</w:t>
           </w:r>
-          <w:bookmarkEnd w:id="3"/>
+          <w:bookmarkEnd w:id="2"/>
         </w:p>
         <w:p>
           <w:pPr>
@@ -10915,7 +10915,7 @@
       </w:sdtContent>
     </w:sdt>
     <w:bookmarkEnd w:id="4" w:displacedByCustomXml="prev"/>
-    <w:bookmarkEnd w:id="2" w:displacedByCustomXml="prev"/>
+    <w:bookmarkEnd w:id="3" w:displacedByCustomXml="prev"/>
     <w:bookmarkEnd w:id="1" w:displacedByCustomXml="prev"/>
     <w:bookmarkEnd w:id="0" w:displacedByCustomXml="prev"/>
     <w:p>
@@ -10954,8 +10954,19 @@
           <w:color w:val="000000" w:themeColor="text1"/>
           <w:lang w:val="es-ES"/>
         </w:rPr>
-        <w:t>Smart Cart</w:t>
-      </w:r>
+        <w:t xml:space="preserve">Smart </w:t>
+      </w:r>
+      <w:proofErr w:type="spellStart"/>
+      <w:r>
+        <w:rPr>
+          <w:rStyle w:val="Textoennegrita"/>
+          <w:rFonts w:ascii="Arial" w:hAnsi="Arial" w:cs="Arial"/>
+          <w:color w:val="000000" w:themeColor="text1"/>
+          <w:lang w:val="es-ES"/>
+        </w:rPr>
+        <w:t>Cart</w:t>
+      </w:r>
+      <w:proofErr w:type="spellEnd"/>
       <w:r>
         <w:rPr>
           <w:rFonts w:ascii="Arial" w:hAnsi="Arial" w:cs="Arial"/>
@@ -11004,6 +11015,7 @@
         </w:rPr>
         <w:t xml:space="preserve">Además, se plantea que el sistema incluya herramientas para la gestión de inventario, alertando cuando los productos estén por agotarse, y módulos de </w:t>
       </w:r>
+      <w:proofErr w:type="spellStart"/>
       <w:r>
         <w:rPr>
           <w:rFonts w:ascii="Arial" w:hAnsi="Arial" w:cs="Arial"/>
@@ -11011,7 +11023,16 @@
           <w:lang w:val="es-ES"/>
         </w:rPr>
         <w:lastRenderedPageBreak/>
-        <w:t>reporting que faciliten el análisis de ventas y tendencias. Estas características estarían dirigidas a mejorar la toma de decisiones en el negocio, contribuyendo a una administración más eficiente y proactiva.</w:t>
+        <w:t>reporting</w:t>
+      </w:r>
+      <w:proofErr w:type="spellEnd"/>
+      <w:r>
+        <w:rPr>
+          <w:rFonts w:ascii="Arial" w:hAnsi="Arial" w:cs="Arial"/>
+          <w:color w:val="000000" w:themeColor="text1"/>
+          <w:lang w:val="es-ES"/>
+        </w:rPr>
+        <w:t xml:space="preserve"> que faciliten el análisis de ventas y tendencias. Estas características estarían dirigidas a mejorar la toma de decisiones en el negocio, contribuyendo a una administración más eficiente y proactiva.</w:t>
       </w:r>
     </w:p>
     <w:p>
@@ -11040,15 +11061,44 @@
           <w:color w:val="000000" w:themeColor="text1"/>
           <w:lang w:val="es-ES"/>
         </w:rPr>
-        <w:t>Smart Cart</w:t>
-      </w:r>
-      <w:r>
-        <w:rPr>
+        <w:t xml:space="preserve">Smart </w:t>
+      </w:r>
+      <w:proofErr w:type="spellStart"/>
+      <w:r>
+        <w:rPr>
+          <w:rStyle w:val="Textoennegrita"/>
           <w:rFonts w:ascii="Arial" w:hAnsi="Arial" w:cs="Arial"/>
           <w:color w:val="000000" w:themeColor="text1"/>
           <w:lang w:val="es-ES"/>
         </w:rPr>
-        <w:t> representa un paso hacia el futuro de los sistemas de punto de venta, donde la tecnología no solo automatiza procesos, sino que también humaniza la experiencia de compra al hacerla más intuitiva y adaptada a las necesidades individuales. Su desarrollo podría marcar un antes y un después en la forma en que las tiendas de electrónica y otros rubros interactúan con sus clientes, posicionándose como un referente de innovación en el sector retail. A lo largo de este proyecto, se explorarán los fundamentos, metodologías y desafíos involucrados en la creación de esta solución, con el fin de sentar las bases para su implementación futura.</w:t>
+        <w:t>Cart</w:t>
+      </w:r>
+      <w:proofErr w:type="spellEnd"/>
+      <w:r>
+        <w:rPr>
+          <w:rFonts w:ascii="Arial" w:hAnsi="Arial" w:cs="Arial"/>
+          <w:color w:val="000000" w:themeColor="text1"/>
+          <w:lang w:val="es-ES"/>
+        </w:rPr>
+        <w:t xml:space="preserve"> representa un paso hacia el futuro de los sistemas de punto de venta, donde la tecnología no solo automatiza procesos, sino que también humaniza la experiencia de compra al hacerla más intuitiva y adaptada a las necesidades individuales. Su desarrollo podría marcar un antes y un después en la forma en que las tiendas de electrónica y otros rubros interactúan con sus clientes, posicionándose como un referente de innovación en el sector </w:t>
+      </w:r>
+      <w:proofErr w:type="spellStart"/>
+      <w:r>
+        <w:rPr>
+          <w:rFonts w:ascii="Arial" w:hAnsi="Arial" w:cs="Arial"/>
+          <w:color w:val="000000" w:themeColor="text1"/>
+          <w:lang w:val="es-ES"/>
+        </w:rPr>
+        <w:t>retail</w:t>
+      </w:r>
+      <w:proofErr w:type="spellEnd"/>
+      <w:r>
+        <w:rPr>
+          <w:rFonts w:ascii="Arial" w:hAnsi="Arial" w:cs="Arial"/>
+          <w:color w:val="000000" w:themeColor="text1"/>
+          <w:lang w:val="es-ES"/>
+        </w:rPr>
+        <w:t>. A lo largo de este proyecto, se explorarán los fundamentos, metodologías y desafíos involucrados en la creación de esta solución, con el fin de sentar las bases para su implementación futura.</w:t>
       </w:r>
     </w:p>
     <w:p>
@@ -11220,7 +11270,23 @@
           <w:rFonts w:ascii="Arial" w:hAnsi="Arial" w:cs="Arial"/>
           <w:sz w:val="24"/>
         </w:rPr>
-        <w:t>Desarrollar un carrito de compras inteligente utilizando machine learning que sugiera productos en función del comportamiento de compra global.</w:t>
+        <w:t xml:space="preserve">Desarrollar un carrito de compras inteligente utilizando machine </w:t>
+      </w:r>
+      <w:proofErr w:type="spellStart"/>
+      <w:r>
+        <w:rPr>
+          <w:rFonts w:ascii="Arial" w:hAnsi="Arial" w:cs="Arial"/>
+          <w:sz w:val="24"/>
+        </w:rPr>
+        <w:t>learning</w:t>
+      </w:r>
+      <w:proofErr w:type="spellEnd"/>
+      <w:r>
+        <w:rPr>
+          <w:rFonts w:ascii="Arial" w:hAnsi="Arial" w:cs="Arial"/>
+          <w:sz w:val="24"/>
+        </w:rPr>
+        <w:t xml:space="preserve"> que sugiera productos en función del comportamiento de compra global.</w:t>
       </w:r>
     </w:p>
     <w:p>
@@ -11281,7 +11347,39 @@
           <w:rFonts w:ascii="Arial" w:hAnsi="Arial" w:cs="Arial"/>
           <w:sz w:val="24"/>
         </w:rPr>
-        <w:t>La tienda de dispositivos electrónicos cuenta actualmente con una infraestructura sólida basada en un sistema ERP (Enterprise Resource Planning), que permite una gestión adecuada de sus operaciones internas en su oficina central y sus tres sucursales ubicadas en distintas capitales del país. Esta infraestructura ha sido clave para su éxito a nivel local. Sin embargo, pese a este escenario favorable, la empresa ha identificado una serie de limitaciones estratégicas que limitan su crecimiento y capacidad de adaptación a las nuevas dinámicas del mercado.</w:t>
+        <w:t xml:space="preserve">La tienda de dispositivos electrónicos cuenta actualmente con una infraestructura sólida basada en un sistema ERP (Enterprise </w:t>
+      </w:r>
+      <w:proofErr w:type="spellStart"/>
+      <w:r>
+        <w:rPr>
+          <w:rFonts w:ascii="Arial" w:hAnsi="Arial" w:cs="Arial"/>
+          <w:sz w:val="24"/>
+        </w:rPr>
+        <w:t>Resource</w:t>
+      </w:r>
+      <w:proofErr w:type="spellEnd"/>
+      <w:r>
+        <w:rPr>
+          <w:rFonts w:ascii="Arial" w:hAnsi="Arial" w:cs="Arial"/>
+          <w:sz w:val="24"/>
+        </w:rPr>
+        <w:t xml:space="preserve"> </w:t>
+      </w:r>
+      <w:proofErr w:type="spellStart"/>
+      <w:r>
+        <w:rPr>
+          <w:rFonts w:ascii="Arial" w:hAnsi="Arial" w:cs="Arial"/>
+          <w:sz w:val="24"/>
+        </w:rPr>
+        <w:t>Planning</w:t>
+      </w:r>
+      <w:proofErr w:type="spellEnd"/>
+      <w:r>
+        <w:rPr>
+          <w:rFonts w:ascii="Arial" w:hAnsi="Arial" w:cs="Arial"/>
+          <w:sz w:val="24"/>
+        </w:rPr>
+        <w:t>), que permite una gestión adecuada de sus operaciones internas en su oficina central y sus tres sucursales ubicadas en distintas capitales del país. Esta infraestructura ha sido clave para su éxito a nivel local. Sin embargo, pese a este escenario favorable, la empresa ha identificado una serie de limitaciones estratégicas que limitan su crecimiento y capacidad de adaptación a las nuevas dinámicas del mercado.</w:t>
       </w:r>
     </w:p>
     <w:p>
@@ -11339,7 +11437,23 @@
           <w:rFonts w:ascii="Arial" w:hAnsi="Arial" w:cs="Arial"/>
           <w:sz w:val="24"/>
         </w:rPr>
-        <w:t>machine learning.</w:t>
+        <w:t xml:space="preserve">machine </w:t>
+      </w:r>
+      <w:proofErr w:type="spellStart"/>
+      <w:r>
+        <w:rPr>
+          <w:rFonts w:ascii="Arial" w:hAnsi="Arial" w:cs="Arial"/>
+          <w:sz w:val="24"/>
+        </w:rPr>
+        <w:t>learning</w:t>
+      </w:r>
+      <w:proofErr w:type="spellEnd"/>
+      <w:r>
+        <w:rPr>
+          <w:rFonts w:ascii="Arial" w:hAnsi="Arial" w:cs="Arial"/>
+          <w:sz w:val="24"/>
+        </w:rPr>
+        <w:t>.</w:t>
       </w:r>
     </w:p>
     <w:p>
@@ -11436,7 +11550,23 @@
           <w:rFonts w:ascii="Arial" w:hAnsi="Arial" w:cs="Arial"/>
           <w:sz w:val="24"/>
         </w:rPr>
-        <w:t>Por ello, se plantea la necesidad de desarrollar una plataforma e-commerce integral, disponible en versión web y móvil, que permita extender su presencia comercial a nivel nacional, habilitar ventas 24/7, optimizar la experiencia del cliente mediante inteligencia artificial y automatización, e incorporar nuevas tecnologías como comandos de voz y reportes de gestión.</w:t>
+        <w:t>Por ello, se plantea la necesidad de desarrollar una plataforma e-</w:t>
+      </w:r>
+      <w:proofErr w:type="spellStart"/>
+      <w:r>
+        <w:rPr>
+          <w:rFonts w:ascii="Arial" w:hAnsi="Arial" w:cs="Arial"/>
+          <w:sz w:val="24"/>
+        </w:rPr>
+        <w:t>commerce</w:t>
+      </w:r>
+      <w:proofErr w:type="spellEnd"/>
+      <w:r>
+        <w:rPr>
+          <w:rFonts w:ascii="Arial" w:hAnsi="Arial" w:cs="Arial"/>
+          <w:sz w:val="24"/>
+        </w:rPr>
+        <w:t xml:space="preserve"> integral, disponible en versión web y móvil, que permita extender su presencia comercial a nivel nacional, habilitar ventas 24/7, optimizar la experiencia del cliente mediante inteligencia artificial y automatización, e incorporar nuevas tecnologías como comandos de voz y reportes de gestión.</w:t>
       </w:r>
     </w:p>
     <w:p>
@@ -11445,21 +11575,21 @@
       </w:pPr>
       <w:bookmarkStart w:id="19" w:name="_Toc195046930"/>
       <w:bookmarkStart w:id="20" w:name="_Toc195048051"/>
-      <w:bookmarkStart w:id="21" w:name="_Toc195212733"/>
-      <w:bookmarkStart w:id="22" w:name="_Toc195452618"/>
+      <w:bookmarkStart w:id="21" w:name="_Toc195452618"/>
+      <w:bookmarkStart w:id="22" w:name="_Toc195212733"/>
       <w:r>
         <w:t>ALCANCE</w:t>
       </w:r>
       <w:bookmarkEnd w:id="19"/>
       <w:bookmarkEnd w:id="20"/>
+      <w:bookmarkEnd w:id="21"/>
+      <w:r>
+        <w:t xml:space="preserve"> </w:t>
+      </w:r>
+      <w:r>
+        <w:t xml:space="preserve"> </w:t>
+      </w:r>
       <w:bookmarkEnd w:id="22"/>
-      <w:r>
-        <w:t xml:space="preserve"> </w:t>
-      </w:r>
-      <w:r>
-        <w:t xml:space="preserve"> </w:t>
-      </w:r>
-      <w:bookmarkEnd w:id="21"/>
     </w:p>
     <w:p>
       <w:pPr>
@@ -11477,7 +11607,25 @@
           <w:sz w:val="24"/>
           <w:szCs w:val="24"/>
         </w:rPr>
-        <w:t>El sistema de e-commerce propuesto busca modernizar la tienda mediante la creación de una plataforma web y móvil, que permita llegar a clientes en cualquier parte del país, brindar atención las 24h y utilizar herramientas de última tecnología para mejorar la experiencia de compra.</w:t>
+        <w:t>El sistema de e-</w:t>
+      </w:r>
+      <w:proofErr w:type="spellStart"/>
+      <w:r>
+        <w:rPr>
+          <w:rFonts w:ascii="Arial" w:hAnsi="Arial" w:cs="Arial"/>
+          <w:sz w:val="24"/>
+          <w:szCs w:val="24"/>
+        </w:rPr>
+        <w:t>commerce</w:t>
+      </w:r>
+      <w:proofErr w:type="spellEnd"/>
+      <w:r>
+        <w:rPr>
+          <w:rFonts w:ascii="Arial" w:hAnsi="Arial" w:cs="Arial"/>
+          <w:sz w:val="24"/>
+          <w:szCs w:val="24"/>
+        </w:rPr>
+        <w:t xml:space="preserve"> propuesto busca modernizar la tienda mediante la creación de una plataforma web y móvil, que permita llegar a clientes en cualquier parte del país, brindar atención las 24h y utilizar herramientas de última tecnología para mejorar la experiencia de compra.</w:t>
       </w:r>
     </w:p>
     <w:p>
@@ -11924,7 +12072,25 @@
           <w:sz w:val="24"/>
           <w:szCs w:val="24"/>
         </w:rPr>
-        <w:t xml:space="preserve">Se registrará las notas de ventas como el código, nombre cliente, nit, monto pagado, monto por cobrar, monto de cambio, método de pago, fecha, hora y detalles de venta como cantidad, precio y subtotal. </w:t>
+        <w:t xml:space="preserve">Se registrará las notas de ventas como el código, nombre cliente, </w:t>
+      </w:r>
+      <w:proofErr w:type="spellStart"/>
+      <w:r>
+        <w:rPr>
+          <w:rFonts w:ascii="Arial" w:hAnsi="Arial" w:cs="Arial"/>
+          <w:sz w:val="24"/>
+          <w:szCs w:val="24"/>
+        </w:rPr>
+        <w:t>nit</w:t>
+      </w:r>
+      <w:proofErr w:type="spellEnd"/>
+      <w:r>
+        <w:rPr>
+          <w:rFonts w:ascii="Arial" w:hAnsi="Arial" w:cs="Arial"/>
+          <w:sz w:val="24"/>
+          <w:szCs w:val="24"/>
+        </w:rPr>
+        <w:t xml:space="preserve">, monto pagado, monto por cobrar, monto de cambio, método de pago, fecha, hora y detalles de venta como cantidad, precio y subtotal. </w:t>
       </w:r>
     </w:p>
     <w:p>
@@ -11990,7 +12156,25 @@
           <w:sz w:val="24"/>
           <w:szCs w:val="24"/>
         </w:rPr>
-        <w:t xml:space="preserve"> Abarca la gestión de los diferentes métodos de pago disponibles para los usuarios en el sistema e-commerce. </w:t>
+        <w:t xml:space="preserve"> Abarca la gestión de los diferentes métodos de pago disponibles para los usuarios en el sistema e-</w:t>
+      </w:r>
+      <w:proofErr w:type="spellStart"/>
+      <w:r>
+        <w:rPr>
+          <w:rFonts w:ascii="Arial" w:hAnsi="Arial" w:cs="Arial"/>
+          <w:sz w:val="24"/>
+          <w:szCs w:val="24"/>
+        </w:rPr>
+        <w:t>commerce</w:t>
+      </w:r>
+      <w:proofErr w:type="spellEnd"/>
+      <w:r>
+        <w:rPr>
+          <w:rFonts w:ascii="Arial" w:hAnsi="Arial" w:cs="Arial"/>
+          <w:sz w:val="24"/>
+          <w:szCs w:val="24"/>
+        </w:rPr>
+        <w:t xml:space="preserve">. </w:t>
       </w:r>
     </w:p>
     <w:p>
@@ -12154,9 +12338,14 @@
       <w:bookmarkStart w:id="27" w:name="_Toc195452623"/>
       <w:r>
         <w:lastRenderedPageBreak/>
-        <w:t>Módulo Delivery</w:t>
+        <w:t xml:space="preserve">Módulo </w:t>
+      </w:r>
+      <w:proofErr w:type="spellStart"/>
+      <w:r>
+        <w:t>Delivery</w:t>
       </w:r>
       <w:bookmarkEnd w:id="27"/>
+      <w:proofErr w:type="spellEnd"/>
     </w:p>
     <w:p>
       <w:pPr>
@@ -12385,7 +12574,23 @@
           <w:rFonts w:ascii="Arial" w:hAnsi="Arial" w:cs="Arial"/>
           <w:sz w:val="24"/>
         </w:rPr>
-        <w:t>En la década de 1990, los comerciantes descubrieron una nueva manera de hacer negocios: Internet. En esencia, el comercio electrónico o ecommerce no es más que la compra y venta de bienes y servicios a través de Internet, cuando compras en línea. Sin embargo, el término se usa a menudo para describir todas las iniciativas de un vendedor a la hora de vender productos en línea directamente a los consumidores. Empieza cuando un cliente potencial descubre un producto y sigue con la compra, el uso y, a ser posible, con la lealtad del cliente.</w:t>
+        <w:t xml:space="preserve">En la década de 1990, los comerciantes descubrieron una nueva manera de hacer negocios: Internet. En esencia, el comercio electrónico o </w:t>
+      </w:r>
+      <w:proofErr w:type="spellStart"/>
+      <w:r>
+        <w:rPr>
+          <w:rFonts w:ascii="Arial" w:hAnsi="Arial" w:cs="Arial"/>
+          <w:sz w:val="24"/>
+        </w:rPr>
+        <w:t>ecommerce</w:t>
+      </w:r>
+      <w:proofErr w:type="spellEnd"/>
+      <w:r>
+        <w:rPr>
+          <w:rFonts w:ascii="Arial" w:hAnsi="Arial" w:cs="Arial"/>
+          <w:sz w:val="24"/>
+        </w:rPr>
+        <w:t xml:space="preserve"> no es más que la compra y venta de bienes y servicios a través de Internet, cuando compras en línea. Sin embargo, el término se usa a menudo para describir todas las iniciativas de un vendedor a la hora de vender productos en línea directamente a los consumidores. Empieza cuando un cliente potencial descubre un producto y sigue con la compra, el uso y, a ser posible, con la lealtad del cliente.</w:t>
       </w:r>
     </w:p>
     <w:p>
@@ -12402,7 +12607,23 @@
           <w:rFonts w:ascii="Arial" w:hAnsi="Arial" w:cs="Arial"/>
           <w:sz w:val="24"/>
         </w:rPr>
-        <w:t>Los expertos predicen que, para 2025, el mercado mundial de ecommerce estará valorado en más de 24 billones de dólares. Si has estado dándole vueltas a la idea de abrir un negocio, ahora es un buen momento.</w:t>
+        <w:t xml:space="preserve">Los expertos predicen que, para 2025, el mercado mundial de </w:t>
+      </w:r>
+      <w:proofErr w:type="spellStart"/>
+      <w:r>
+        <w:rPr>
+          <w:rFonts w:ascii="Arial" w:hAnsi="Arial" w:cs="Arial"/>
+          <w:sz w:val="24"/>
+        </w:rPr>
+        <w:t>ecommerce</w:t>
+      </w:r>
+      <w:proofErr w:type="spellEnd"/>
+      <w:r>
+        <w:rPr>
+          <w:rFonts w:ascii="Arial" w:hAnsi="Arial" w:cs="Arial"/>
+          <w:sz w:val="24"/>
+        </w:rPr>
+        <w:t xml:space="preserve"> estará valorado en más de 24 billones de dólares. Si has estado dándole vueltas a la idea de abrir un negocio, ahora es un buen momento.</w:t>
       </w:r>
     </w:p>
     <w:p>
@@ -12419,7 +12640,23 @@
           <w:rFonts w:ascii="Arial" w:hAnsi="Arial" w:cs="Arial"/>
           <w:sz w:val="24"/>
         </w:rPr>
-        <w:t>Los datos alimentan las operaciones de ecommerce más satisfactorias, que aprovechan prácticas recomendadas como el marketing por correo electrónico, la segmentación del público y la automatización de marketing. Por ejemplo, el seguimiento de un cliente que ha puesto un artículo en el carrito de la compra en línea, pero no ha completado la transacción, puede aumentar significativamente las probabilidades de que finalice la venta.</w:t>
+        <w:t xml:space="preserve">Los datos alimentan las operaciones de </w:t>
+      </w:r>
+      <w:proofErr w:type="spellStart"/>
+      <w:r>
+        <w:rPr>
+          <w:rFonts w:ascii="Arial" w:hAnsi="Arial" w:cs="Arial"/>
+          <w:sz w:val="24"/>
+        </w:rPr>
+        <w:t>ecommerce</w:t>
+      </w:r>
+      <w:proofErr w:type="spellEnd"/>
+      <w:r>
+        <w:rPr>
+          <w:rFonts w:ascii="Arial" w:hAnsi="Arial" w:cs="Arial"/>
+          <w:sz w:val="24"/>
+        </w:rPr>
+        <w:t xml:space="preserve"> más satisfactorias, que aprovechan prácticas recomendadas como el marketing por correo electrónico, la segmentación del público y la automatización de marketing. Por ejemplo, el seguimiento de un cliente que ha puesto un artículo en el carrito de la compra en línea, pero no ha completado la transacción, puede aumentar significativamente las probabilidades de que finalice la venta.</w:t>
       </w:r>
     </w:p>
     <w:p>
@@ -12436,7 +12673,23 @@
           <w:rFonts w:ascii="Arial" w:hAnsi="Arial" w:cs="Arial"/>
           <w:sz w:val="24"/>
         </w:rPr>
-        <w:t>Dicho esto, toda persona que desee abrir una tienda en línea y beneficiarse del auge del ecommerce debe conocer sus fundamentos.</w:t>
+        <w:t xml:space="preserve">Dicho esto, toda persona que desee abrir una tienda en línea y beneficiarse del auge del </w:t>
+      </w:r>
+      <w:proofErr w:type="spellStart"/>
+      <w:r>
+        <w:rPr>
+          <w:rFonts w:ascii="Arial" w:hAnsi="Arial" w:cs="Arial"/>
+          <w:sz w:val="24"/>
+        </w:rPr>
+        <w:t>ecommerce</w:t>
+      </w:r>
+      <w:proofErr w:type="spellEnd"/>
+      <w:r>
+        <w:rPr>
+          <w:rFonts w:ascii="Arial" w:hAnsi="Arial" w:cs="Arial"/>
+          <w:sz w:val="24"/>
+        </w:rPr>
+        <w:t xml:space="preserve"> debe conocer sus fundamentos.</w:t>
       </w:r>
     </w:p>
     <w:p>
@@ -12470,7 +12723,39 @@
           <w:rFonts w:ascii="Arial" w:hAnsi="Arial" w:cs="Arial"/>
           <w:sz w:val="24"/>
         </w:rPr>
-        <w:t>Mucha gente define el ecommerce como la venta o compra de un producto físico en línea. No obstante, el ecommerce incluye también la venta y compra de bienes no físicos, como servicios o productos digitales. Básicamente, nos referimos a cuando una empresa vende en línea.</w:t>
+        <w:t xml:space="preserve">Mucha gente define el </w:t>
+      </w:r>
+      <w:proofErr w:type="spellStart"/>
+      <w:r>
+        <w:rPr>
+          <w:rFonts w:ascii="Arial" w:hAnsi="Arial" w:cs="Arial"/>
+          <w:sz w:val="24"/>
+        </w:rPr>
+        <w:t>ecommerce</w:t>
+      </w:r>
+      <w:proofErr w:type="spellEnd"/>
+      <w:r>
+        <w:rPr>
+          <w:rFonts w:ascii="Arial" w:hAnsi="Arial" w:cs="Arial"/>
+          <w:sz w:val="24"/>
+        </w:rPr>
+        <w:t xml:space="preserve"> como la venta o compra de un producto físico en línea. No obstante, el </w:t>
+      </w:r>
+      <w:proofErr w:type="spellStart"/>
+      <w:r>
+        <w:rPr>
+          <w:rFonts w:ascii="Arial" w:hAnsi="Arial" w:cs="Arial"/>
+          <w:sz w:val="24"/>
+        </w:rPr>
+        <w:t>ecommerce</w:t>
+      </w:r>
+      <w:proofErr w:type="spellEnd"/>
+      <w:r>
+        <w:rPr>
+          <w:rFonts w:ascii="Arial" w:hAnsi="Arial" w:cs="Arial"/>
+          <w:sz w:val="24"/>
+        </w:rPr>
+        <w:t xml:space="preserve"> incluye también la venta y compra de bienes no físicos, como servicios o productos digitales. Básicamente, nos referimos a cuando una empresa vende en línea.</w:t>
       </w:r>
     </w:p>
     <w:p>
@@ -12487,7 +12772,23 @@
           <w:rFonts w:ascii="Arial" w:hAnsi="Arial" w:cs="Arial"/>
           <w:sz w:val="24"/>
         </w:rPr>
-        <w:t xml:space="preserve">Algunos minoristas de ecommerce venden exclusivamente en línea. Por ejemplo, digamos que un empresario crea una empresa que vende productos de alta gama para mascotas. En los tiempos anteriores a Internet, tendría dos opciones: vendería su mercancía a través de su propia tienda, o la vendería a </w:t>
+        <w:t xml:space="preserve">Algunos minoristas de </w:t>
+      </w:r>
+      <w:proofErr w:type="spellStart"/>
+      <w:r>
+        <w:rPr>
+          <w:rFonts w:ascii="Arial" w:hAnsi="Arial" w:cs="Arial"/>
+          <w:sz w:val="24"/>
+        </w:rPr>
+        <w:t>ecommerce</w:t>
+      </w:r>
+      <w:proofErr w:type="spellEnd"/>
+      <w:r>
+        <w:rPr>
+          <w:rFonts w:ascii="Arial" w:hAnsi="Arial" w:cs="Arial"/>
+          <w:sz w:val="24"/>
+        </w:rPr>
+        <w:t xml:space="preserve"> venden exclusivamente en línea. Por ejemplo, digamos que un empresario crea una empresa que vende productos de alta gama para mascotas. En los tiempos anteriores a Internet, tendría dos opciones: vendería su mercancía a través de su propia tienda, o la vendería a </w:t>
       </w:r>
       <w:r>
         <w:rPr>
@@ -12495,7 +12796,23 @@
           <w:sz w:val="24"/>
         </w:rPr>
         <w:lastRenderedPageBreak/>
-        <w:t>las tiendas nacionales de productos para mascotas. Hoy en día, los propietarios de negocios tienen una tercera opción: el ecommerce. Pueden vender sus productos a través de su propio sitio web, un sitio de terceros o en ambos.</w:t>
+        <w:t xml:space="preserve">las tiendas nacionales de productos para mascotas. Hoy en día, los propietarios de negocios tienen una tercera opción: el </w:t>
+      </w:r>
+      <w:proofErr w:type="spellStart"/>
+      <w:r>
+        <w:rPr>
+          <w:rFonts w:ascii="Arial" w:hAnsi="Arial" w:cs="Arial"/>
+          <w:sz w:val="24"/>
+        </w:rPr>
+        <w:t>ecommerce</w:t>
+      </w:r>
+      <w:proofErr w:type="spellEnd"/>
+      <w:r>
+        <w:rPr>
+          <w:rFonts w:ascii="Arial" w:hAnsi="Arial" w:cs="Arial"/>
+          <w:sz w:val="24"/>
+        </w:rPr>
+        <w:t>. Pueden vender sus productos a través de su propio sitio web, un sitio de terceros o en ambos.</w:t>
       </w:r>
     </w:p>
     <w:p>
@@ -12512,7 +12829,23 @@
           <w:rFonts w:ascii="Arial" w:hAnsi="Arial" w:cs="Arial"/>
           <w:sz w:val="24"/>
         </w:rPr>
-        <w:t>Las líneas de las ecommerce y de la venta minorista tradicional a veces se solapan. Cuando un cliente compra con su smartphone, mientras está en una tienda física navegando por sus productos físicos, es difícil clasificar la experiencia como una u otra.</w:t>
+        <w:t xml:space="preserve">Las líneas de las </w:t>
+      </w:r>
+      <w:proofErr w:type="spellStart"/>
+      <w:r>
+        <w:rPr>
+          <w:rFonts w:ascii="Arial" w:hAnsi="Arial" w:cs="Arial"/>
+          <w:sz w:val="24"/>
+        </w:rPr>
+        <w:t>ecommerce</w:t>
+      </w:r>
+      <w:proofErr w:type="spellEnd"/>
+      <w:r>
+        <w:rPr>
+          <w:rFonts w:ascii="Arial" w:hAnsi="Arial" w:cs="Arial"/>
+          <w:sz w:val="24"/>
+        </w:rPr>
+        <w:t xml:space="preserve"> y de la venta minorista tradicional a veces se solapan. Cuando un cliente compra con su smartphone, mientras está en una tienda física navegando por sus productos físicos, es difícil clasificar la experiencia como una u otra.</w:t>
       </w:r>
     </w:p>
     <w:p>
@@ -12541,13 +12874,23 @@
         </w:rPr>
         <w:t>-</w:t>
       </w:r>
+      <w:proofErr w:type="spellStart"/>
       <w:r>
         <w:rPr>
           <w:rFonts w:ascii="Arial" w:hAnsi="Arial" w:cs="Arial"/>
           <w:b/>
           <w:sz w:val="24"/>
         </w:rPr>
-        <w:t>commerce:</w:t>
+        <w:t>commerce</w:t>
+      </w:r>
+      <w:proofErr w:type="spellEnd"/>
+      <w:r>
+        <w:rPr>
+          <w:rFonts w:ascii="Arial" w:hAnsi="Arial" w:cs="Arial"/>
+          <w:b/>
+          <w:sz w:val="24"/>
+        </w:rPr>
+        <w:t>:</w:t>
       </w:r>
     </w:p>
     <w:p>
@@ -12564,7 +12907,23 @@
           <w:rFonts w:ascii="Arial" w:hAnsi="Arial" w:cs="Arial"/>
           <w:sz w:val="24"/>
         </w:rPr>
-        <w:t>Costes bajos de puesta en marcha y funcionamiento: Por lo general, iniciar un negocio de ecommerce es mucho más barato que abrir una tienda física porque no hay costes de alquiler ni de inmuebles, y puedes empezar con menos empleados.</w:t>
+        <w:t xml:space="preserve">Costes bajos de puesta en marcha y funcionamiento: Por lo general, iniciar un negocio de </w:t>
+      </w:r>
+      <w:proofErr w:type="spellStart"/>
+      <w:r>
+        <w:rPr>
+          <w:rFonts w:ascii="Arial" w:hAnsi="Arial" w:cs="Arial"/>
+          <w:sz w:val="24"/>
+        </w:rPr>
+        <w:t>ecommerce</w:t>
+      </w:r>
+      <w:proofErr w:type="spellEnd"/>
+      <w:r>
+        <w:rPr>
+          <w:rFonts w:ascii="Arial" w:hAnsi="Arial" w:cs="Arial"/>
+          <w:sz w:val="24"/>
+        </w:rPr>
+        <w:t xml:space="preserve"> es mucho más barato que abrir una tienda física porque no hay costes de alquiler ni de inmuebles, y puedes empezar con menos empleados.</w:t>
       </w:r>
     </w:p>
     <w:p>
@@ -12581,7 +12940,23 @@
           <w:rFonts w:ascii="Arial" w:hAnsi="Arial" w:cs="Arial"/>
           <w:sz w:val="24"/>
         </w:rPr>
-        <w:t>Ofrece flexibilidad: El ecommerce es una solución más flexible para las empresas y sus clientes porque estos pueden comprar en cualquier momento del día y desde cualquier lugar.</w:t>
+        <w:t xml:space="preserve">Ofrece flexibilidad: El </w:t>
+      </w:r>
+      <w:proofErr w:type="spellStart"/>
+      <w:r>
+        <w:rPr>
+          <w:rFonts w:ascii="Arial" w:hAnsi="Arial" w:cs="Arial"/>
+          <w:sz w:val="24"/>
+        </w:rPr>
+        <w:t>ecommerce</w:t>
+      </w:r>
+      <w:proofErr w:type="spellEnd"/>
+      <w:r>
+        <w:rPr>
+          <w:rFonts w:ascii="Arial" w:hAnsi="Arial" w:cs="Arial"/>
+          <w:sz w:val="24"/>
+        </w:rPr>
+        <w:t xml:space="preserve"> es una solución más flexible para las empresas y sus clientes porque estos pueden comprar en cualquier momento del día y desde cualquier lugar.</w:t>
       </w:r>
     </w:p>
     <w:p>
@@ -12598,7 +12973,23 @@
           <w:rFonts w:ascii="Arial" w:hAnsi="Arial" w:cs="Arial"/>
           <w:sz w:val="24"/>
         </w:rPr>
-        <w:t>Fácil de compaginar con el marketing basado en datos: Tu tienda de ecommerce puede proporcionarte un montón de datos de marketing a través de análisis e informes para ayudarte a tomar mejores decisiones para la promoción de tu negocio.</w:t>
+        <w:t xml:space="preserve">Fácil de compaginar con el marketing basado en datos: Tu tienda de </w:t>
+      </w:r>
+      <w:proofErr w:type="spellStart"/>
+      <w:r>
+        <w:rPr>
+          <w:rFonts w:ascii="Arial" w:hAnsi="Arial" w:cs="Arial"/>
+          <w:sz w:val="24"/>
+        </w:rPr>
+        <w:t>ecommerce</w:t>
+      </w:r>
+      <w:proofErr w:type="spellEnd"/>
+      <w:r>
+        <w:rPr>
+          <w:rFonts w:ascii="Arial" w:hAnsi="Arial" w:cs="Arial"/>
+          <w:sz w:val="24"/>
+        </w:rPr>
+        <w:t xml:space="preserve"> puede proporcionarte un montón de datos de marketing a través de análisis e informes para ayudarte a tomar mejores decisiones para la promoción de tu negocio.</w:t>
       </w:r>
     </w:p>
     <w:p>
@@ -12615,7 +13006,23 @@
           <w:rFonts w:ascii="Arial" w:hAnsi="Arial" w:cs="Arial"/>
           <w:sz w:val="24"/>
         </w:rPr>
-        <w:t>Amplia selección de productos disponibles: El ecommerce ofrece una mayor variedad de productos a los clientes en comparación con las tiendas físicas, que solo pueden mantener un inventario limitado en su espacio físico.</w:t>
+        <w:t xml:space="preserve">Amplia selección de productos disponibles: El </w:t>
+      </w:r>
+      <w:proofErr w:type="spellStart"/>
+      <w:r>
+        <w:rPr>
+          <w:rFonts w:ascii="Arial" w:hAnsi="Arial" w:cs="Arial"/>
+          <w:sz w:val="24"/>
+        </w:rPr>
+        <w:t>ecommerce</w:t>
+      </w:r>
+      <w:proofErr w:type="spellEnd"/>
+      <w:r>
+        <w:rPr>
+          <w:rFonts w:ascii="Arial" w:hAnsi="Arial" w:cs="Arial"/>
+          <w:sz w:val="24"/>
+        </w:rPr>
+        <w:t xml:space="preserve"> ofrece una mayor variedad de productos a los clientes en comparación con las tiendas físicas, que solo pueden mantener un inventario limitado en su espacio físico.</w:t>
       </w:r>
     </w:p>
     <w:p>
@@ -12644,13 +13051,23 @@
         </w:rPr>
         <w:t>-</w:t>
       </w:r>
+      <w:proofErr w:type="spellStart"/>
       <w:r>
         <w:rPr>
           <w:rFonts w:ascii="Arial" w:hAnsi="Arial" w:cs="Arial"/>
           <w:b/>
           <w:sz w:val="24"/>
         </w:rPr>
-        <w:t>commerce:</w:t>
+        <w:t>commerce</w:t>
+      </w:r>
+      <w:proofErr w:type="spellEnd"/>
+      <w:r>
+        <w:rPr>
+          <w:rFonts w:ascii="Arial" w:hAnsi="Arial" w:cs="Arial"/>
+          <w:b/>
+          <w:sz w:val="24"/>
+        </w:rPr>
+        <w:t>:</w:t>
       </w:r>
     </w:p>
     <w:p>
@@ -12684,7 +13101,23 @@
           <w:rFonts w:ascii="Arial" w:hAnsi="Arial" w:cs="Arial"/>
           <w:sz w:val="24"/>
         </w:rPr>
-        <w:t xml:space="preserve">Requiere más coordinación para la logística de los envíos: Los clientes de ecommerce pueden estar en cualquier parte del mundo, por lo que los empresarios deben asegurarse de que sus envíos y logística puedan llevar los </w:t>
+        <w:t xml:space="preserve">Requiere más coordinación para la logística de los envíos: Los clientes de </w:t>
+      </w:r>
+      <w:proofErr w:type="spellStart"/>
+      <w:r>
+        <w:rPr>
+          <w:rFonts w:ascii="Arial" w:hAnsi="Arial" w:cs="Arial"/>
+          <w:sz w:val="24"/>
+        </w:rPr>
+        <w:t>ecommerce</w:t>
+      </w:r>
+      <w:proofErr w:type="spellEnd"/>
+      <w:r>
+        <w:rPr>
+          <w:rFonts w:ascii="Arial" w:hAnsi="Arial" w:cs="Arial"/>
+          <w:sz w:val="24"/>
+        </w:rPr>
+        <w:t xml:space="preserve"> pueden estar en cualquier parte del mundo, por lo que los empresarios deben asegurarse de que sus envíos y logística puedan llevar los </w:t>
       </w:r>
       <w:r>
         <w:rPr>
@@ -12709,7 +13142,23 @@
           <w:rFonts w:ascii="Arial" w:hAnsi="Arial" w:cs="Arial"/>
           <w:sz w:val="24"/>
         </w:rPr>
-        <w:t>Mínima atención al cliente: Muchas tiendas de ecommerce no cuentan con un representante de atención al cliente en todo momento para responder preguntas y resolver problemas.</w:t>
+        <w:t xml:space="preserve">Mínima atención al cliente: Muchas tiendas de </w:t>
+      </w:r>
+      <w:proofErr w:type="spellStart"/>
+      <w:r>
+        <w:rPr>
+          <w:rFonts w:ascii="Arial" w:hAnsi="Arial" w:cs="Arial"/>
+          <w:sz w:val="24"/>
+        </w:rPr>
+        <w:t>ecommerce</w:t>
+      </w:r>
+      <w:proofErr w:type="spellEnd"/>
+      <w:r>
+        <w:rPr>
+          <w:rFonts w:ascii="Arial" w:hAnsi="Arial" w:cs="Arial"/>
+          <w:sz w:val="24"/>
+        </w:rPr>
+        <w:t xml:space="preserve"> no cuentan con un representante de atención al cliente en todo momento para responder preguntas y resolver problemas.</w:t>
       </w:r>
     </w:p>
     <w:p>
@@ -12757,7 +13206,25 @@
           <w:sz w:val="24"/>
           <w:szCs w:val="24"/>
         </w:rPr>
-        <w:t>Desde el punto de vista del usuario, un sistema de e-commerce debe proporcionar una experiencia fluida, intuitiva y segura. Los usuarios esperan poder buscar productos fácilmente, obtener información clara, comprar sin complicaciones y recibir soporte ante cualquier problema.</w:t>
+        <w:t>Desde el punto de vista del usuario, un sistema de e-</w:t>
+      </w:r>
+      <w:proofErr w:type="spellStart"/>
+      <w:r>
+        <w:rPr>
+          <w:rFonts w:ascii="Arial" w:hAnsi="Arial" w:cs="Arial"/>
+          <w:sz w:val="24"/>
+          <w:szCs w:val="24"/>
+        </w:rPr>
+        <w:t>commerce</w:t>
+      </w:r>
+      <w:proofErr w:type="spellEnd"/>
+      <w:r>
+        <w:rPr>
+          <w:rFonts w:ascii="Arial" w:hAnsi="Arial" w:cs="Arial"/>
+          <w:sz w:val="24"/>
+          <w:szCs w:val="24"/>
+        </w:rPr>
+        <w:t xml:space="preserve"> debe proporcionar una experiencia fluida, intuitiva y segura. Los usuarios esperan poder buscar productos fácilmente, obtener información clara, comprar sin complicaciones y recibir soporte ante cualquier problema.</w:t>
       </w:r>
       <w:r>
         <w:rPr>
@@ -12784,7 +13251,25 @@
           <w:sz w:val="24"/>
           <w:szCs w:val="24"/>
         </w:rPr>
-        <w:t>Algunos ejemplos de grandes e-commerces exitosos pueden ser los siguientes:</w:t>
+        <w:t>Algunos ejemplos de grandes e-</w:t>
+      </w:r>
+      <w:proofErr w:type="spellStart"/>
+      <w:r>
+        <w:rPr>
+          <w:rFonts w:ascii="Arial" w:hAnsi="Arial" w:cs="Arial"/>
+          <w:sz w:val="24"/>
+          <w:szCs w:val="24"/>
+        </w:rPr>
+        <w:t>commerces</w:t>
+      </w:r>
+      <w:proofErr w:type="spellEnd"/>
+      <w:r>
+        <w:rPr>
+          <w:rFonts w:ascii="Arial" w:hAnsi="Arial" w:cs="Arial"/>
+          <w:sz w:val="24"/>
+          <w:szCs w:val="24"/>
+        </w:rPr>
+        <w:t xml:space="preserve"> exitosos pueden ser los siguientes:</w:t>
       </w:r>
     </w:p>
     <w:p>
@@ -12912,7 +13397,25 @@
           <w:sz w:val="24"/>
           <w:szCs w:val="24"/>
         </w:rPr>
-        <w:t xml:space="preserve">Amazon Prime: Un servicio de suscripción que ofrece envíos rápidos y gratuitos, acceso a contenido de streaming, entre otros beneficios. </w:t>
+        <w:t xml:space="preserve">Amazon Prime: Un servicio de suscripción que ofrece envíos rápidos y gratuitos, acceso a contenido de </w:t>
+      </w:r>
+      <w:proofErr w:type="spellStart"/>
+      <w:r>
+        <w:rPr>
+          <w:rFonts w:ascii="Arial" w:hAnsi="Arial" w:cs="Arial"/>
+          <w:sz w:val="24"/>
+          <w:szCs w:val="24"/>
+        </w:rPr>
+        <w:t>streaming</w:t>
+      </w:r>
+      <w:proofErr w:type="spellEnd"/>
+      <w:r>
+        <w:rPr>
+          <w:rFonts w:ascii="Arial" w:hAnsi="Arial" w:cs="Arial"/>
+          <w:sz w:val="24"/>
+          <w:szCs w:val="24"/>
+        </w:rPr>
+        <w:t xml:space="preserve">, entre otros beneficios. </w:t>
       </w:r>
     </w:p>
     <w:p>
@@ -13106,7 +13609,25 @@
           <w:sz w:val="24"/>
           <w:szCs w:val="24"/>
         </w:rPr>
-        <w:t xml:space="preserve">Carrito de Compras: Los usuarios agregan productos al carrito, donde pueden revisar, modificar o eliminar artículos antes de proceder al checkout. </w:t>
+        <w:t xml:space="preserve">Carrito de Compras: Los usuarios agregan productos al carrito, donde pueden revisar, modificar o eliminar artículos antes de proceder al </w:t>
+      </w:r>
+      <w:proofErr w:type="spellStart"/>
+      <w:r>
+        <w:rPr>
+          <w:rFonts w:ascii="Arial" w:hAnsi="Arial" w:cs="Arial"/>
+          <w:sz w:val="24"/>
+          <w:szCs w:val="24"/>
+        </w:rPr>
+        <w:t>checkout</w:t>
+      </w:r>
+      <w:proofErr w:type="spellEnd"/>
+      <w:r>
+        <w:rPr>
+          <w:rFonts w:ascii="Arial" w:hAnsi="Arial" w:cs="Arial"/>
+          <w:sz w:val="24"/>
+          <w:szCs w:val="24"/>
+        </w:rPr>
+        <w:t xml:space="preserve">. </w:t>
       </w:r>
     </w:p>
     <w:p>
@@ -13130,7 +13651,25 @@
           <w:sz w:val="24"/>
           <w:szCs w:val="24"/>
         </w:rPr>
-        <w:t xml:space="preserve">Pago: Amazon ofrece múltiples métodos de pago, incluyendo tarjetas de crédito, débito, y Amazon Pay. El proceso de pago es seguro y puede incluir opciones de financiamiento. </w:t>
+        <w:t xml:space="preserve">Pago: Amazon ofrece múltiples métodos de pago, incluyendo tarjetas de crédito, débito, y Amazon </w:t>
+      </w:r>
+      <w:proofErr w:type="spellStart"/>
+      <w:r>
+        <w:rPr>
+          <w:rFonts w:ascii="Arial" w:hAnsi="Arial" w:cs="Arial"/>
+          <w:sz w:val="24"/>
+          <w:szCs w:val="24"/>
+        </w:rPr>
+        <w:t>Pay</w:t>
+      </w:r>
+      <w:proofErr w:type="spellEnd"/>
+      <w:r>
+        <w:rPr>
+          <w:rFonts w:ascii="Arial" w:hAnsi="Arial" w:cs="Arial"/>
+          <w:sz w:val="24"/>
+          <w:szCs w:val="24"/>
+        </w:rPr>
+        <w:t xml:space="preserve">. El proceso de pago es seguro y puede incluir opciones de financiamiento. </w:t>
       </w:r>
     </w:p>
     <w:p>
@@ -13340,7 +13879,61 @@
           <w:sz w:val="24"/>
           <w:szCs w:val="24"/>
         </w:rPr>
-        <w:t>Alibaba es una plataforma china que conecta a compradores con fabricantes y proveedores. A diferencia de Amazon, su enfoque es más B2B (business to business). Ofrece precios competitivos y opciones de personalización para grandes volúmenes de compra, convirtiéndose en una referencia mundial del comercio digital mayorista.</w:t>
+        <w:t>Alibaba es una plataforma china que conecta a compradores con fabricantes y proveedores. A diferencia de Amazon, su enfoque es más B2B (</w:t>
+      </w:r>
+      <w:proofErr w:type="spellStart"/>
+      <w:r>
+        <w:rPr>
+          <w:rFonts w:ascii="Arial" w:hAnsi="Arial" w:cs="Arial"/>
+          <w:sz w:val="24"/>
+          <w:szCs w:val="24"/>
+        </w:rPr>
+        <w:t>business</w:t>
+      </w:r>
+      <w:proofErr w:type="spellEnd"/>
+      <w:r>
+        <w:rPr>
+          <w:rFonts w:ascii="Arial" w:hAnsi="Arial" w:cs="Arial"/>
+          <w:sz w:val="24"/>
+          <w:szCs w:val="24"/>
+        </w:rPr>
+        <w:t xml:space="preserve"> </w:t>
+      </w:r>
+      <w:proofErr w:type="spellStart"/>
+      <w:r>
+        <w:rPr>
+          <w:rFonts w:ascii="Arial" w:hAnsi="Arial" w:cs="Arial"/>
+          <w:sz w:val="24"/>
+          <w:szCs w:val="24"/>
+        </w:rPr>
+        <w:t>to</w:t>
+      </w:r>
+      <w:proofErr w:type="spellEnd"/>
+      <w:r>
+        <w:rPr>
+          <w:rFonts w:ascii="Arial" w:hAnsi="Arial" w:cs="Arial"/>
+          <w:sz w:val="24"/>
+          <w:szCs w:val="24"/>
+        </w:rPr>
+        <w:t xml:space="preserve"> </w:t>
+      </w:r>
+      <w:proofErr w:type="spellStart"/>
+      <w:r>
+        <w:rPr>
+          <w:rFonts w:ascii="Arial" w:hAnsi="Arial" w:cs="Arial"/>
+          <w:sz w:val="24"/>
+          <w:szCs w:val="24"/>
+        </w:rPr>
+        <w:t>business</w:t>
+      </w:r>
+      <w:proofErr w:type="spellEnd"/>
+      <w:r>
+        <w:rPr>
+          <w:rFonts w:ascii="Arial" w:hAnsi="Arial" w:cs="Arial"/>
+          <w:sz w:val="24"/>
+          <w:szCs w:val="24"/>
+        </w:rPr>
+        <w:t>). Ofrece precios competitivos y opciones de personalización para grandes volúmenes de compra, convirtiéndose en una referencia mundial del comercio digital mayorista.</w:t>
       </w:r>
       <w:r>
         <w:rPr>
@@ -13397,7 +13990,25 @@
           <w:sz w:val="24"/>
           <w:szCs w:val="24"/>
         </w:rPr>
-        <w:t xml:space="preserve">Alibaba Cloud: Ofrece servicios de computación en la nube para apoyar las operaciones de e-commerce. </w:t>
+        <w:t>Alibaba Cloud: Ofrece servicios de computación en la nube para apoyar las operaciones de e-</w:t>
+      </w:r>
+      <w:proofErr w:type="spellStart"/>
+      <w:r>
+        <w:rPr>
+          <w:rFonts w:ascii="Arial" w:hAnsi="Arial" w:cs="Arial"/>
+          <w:sz w:val="24"/>
+          <w:szCs w:val="24"/>
+        </w:rPr>
+        <w:t>commerce</w:t>
+      </w:r>
+      <w:proofErr w:type="spellEnd"/>
+      <w:r>
+        <w:rPr>
+          <w:rFonts w:ascii="Arial" w:hAnsi="Arial" w:cs="Arial"/>
+          <w:sz w:val="24"/>
+          <w:szCs w:val="24"/>
+        </w:rPr>
+        <w:t xml:space="preserve">. </w:t>
       </w:r>
     </w:p>
     <w:p>
@@ -13421,7 +14032,25 @@
           <w:sz w:val="24"/>
           <w:szCs w:val="24"/>
         </w:rPr>
-        <w:t>Sistema de Pago Alipay: Proporciona una solución segura para pagos en línea y transacciones financieras.</w:t>
+        <w:t xml:space="preserve">Sistema de Pago </w:t>
+      </w:r>
+      <w:proofErr w:type="spellStart"/>
+      <w:r>
+        <w:rPr>
+          <w:rFonts w:ascii="Arial" w:hAnsi="Arial" w:cs="Arial"/>
+          <w:sz w:val="24"/>
+          <w:szCs w:val="24"/>
+        </w:rPr>
+        <w:t>Alipay</w:t>
+      </w:r>
+      <w:proofErr w:type="spellEnd"/>
+      <w:r>
+        <w:rPr>
+          <w:rFonts w:ascii="Arial" w:hAnsi="Arial" w:cs="Arial"/>
+          <w:sz w:val="24"/>
+          <w:szCs w:val="24"/>
+        </w:rPr>
+        <w:t>: Proporciona una solución segura para pagos en línea y transacciones financieras.</w:t>
       </w:r>
     </w:p>
     <w:p>
@@ -13559,7 +14188,61 @@
           <w:sz w:val="24"/>
           <w:szCs w:val="24"/>
         </w:rPr>
-        <w:t xml:space="preserve">Orden y Pago: Los compradores realizan pedidos a través de la plataforma y pueden utilizar Alibaba’s Trade Assurance para proteger las transacciones. Los pagos se realizan a través de la plataforma o mediante métodos acordados con el proveedor. </w:t>
+        <w:t xml:space="preserve">Orden y Pago: Los compradores realizan pedidos a través de la plataforma y pueden utilizar </w:t>
+      </w:r>
+      <w:proofErr w:type="spellStart"/>
+      <w:r>
+        <w:rPr>
+          <w:rFonts w:ascii="Arial" w:hAnsi="Arial" w:cs="Arial"/>
+          <w:sz w:val="24"/>
+          <w:szCs w:val="24"/>
+        </w:rPr>
+        <w:t>Alibaba’s</w:t>
+      </w:r>
+      <w:proofErr w:type="spellEnd"/>
+      <w:r>
+        <w:rPr>
+          <w:rFonts w:ascii="Arial" w:hAnsi="Arial" w:cs="Arial"/>
+          <w:sz w:val="24"/>
+          <w:szCs w:val="24"/>
+        </w:rPr>
+        <w:t xml:space="preserve"> </w:t>
+      </w:r>
+      <w:proofErr w:type="spellStart"/>
+      <w:r>
+        <w:rPr>
+          <w:rFonts w:ascii="Arial" w:hAnsi="Arial" w:cs="Arial"/>
+          <w:sz w:val="24"/>
+          <w:szCs w:val="24"/>
+        </w:rPr>
+        <w:t>Trade</w:t>
+      </w:r>
+      <w:proofErr w:type="spellEnd"/>
+      <w:r>
+        <w:rPr>
+          <w:rFonts w:ascii="Arial" w:hAnsi="Arial" w:cs="Arial"/>
+          <w:sz w:val="24"/>
+          <w:szCs w:val="24"/>
+        </w:rPr>
+        <w:t xml:space="preserve"> </w:t>
+      </w:r>
+      <w:proofErr w:type="spellStart"/>
+      <w:r>
+        <w:rPr>
+          <w:rFonts w:ascii="Arial" w:hAnsi="Arial" w:cs="Arial"/>
+          <w:sz w:val="24"/>
+          <w:szCs w:val="24"/>
+        </w:rPr>
+        <w:t>Assurance</w:t>
+      </w:r>
+      <w:proofErr w:type="spellEnd"/>
+      <w:r>
+        <w:rPr>
+          <w:rFonts w:ascii="Arial" w:hAnsi="Arial" w:cs="Arial"/>
+          <w:sz w:val="24"/>
+          <w:szCs w:val="24"/>
+        </w:rPr>
+        <w:t xml:space="preserve"> para proteger las transacciones. Los pagos se realizan a través de la plataforma o mediante métodos acordados con el proveedor. </w:t>
       </w:r>
     </w:p>
     <w:p>
@@ -13737,7 +14420,25 @@
           <w:sz w:val="24"/>
           <w:szCs w:val="24"/>
         </w:rPr>
-        <w:t>as a Service) que permite a emprendedores y empresas crear tiendas en línea personalizadas sin necesidad de conocimientos técnicos avanzados. Es conocida por su facilidad de uso, integraciones con métodos de pago y herramientas de marketing.</w:t>
+        <w:t xml:space="preserve">as a </w:t>
+      </w:r>
+      <w:proofErr w:type="spellStart"/>
+      <w:r>
+        <w:rPr>
+          <w:rFonts w:ascii="Arial" w:hAnsi="Arial" w:cs="Arial"/>
+          <w:sz w:val="24"/>
+          <w:szCs w:val="24"/>
+        </w:rPr>
+        <w:t>Service</w:t>
+      </w:r>
+      <w:proofErr w:type="spellEnd"/>
+      <w:r>
+        <w:rPr>
+          <w:rFonts w:ascii="Arial" w:hAnsi="Arial" w:cs="Arial"/>
+          <w:sz w:val="24"/>
+          <w:szCs w:val="24"/>
+        </w:rPr>
+        <w:t>) que permite a emprendedores y empresas crear tiendas en línea personalizadas sin necesidad de conocimientos técnicos avanzados. Es conocida por su facilidad de uso, integraciones con métodos de pago y herramientas de marketing.</w:t>
       </w:r>
       <w:r>
         <w:rPr>
@@ -13944,7 +14645,39 @@
           <w:rFonts w:ascii="Arial" w:hAnsi="Arial" w:cs="Arial"/>
           <w:sz w:val="24"/>
         </w:rPr>
-        <w:t xml:space="preserve">Carrito de Compras y Checkout: Los clientes pueden agregar productos al carrito y proceder al checkout, donde ingresan su información de envío y eligen un método de pago. </w:t>
+        <w:t xml:space="preserve">Carrito de Compras y </w:t>
+      </w:r>
+      <w:proofErr w:type="spellStart"/>
+      <w:r>
+        <w:rPr>
+          <w:rFonts w:ascii="Arial" w:hAnsi="Arial" w:cs="Arial"/>
+          <w:sz w:val="24"/>
+        </w:rPr>
+        <w:t>Checkout</w:t>
+      </w:r>
+      <w:proofErr w:type="spellEnd"/>
+      <w:r>
+        <w:rPr>
+          <w:rFonts w:ascii="Arial" w:hAnsi="Arial" w:cs="Arial"/>
+          <w:sz w:val="24"/>
+        </w:rPr>
+        <w:t xml:space="preserve">: Los clientes pueden agregar productos al carrito y proceder al </w:t>
+      </w:r>
+      <w:proofErr w:type="spellStart"/>
+      <w:r>
+        <w:rPr>
+          <w:rFonts w:ascii="Arial" w:hAnsi="Arial" w:cs="Arial"/>
+          <w:sz w:val="24"/>
+        </w:rPr>
+        <w:t>checkout</w:t>
+      </w:r>
+      <w:proofErr w:type="spellEnd"/>
+      <w:r>
+        <w:rPr>
+          <w:rFonts w:ascii="Arial" w:hAnsi="Arial" w:cs="Arial"/>
+          <w:sz w:val="24"/>
+        </w:rPr>
+        <w:t xml:space="preserve">, donde ingresan su información de envío y eligen un método de pago. </w:t>
       </w:r>
     </w:p>
     <w:p>
@@ -13966,7 +14699,23 @@
           <w:rFonts w:ascii="Arial" w:hAnsi="Arial" w:cs="Arial"/>
           <w:sz w:val="24"/>
         </w:rPr>
-        <w:t xml:space="preserve">Pago y Confirmación: Shopify admite varios métodos de pago, incluidos Shopify Payments, PayPal y tarjetas de crédito. Los clientes reciben confirmaciones de pedido y detalles de seguimiento. </w:t>
+        <w:t xml:space="preserve">Pago y Confirmación: Shopify admite varios métodos de pago, incluidos Shopify </w:t>
+      </w:r>
+      <w:proofErr w:type="spellStart"/>
+      <w:r>
+        <w:rPr>
+          <w:rFonts w:ascii="Arial" w:hAnsi="Arial" w:cs="Arial"/>
+          <w:sz w:val="24"/>
+        </w:rPr>
+        <w:t>Payments</w:t>
+      </w:r>
+      <w:proofErr w:type="spellEnd"/>
+      <w:r>
+        <w:rPr>
+          <w:rFonts w:ascii="Arial" w:hAnsi="Arial" w:cs="Arial"/>
+          <w:sz w:val="24"/>
+        </w:rPr>
+        <w:t xml:space="preserve">, PayPal y tarjetas de crédito. Los clientes reciben confirmaciones de pedido y detalles de seguimiento. </w:t>
       </w:r>
     </w:p>
     <w:p>
@@ -14163,7 +14912,25 @@
           <w:sz w:val="24"/>
           <w:szCs w:val="24"/>
         </w:rPr>
-        <w:t>Magento es una plataforma de e-commerce de có</w:t>
+        <w:t>Magento es una plataforma de e-</w:t>
+      </w:r>
+      <w:proofErr w:type="spellStart"/>
+      <w:r>
+        <w:rPr>
+          <w:rFonts w:ascii="Arial" w:hAnsi="Arial" w:cs="Arial"/>
+          <w:sz w:val="24"/>
+          <w:szCs w:val="24"/>
+        </w:rPr>
+        <w:t>commerce</w:t>
+      </w:r>
+      <w:proofErr w:type="spellEnd"/>
+      <w:r>
+        <w:rPr>
+          <w:rFonts w:ascii="Arial" w:hAnsi="Arial" w:cs="Arial"/>
+          <w:sz w:val="24"/>
+          <w:szCs w:val="24"/>
+        </w:rPr>
+        <w:t xml:space="preserve"> de có</w:t>
       </w:r>
       <w:r>
         <w:rPr>
@@ -14243,7 +15010,25 @@
           <w:sz w:val="24"/>
           <w:szCs w:val="24"/>
         </w:rPr>
-        <w:t xml:space="preserve">Escalabilidad: Adecuada para empresas de todos tamaños, desde pequeñas start ups hasta grandes corporaciones. </w:t>
+        <w:t xml:space="preserve">Escalabilidad: Adecuada para empresas de todos tamaños, desde pequeñas </w:t>
+      </w:r>
+      <w:proofErr w:type="spellStart"/>
+      <w:r>
+        <w:rPr>
+          <w:rFonts w:ascii="Arial" w:hAnsi="Arial" w:cs="Arial"/>
+          <w:sz w:val="24"/>
+          <w:szCs w:val="24"/>
+        </w:rPr>
+        <w:t>start</w:t>
+      </w:r>
+      <w:proofErr w:type="spellEnd"/>
+      <w:r>
+        <w:rPr>
+          <w:rFonts w:ascii="Arial" w:hAnsi="Arial" w:cs="Arial"/>
+          <w:sz w:val="24"/>
+          <w:szCs w:val="24"/>
+        </w:rPr>
+        <w:t xml:space="preserve"> ups hasta grandes corporaciones. </w:t>
       </w:r>
     </w:p>
     <w:p>
@@ -14429,7 +15214,43 @@
           <w:sz w:val="24"/>
           <w:szCs w:val="24"/>
         </w:rPr>
-        <w:t xml:space="preserve">Carrito de Compras y Checkout: Magento gestiona el carrito de compras y el proceso de checkout, con soporte para múltiples métodos de pago y opciones de envío. </w:t>
+        <w:t xml:space="preserve">Carrito de Compras y </w:t>
+      </w:r>
+      <w:proofErr w:type="spellStart"/>
+      <w:r>
+        <w:rPr>
+          <w:rFonts w:ascii="Arial" w:hAnsi="Arial" w:cs="Arial"/>
+          <w:sz w:val="24"/>
+          <w:szCs w:val="24"/>
+        </w:rPr>
+        <w:t>Checkout</w:t>
+      </w:r>
+      <w:proofErr w:type="spellEnd"/>
+      <w:r>
+        <w:rPr>
+          <w:rFonts w:ascii="Arial" w:hAnsi="Arial" w:cs="Arial"/>
+          <w:sz w:val="24"/>
+          <w:szCs w:val="24"/>
+        </w:rPr>
+        <w:t xml:space="preserve">: Magento gestiona el carrito de compras y el proceso de </w:t>
+      </w:r>
+      <w:proofErr w:type="spellStart"/>
+      <w:r>
+        <w:rPr>
+          <w:rFonts w:ascii="Arial" w:hAnsi="Arial" w:cs="Arial"/>
+          <w:sz w:val="24"/>
+          <w:szCs w:val="24"/>
+        </w:rPr>
+        <w:t>checkout</w:t>
+      </w:r>
+      <w:proofErr w:type="spellEnd"/>
+      <w:r>
+        <w:rPr>
+          <w:rFonts w:ascii="Arial" w:hAnsi="Arial" w:cs="Arial"/>
+          <w:sz w:val="24"/>
+          <w:szCs w:val="24"/>
+        </w:rPr>
+        <w:t xml:space="preserve">, con soporte para múltiples métodos de pago y opciones de envío. </w:t>
       </w:r>
     </w:p>
     <w:p>
@@ -14519,7 +15340,27 @@
           <w:sz w:val="24"/>
           <w:szCs w:val="24"/>
         </w:rPr>
-        <w:t xml:space="preserve">1.1.2.2 PrestaShop </w:t>
+        <w:t xml:space="preserve">1.1.2.2 </w:t>
+      </w:r>
+      <w:proofErr w:type="spellStart"/>
+      <w:r>
+        <w:rPr>
+          <w:rFonts w:ascii="Arial" w:hAnsi="Arial" w:cs="Arial"/>
+          <w:b/>
+          <w:sz w:val="24"/>
+          <w:szCs w:val="24"/>
+        </w:rPr>
+        <w:t>PrestaShop</w:t>
+      </w:r>
+      <w:proofErr w:type="spellEnd"/>
+      <w:r>
+        <w:rPr>
+          <w:rFonts w:ascii="Arial" w:hAnsi="Arial" w:cs="Arial"/>
+          <w:b/>
+          <w:sz w:val="24"/>
+          <w:szCs w:val="24"/>
+        </w:rPr>
+        <w:t xml:space="preserve"> </w:t>
       </w:r>
     </w:p>
     <w:p>
@@ -14532,13 +15373,41 @@
           <w:szCs w:val="24"/>
         </w:rPr>
       </w:pPr>
-      <w:r>
-        <w:rPr>
-          <w:rFonts w:ascii="Arial" w:hAnsi="Arial" w:cs="Arial"/>
-          <w:sz w:val="24"/>
-          <w:szCs w:val="24"/>
-        </w:rPr>
-        <w:t xml:space="preserve">PrestaShop es una solución de e-commerce de </w:t>
+      <w:proofErr w:type="spellStart"/>
+      <w:r>
+        <w:rPr>
+          <w:rFonts w:ascii="Arial" w:hAnsi="Arial" w:cs="Arial"/>
+          <w:sz w:val="24"/>
+          <w:szCs w:val="24"/>
+        </w:rPr>
+        <w:t>PrestaShop</w:t>
+      </w:r>
+      <w:proofErr w:type="spellEnd"/>
+      <w:r>
+        <w:rPr>
+          <w:rFonts w:ascii="Arial" w:hAnsi="Arial" w:cs="Arial"/>
+          <w:sz w:val="24"/>
+          <w:szCs w:val="24"/>
+        </w:rPr>
+        <w:t xml:space="preserve"> es una solución de e-</w:t>
+      </w:r>
+      <w:proofErr w:type="spellStart"/>
+      <w:r>
+        <w:rPr>
+          <w:rFonts w:ascii="Arial" w:hAnsi="Arial" w:cs="Arial"/>
+          <w:sz w:val="24"/>
+          <w:szCs w:val="24"/>
+        </w:rPr>
+        <w:t>commerce</w:t>
+      </w:r>
+      <w:proofErr w:type="spellEnd"/>
+      <w:r>
+        <w:rPr>
+          <w:rFonts w:ascii="Arial" w:hAnsi="Arial" w:cs="Arial"/>
+          <w:sz w:val="24"/>
+          <w:szCs w:val="24"/>
+        </w:rPr>
+        <w:t xml:space="preserve"> de </w:t>
       </w:r>
       <w:r>
         <w:rPr>
@@ -14570,7 +15439,25 @@
           <w:sz w:val="24"/>
           <w:szCs w:val="24"/>
         </w:rPr>
-        <w:t xml:space="preserve">personalización. Lanzada en 2007, PrestaShop ofrece: </w:t>
+        <w:t xml:space="preserve">personalización. Lanzada en 2007, </w:t>
+      </w:r>
+      <w:proofErr w:type="spellStart"/>
+      <w:r>
+        <w:rPr>
+          <w:rFonts w:ascii="Arial" w:hAnsi="Arial" w:cs="Arial"/>
+          <w:sz w:val="24"/>
+          <w:szCs w:val="24"/>
+        </w:rPr>
+        <w:t>PrestaShop</w:t>
+      </w:r>
+      <w:proofErr w:type="spellEnd"/>
+      <w:r>
+        <w:rPr>
+          <w:rFonts w:ascii="Arial" w:hAnsi="Arial" w:cs="Arial"/>
+          <w:sz w:val="24"/>
+          <w:szCs w:val="24"/>
+        </w:rPr>
+        <w:t xml:space="preserve"> ofrece: </w:t>
       </w:r>
     </w:p>
     <w:p>
@@ -14642,7 +15529,25 @@
           <w:sz w:val="24"/>
           <w:szCs w:val="24"/>
         </w:rPr>
-        <w:t xml:space="preserve">Multilingüe y Multimoneda: Soporte para múltiples idiomas y monedas. </w:t>
+        <w:t xml:space="preserve">Multilingüe y </w:t>
+      </w:r>
+      <w:proofErr w:type="spellStart"/>
+      <w:r>
+        <w:rPr>
+          <w:rFonts w:ascii="Arial" w:hAnsi="Arial" w:cs="Arial"/>
+          <w:sz w:val="24"/>
+          <w:szCs w:val="24"/>
+        </w:rPr>
+        <w:t>Multimoneda</w:t>
+      </w:r>
+      <w:proofErr w:type="spellEnd"/>
+      <w:r>
+        <w:rPr>
+          <w:rFonts w:ascii="Arial" w:hAnsi="Arial" w:cs="Arial"/>
+          <w:sz w:val="24"/>
+          <w:szCs w:val="24"/>
+        </w:rPr>
+        <w:t xml:space="preserve">: Soporte para múltiples idiomas y monedas. </w:t>
       </w:r>
     </w:p>
     <w:p>
@@ -14687,7 +15592,25 @@
           <w:sz w:val="24"/>
           <w:szCs w:val="24"/>
         </w:rPr>
-        <w:t xml:space="preserve">Instalación: PrestaShop se instala en un servidor web, y los usuarios pueden elegir entre una instalación en la nube o en sus propios servidores. </w:t>
+        <w:t xml:space="preserve">Instalación: </w:t>
+      </w:r>
+      <w:proofErr w:type="spellStart"/>
+      <w:r>
+        <w:rPr>
+          <w:rFonts w:ascii="Arial" w:hAnsi="Arial" w:cs="Arial"/>
+          <w:sz w:val="24"/>
+          <w:szCs w:val="24"/>
+        </w:rPr>
+        <w:t>PrestaShop</w:t>
+      </w:r>
+      <w:proofErr w:type="spellEnd"/>
+      <w:r>
+        <w:rPr>
+          <w:rFonts w:ascii="Arial" w:hAnsi="Arial" w:cs="Arial"/>
+          <w:sz w:val="24"/>
+          <w:szCs w:val="24"/>
+        </w:rPr>
+        <w:t xml:space="preserve"> se instala en un servidor web, y los usuarios pueden elegir entre una instalación en la nube o en sus propios servidores. </w:t>
       </w:r>
     </w:p>
     <w:p>
@@ -14807,13 +15730,41 @@
           <w:szCs w:val="24"/>
         </w:rPr>
       </w:pPr>
-      <w:r>
-        <w:rPr>
-          <w:rFonts w:ascii="Arial" w:hAnsi="Arial" w:cs="Arial"/>
-          <w:sz w:val="24"/>
-          <w:szCs w:val="24"/>
-        </w:rPr>
-        <w:t xml:space="preserve">Checkout y Pagos: Incluye un proceso de checkout simplificado y soporta múltiples métodos de pago, como tarjetas de crédito y transferencias bancarias. </w:t>
+      <w:proofErr w:type="spellStart"/>
+      <w:r>
+        <w:rPr>
+          <w:rFonts w:ascii="Arial" w:hAnsi="Arial" w:cs="Arial"/>
+          <w:sz w:val="24"/>
+          <w:szCs w:val="24"/>
+        </w:rPr>
+        <w:t>Checkout</w:t>
+      </w:r>
+      <w:proofErr w:type="spellEnd"/>
+      <w:r>
+        <w:rPr>
+          <w:rFonts w:ascii="Arial" w:hAnsi="Arial" w:cs="Arial"/>
+          <w:sz w:val="24"/>
+          <w:szCs w:val="24"/>
+        </w:rPr>
+        <w:t xml:space="preserve"> y Pagos: Incluye un proceso de </w:t>
+      </w:r>
+      <w:proofErr w:type="spellStart"/>
+      <w:r>
+        <w:rPr>
+          <w:rFonts w:ascii="Arial" w:hAnsi="Arial" w:cs="Arial"/>
+          <w:sz w:val="24"/>
+          <w:szCs w:val="24"/>
+        </w:rPr>
+        <w:t>checkout</w:t>
+      </w:r>
+      <w:proofErr w:type="spellEnd"/>
+      <w:r>
+        <w:rPr>
+          <w:rFonts w:ascii="Arial" w:hAnsi="Arial" w:cs="Arial"/>
+          <w:sz w:val="24"/>
+          <w:szCs w:val="24"/>
+        </w:rPr>
+        <w:t xml:space="preserve"> simplificado y soporta múltiples métodos de pago, como tarjetas de crédito y transferencias bancarias. </w:t>
       </w:r>
     </w:p>
     <w:p>
@@ -14882,7 +15833,27 @@
           <w:sz w:val="24"/>
           <w:szCs w:val="24"/>
         </w:rPr>
-        <w:t xml:space="preserve">1.1.2.3 WooCommerce </w:t>
+        <w:t xml:space="preserve">1.1.2.3 </w:t>
+      </w:r>
+      <w:proofErr w:type="spellStart"/>
+      <w:r>
+        <w:rPr>
+          <w:rFonts w:ascii="Arial" w:hAnsi="Arial" w:cs="Arial"/>
+          <w:b/>
+          <w:sz w:val="24"/>
+          <w:szCs w:val="24"/>
+        </w:rPr>
+        <w:t>WooCommerce</w:t>
+      </w:r>
+      <w:proofErr w:type="spellEnd"/>
+      <w:r>
+        <w:rPr>
+          <w:rFonts w:ascii="Arial" w:hAnsi="Arial" w:cs="Arial"/>
+          <w:b/>
+          <w:sz w:val="24"/>
+          <w:szCs w:val="24"/>
+        </w:rPr>
+        <w:t xml:space="preserve"> </w:t>
       </w:r>
     </w:p>
     <w:p>
@@ -14895,13 +15866,23 @@
           <w:szCs w:val="24"/>
         </w:rPr>
       </w:pPr>
-      <w:r>
-        <w:rPr>
-          <w:rFonts w:ascii="Arial" w:hAnsi="Arial" w:cs="Arial"/>
-          <w:sz w:val="24"/>
-          <w:szCs w:val="24"/>
-        </w:rPr>
-        <w:t>WooCommerce es un plugin para WordPress que</w:t>
+      <w:proofErr w:type="spellStart"/>
+      <w:r>
+        <w:rPr>
+          <w:rFonts w:ascii="Arial" w:hAnsi="Arial" w:cs="Arial"/>
+          <w:sz w:val="24"/>
+          <w:szCs w:val="24"/>
+        </w:rPr>
+        <w:t>WooCommerce</w:t>
+      </w:r>
+      <w:proofErr w:type="spellEnd"/>
+      <w:r>
+        <w:rPr>
+          <w:rFonts w:ascii="Arial" w:hAnsi="Arial" w:cs="Arial"/>
+          <w:sz w:val="24"/>
+          <w:szCs w:val="24"/>
+        </w:rPr>
+        <w:t xml:space="preserve"> es un plugin para WordPress que</w:t>
       </w:r>
       <w:r>
         <w:rPr>
@@ -14981,7 +15962,25 @@
           <w:sz w:val="24"/>
           <w:szCs w:val="24"/>
         </w:rPr>
-        <w:t xml:space="preserve">Extensiones: Gran cantidad de plugins y temas disponibles. </w:t>
+        <w:t xml:space="preserve">Extensiones: Gran cantidad de </w:t>
+      </w:r>
+      <w:proofErr w:type="spellStart"/>
+      <w:r>
+        <w:rPr>
+          <w:rFonts w:ascii="Arial" w:hAnsi="Arial" w:cs="Arial"/>
+          <w:sz w:val="24"/>
+          <w:szCs w:val="24"/>
+        </w:rPr>
+        <w:t>plugins</w:t>
+      </w:r>
+      <w:proofErr w:type="spellEnd"/>
+      <w:r>
+        <w:rPr>
+          <w:rFonts w:ascii="Arial" w:hAnsi="Arial" w:cs="Arial"/>
+          <w:sz w:val="24"/>
+          <w:szCs w:val="24"/>
+        </w:rPr>
+        <w:t xml:space="preserve"> y temas disponibles. </w:t>
       </w:r>
     </w:p>
     <w:p>
@@ -15050,7 +16049,25 @@
           <w:sz w:val="24"/>
           <w:szCs w:val="24"/>
         </w:rPr>
-        <w:t xml:space="preserve">Instalación: WooCommerce es un plugin que se instala en un sitio web de WordPress. La configuración inicial incluye la selección de una plantilla y la configuración de opciones básicas. </w:t>
+        <w:t xml:space="preserve">Instalación: </w:t>
+      </w:r>
+      <w:proofErr w:type="spellStart"/>
+      <w:r>
+        <w:rPr>
+          <w:rFonts w:ascii="Arial" w:hAnsi="Arial" w:cs="Arial"/>
+          <w:sz w:val="24"/>
+          <w:szCs w:val="24"/>
+        </w:rPr>
+        <w:t>WooCommerce</w:t>
+      </w:r>
+      <w:proofErr w:type="spellEnd"/>
+      <w:r>
+        <w:rPr>
+          <w:rFonts w:ascii="Arial" w:hAnsi="Arial" w:cs="Arial"/>
+          <w:sz w:val="24"/>
+          <w:szCs w:val="24"/>
+        </w:rPr>
+        <w:t xml:space="preserve"> es un plugin que se instala en un sitio web de WordPress. La configuración inicial incluye la selección de una plantilla y la configuración de opciones básicas. </w:t>
       </w:r>
     </w:p>
     <w:p>
@@ -15140,7 +16157,61 @@
           <w:sz w:val="24"/>
           <w:szCs w:val="24"/>
         </w:rPr>
-        <w:t xml:space="preserve">Carrito y Checkout: WooCommerce gestiona el carrito de compras y el proceso de checkout, con opciones para múltiples métodos de pago y configuraciones de envío. </w:t>
+        <w:t xml:space="preserve">Carrito y </w:t>
+      </w:r>
+      <w:proofErr w:type="spellStart"/>
+      <w:r>
+        <w:rPr>
+          <w:rFonts w:ascii="Arial" w:hAnsi="Arial" w:cs="Arial"/>
+          <w:sz w:val="24"/>
+          <w:szCs w:val="24"/>
+        </w:rPr>
+        <w:t>Checkout</w:t>
+      </w:r>
+      <w:proofErr w:type="spellEnd"/>
+      <w:r>
+        <w:rPr>
+          <w:rFonts w:ascii="Arial" w:hAnsi="Arial" w:cs="Arial"/>
+          <w:sz w:val="24"/>
+          <w:szCs w:val="24"/>
+        </w:rPr>
+        <w:t xml:space="preserve">: </w:t>
+      </w:r>
+      <w:proofErr w:type="spellStart"/>
+      <w:r>
+        <w:rPr>
+          <w:rFonts w:ascii="Arial" w:hAnsi="Arial" w:cs="Arial"/>
+          <w:sz w:val="24"/>
+          <w:szCs w:val="24"/>
+        </w:rPr>
+        <w:t>WooCommerce</w:t>
+      </w:r>
+      <w:proofErr w:type="spellEnd"/>
+      <w:r>
+        <w:rPr>
+          <w:rFonts w:ascii="Arial" w:hAnsi="Arial" w:cs="Arial"/>
+          <w:sz w:val="24"/>
+          <w:szCs w:val="24"/>
+        </w:rPr>
+        <w:t xml:space="preserve"> gestiona el carrito de compras y el proceso de </w:t>
+      </w:r>
+      <w:proofErr w:type="spellStart"/>
+      <w:r>
+        <w:rPr>
+          <w:rFonts w:ascii="Arial" w:hAnsi="Arial" w:cs="Arial"/>
+          <w:sz w:val="24"/>
+          <w:szCs w:val="24"/>
+        </w:rPr>
+        <w:t>checkout</w:t>
+      </w:r>
+      <w:proofErr w:type="spellEnd"/>
+      <w:r>
+        <w:rPr>
+          <w:rFonts w:ascii="Arial" w:hAnsi="Arial" w:cs="Arial"/>
+          <w:sz w:val="24"/>
+          <w:szCs w:val="24"/>
+        </w:rPr>
+        <w:t xml:space="preserve">, con opciones para múltiples métodos de pago y configuraciones de envío. </w:t>
       </w:r>
     </w:p>
     <w:p>
@@ -16197,13 +17268,23 @@
           <w:szCs w:val="24"/>
         </w:rPr>
       </w:pPr>
-      <w:r>
-        <w:rPr>
-          <w:rFonts w:ascii="Arial" w:hAnsi="Arial" w:cs="Arial"/>
-          <w:sz w:val="24"/>
-          <w:szCs w:val="24"/>
-        </w:rPr>
-        <w:t>Stripe es una pasarela de pago internacional am</w:t>
+      <w:proofErr w:type="spellStart"/>
+      <w:r>
+        <w:rPr>
+          <w:rFonts w:ascii="Arial" w:hAnsi="Arial" w:cs="Arial"/>
+          <w:sz w:val="24"/>
+          <w:szCs w:val="24"/>
+        </w:rPr>
+        <w:t>Stripe</w:t>
+      </w:r>
+      <w:proofErr w:type="spellEnd"/>
+      <w:r>
+        <w:rPr>
+          <w:rFonts w:ascii="Arial" w:hAnsi="Arial" w:cs="Arial"/>
+          <w:sz w:val="24"/>
+          <w:szCs w:val="24"/>
+        </w:rPr>
+        <w:t xml:space="preserve"> es una pasarela de pago internacional am</w:t>
       </w:r>
       <w:r>
         <w:rPr>
@@ -16292,7 +17373,25 @@
           <w:sz w:val="24"/>
           <w:szCs w:val="24"/>
         </w:rPr>
-        <w:t>Integración: Los comerciantes integran Stripe en</w:t>
+        <w:t xml:space="preserve">Integración: Los comerciantes integran </w:t>
+      </w:r>
+      <w:proofErr w:type="spellStart"/>
+      <w:r>
+        <w:rPr>
+          <w:rFonts w:ascii="Arial" w:hAnsi="Arial" w:cs="Arial"/>
+          <w:sz w:val="24"/>
+          <w:szCs w:val="24"/>
+        </w:rPr>
+        <w:t>Stripe</w:t>
+      </w:r>
+      <w:proofErr w:type="spellEnd"/>
+      <w:r>
+        <w:rPr>
+          <w:rFonts w:ascii="Arial" w:hAnsi="Arial" w:cs="Arial"/>
+          <w:sz w:val="24"/>
+          <w:szCs w:val="24"/>
+        </w:rPr>
+        <w:t xml:space="preserve"> en</w:t>
       </w:r>
       <w:r>
         <w:rPr>
@@ -16308,7 +17407,43 @@
           <w:sz w:val="24"/>
           <w:szCs w:val="24"/>
         </w:rPr>
-        <w:t>móviles utilizando las APIs de Stripe. Esto permi</w:t>
+        <w:t xml:space="preserve">móviles utilizando las </w:t>
+      </w:r>
+      <w:proofErr w:type="spellStart"/>
+      <w:r>
+        <w:rPr>
+          <w:rFonts w:ascii="Arial" w:hAnsi="Arial" w:cs="Arial"/>
+          <w:sz w:val="24"/>
+          <w:szCs w:val="24"/>
+        </w:rPr>
+        <w:t>APIs</w:t>
+      </w:r>
+      <w:proofErr w:type="spellEnd"/>
+      <w:r>
+        <w:rPr>
+          <w:rFonts w:ascii="Arial" w:hAnsi="Arial" w:cs="Arial"/>
+          <w:sz w:val="24"/>
+          <w:szCs w:val="24"/>
+        </w:rPr>
+        <w:t xml:space="preserve"> de </w:t>
+      </w:r>
+      <w:proofErr w:type="spellStart"/>
+      <w:r>
+        <w:rPr>
+          <w:rFonts w:ascii="Arial" w:hAnsi="Arial" w:cs="Arial"/>
+          <w:sz w:val="24"/>
+          <w:szCs w:val="24"/>
+        </w:rPr>
+        <w:t>Stripe</w:t>
+      </w:r>
+      <w:proofErr w:type="spellEnd"/>
+      <w:r>
+        <w:rPr>
+          <w:rFonts w:ascii="Arial" w:hAnsi="Arial" w:cs="Arial"/>
+          <w:sz w:val="24"/>
+          <w:szCs w:val="24"/>
+        </w:rPr>
+        <w:t>. Esto permi</w:t>
       </w:r>
       <w:r>
         <w:rPr>
@@ -16348,7 +17483,25 @@
           <w:sz w:val="24"/>
           <w:szCs w:val="24"/>
         </w:rPr>
-        <w:t>Autorización: Stripe verifica la información del p</w:t>
+        <w:t xml:space="preserve">Autorización: </w:t>
+      </w:r>
+      <w:proofErr w:type="spellStart"/>
+      <w:r>
+        <w:rPr>
+          <w:rFonts w:ascii="Arial" w:hAnsi="Arial" w:cs="Arial"/>
+          <w:sz w:val="24"/>
+          <w:szCs w:val="24"/>
+        </w:rPr>
+        <w:t>Stripe</w:t>
+      </w:r>
+      <w:proofErr w:type="spellEnd"/>
+      <w:r>
+        <w:rPr>
+          <w:rFonts w:ascii="Arial" w:hAnsi="Arial" w:cs="Arial"/>
+          <w:sz w:val="24"/>
+          <w:szCs w:val="24"/>
+        </w:rPr>
+        <w:t xml:space="preserve"> verifica la información del p</w:t>
       </w:r>
       <w:r>
         <w:rPr>
@@ -16404,7 +17557,25 @@
           <w:sz w:val="24"/>
           <w:szCs w:val="24"/>
         </w:rPr>
-        <w:t>Confirmación: Una vez autorizada, Stripe pr</w:t>
+        <w:t xml:space="preserve">Confirmación: Una vez autorizada, </w:t>
+      </w:r>
+      <w:proofErr w:type="spellStart"/>
+      <w:r>
+        <w:rPr>
+          <w:rFonts w:ascii="Arial" w:hAnsi="Arial" w:cs="Arial"/>
+          <w:sz w:val="24"/>
+          <w:szCs w:val="24"/>
+        </w:rPr>
+        <w:t>Stripe</w:t>
+      </w:r>
+      <w:proofErr w:type="spellEnd"/>
+      <w:r>
+        <w:rPr>
+          <w:rFonts w:ascii="Arial" w:hAnsi="Arial" w:cs="Arial"/>
+          <w:sz w:val="24"/>
+          <w:szCs w:val="24"/>
+        </w:rPr>
+        <w:t xml:space="preserve"> pr</w:t>
       </w:r>
       <w:r>
         <w:rPr>
@@ -16575,7 +17746,25 @@
           <w:sz w:val="24"/>
           <w:szCs w:val="24"/>
         </w:rPr>
-        <w:t>El término delivery se refiere al proceso de</w:t>
+        <w:t xml:space="preserve">El término </w:t>
+      </w:r>
+      <w:proofErr w:type="spellStart"/>
+      <w:r>
+        <w:rPr>
+          <w:rFonts w:ascii="Arial" w:hAnsi="Arial" w:cs="Arial"/>
+          <w:sz w:val="24"/>
+          <w:szCs w:val="24"/>
+        </w:rPr>
+        <w:t>delivery</w:t>
+      </w:r>
+      <w:proofErr w:type="spellEnd"/>
+      <w:r>
+        <w:rPr>
+          <w:rFonts w:ascii="Arial" w:hAnsi="Arial" w:cs="Arial"/>
+          <w:sz w:val="24"/>
+          <w:szCs w:val="24"/>
+        </w:rPr>
+        <w:t xml:space="preserve"> se refiere al proceso de</w:t>
       </w:r>
       <w:r>
         <w:rPr>
@@ -16599,15 +17788,43 @@
           <w:sz w:val="24"/>
           <w:szCs w:val="24"/>
         </w:rPr>
-        <w:t xml:space="preserve"> el contexto de e-commerce, el </w:t>
-      </w:r>
-      <w:r>
-        <w:rPr>
-          <w:rFonts w:ascii="Arial" w:hAnsi="Arial" w:cs="Arial"/>
-          <w:sz w:val="24"/>
-          <w:szCs w:val="24"/>
-        </w:rPr>
-        <w:t>delivery es una parte crucial del servicio, ya que afecta la satisfacción de</w:t>
+        <w:t xml:space="preserve"> el contexto de e-</w:t>
+      </w:r>
+      <w:proofErr w:type="spellStart"/>
+      <w:r>
+        <w:rPr>
+          <w:rFonts w:ascii="Arial" w:hAnsi="Arial" w:cs="Arial"/>
+          <w:sz w:val="24"/>
+          <w:szCs w:val="24"/>
+        </w:rPr>
+        <w:t>commerce</w:t>
+      </w:r>
+      <w:proofErr w:type="spellEnd"/>
+      <w:r>
+        <w:rPr>
+          <w:rFonts w:ascii="Arial" w:hAnsi="Arial" w:cs="Arial"/>
+          <w:sz w:val="24"/>
+          <w:szCs w:val="24"/>
+        </w:rPr>
+        <w:t xml:space="preserve">, el </w:t>
+      </w:r>
+      <w:proofErr w:type="spellStart"/>
+      <w:r>
+        <w:rPr>
+          <w:rFonts w:ascii="Arial" w:hAnsi="Arial" w:cs="Arial"/>
+          <w:sz w:val="24"/>
+          <w:szCs w:val="24"/>
+        </w:rPr>
+        <w:t>delivery</w:t>
+      </w:r>
+      <w:proofErr w:type="spellEnd"/>
+      <w:r>
+        <w:rPr>
+          <w:rFonts w:ascii="Arial" w:hAnsi="Arial" w:cs="Arial"/>
+          <w:sz w:val="24"/>
+          <w:szCs w:val="24"/>
+        </w:rPr>
+        <w:t xml:space="preserve"> es una parte crucial del servicio, ya que afecta la satisfacción de</w:t>
       </w:r>
       <w:r>
         <w:rPr>
@@ -16639,7 +17856,25 @@
           <w:sz w:val="24"/>
           <w:szCs w:val="24"/>
         </w:rPr>
-        <w:t>servicios de delivery y cómo se calculan los pagos para una entrega.</w:t>
+        <w:t xml:space="preserve">servicios de </w:t>
+      </w:r>
+      <w:proofErr w:type="spellStart"/>
+      <w:r>
+        <w:rPr>
+          <w:rFonts w:ascii="Arial" w:hAnsi="Arial" w:cs="Arial"/>
+          <w:sz w:val="24"/>
+          <w:szCs w:val="24"/>
+        </w:rPr>
+        <w:t>delivery</w:t>
+      </w:r>
+      <w:proofErr w:type="spellEnd"/>
+      <w:r>
+        <w:rPr>
+          <w:rFonts w:ascii="Arial" w:hAnsi="Arial" w:cs="Arial"/>
+          <w:sz w:val="24"/>
+          <w:szCs w:val="24"/>
+        </w:rPr>
+        <w:t xml:space="preserve"> y cómo se calculan los pagos para una entrega.</w:t>
       </w:r>
     </w:p>
     <w:p>
@@ -16846,7 +18081,25 @@
           <w:sz w:val="24"/>
           <w:szCs w:val="24"/>
         </w:rPr>
-        <w:t xml:space="preserve">empresa de logística. Esto puede hacerse internamente o a través de una empresa de delivery externa. </w:t>
+        <w:t xml:space="preserve">empresa de logística. Esto puede hacerse internamente o a través de una empresa de </w:t>
+      </w:r>
+      <w:proofErr w:type="spellStart"/>
+      <w:r>
+        <w:rPr>
+          <w:rFonts w:ascii="Arial" w:hAnsi="Arial" w:cs="Arial"/>
+          <w:sz w:val="24"/>
+          <w:szCs w:val="24"/>
+        </w:rPr>
+        <w:t>delivery</w:t>
+      </w:r>
+      <w:proofErr w:type="spellEnd"/>
+      <w:r>
+        <w:rPr>
+          <w:rFonts w:ascii="Arial" w:hAnsi="Arial" w:cs="Arial"/>
+          <w:sz w:val="24"/>
+          <w:szCs w:val="24"/>
+        </w:rPr>
+        <w:t xml:space="preserve"> externa. </w:t>
       </w:r>
     </w:p>
     <w:p>
@@ -17014,7 +18267,25 @@
           <w:sz w:val="24"/>
           <w:szCs w:val="24"/>
         </w:rPr>
-        <w:t xml:space="preserve">sistema de delivery cierra la orden y procesa cualquier pago pendiente. </w:t>
+        <w:t xml:space="preserve">sistema de </w:t>
+      </w:r>
+      <w:proofErr w:type="spellStart"/>
+      <w:r>
+        <w:rPr>
+          <w:rFonts w:ascii="Arial" w:hAnsi="Arial" w:cs="Arial"/>
+          <w:sz w:val="24"/>
+          <w:szCs w:val="24"/>
+        </w:rPr>
+        <w:t>delivery</w:t>
+      </w:r>
+      <w:proofErr w:type="spellEnd"/>
+      <w:r>
+        <w:rPr>
+          <w:rFonts w:ascii="Arial" w:hAnsi="Arial" w:cs="Arial"/>
+          <w:sz w:val="24"/>
+          <w:szCs w:val="24"/>
+        </w:rPr>
+        <w:t xml:space="preserve"> cierra la orden y procesa cualquier pago pendiente. </w:t>
       </w:r>
     </w:p>
     <w:p>
@@ -17058,15 +18329,51 @@
           <w:sz w:val="24"/>
           <w:szCs w:val="24"/>
         </w:rPr>
-        <w:t>Sistemas de Gestión de Entregas (Deliv</w:t>
-      </w:r>
-      <w:r>
-        <w:rPr>
-          <w:rFonts w:ascii="Arial" w:hAnsi="Arial" w:cs="Arial"/>
-          <w:sz w:val="24"/>
-          <w:szCs w:val="24"/>
-        </w:rPr>
-        <w:t xml:space="preserve">ery Management Systems): Estos </w:t>
+        <w:t>Sistemas de Gestión de Entregas (</w:t>
+      </w:r>
+      <w:proofErr w:type="spellStart"/>
+      <w:r>
+        <w:rPr>
+          <w:rFonts w:ascii="Arial" w:hAnsi="Arial" w:cs="Arial"/>
+          <w:sz w:val="24"/>
+          <w:szCs w:val="24"/>
+        </w:rPr>
+        <w:t>Deliv</w:t>
+      </w:r>
+      <w:r>
+        <w:rPr>
+          <w:rFonts w:ascii="Arial" w:hAnsi="Arial" w:cs="Arial"/>
+          <w:sz w:val="24"/>
+          <w:szCs w:val="24"/>
+        </w:rPr>
+        <w:t>ery</w:t>
+      </w:r>
+      <w:proofErr w:type="spellEnd"/>
+      <w:r>
+        <w:rPr>
+          <w:rFonts w:ascii="Arial" w:hAnsi="Arial" w:cs="Arial"/>
+          <w:sz w:val="24"/>
+          <w:szCs w:val="24"/>
+        </w:rPr>
+        <w:t xml:space="preserve"> Management </w:t>
+      </w:r>
+      <w:proofErr w:type="spellStart"/>
+      <w:r>
+        <w:rPr>
+          <w:rFonts w:ascii="Arial" w:hAnsi="Arial" w:cs="Arial"/>
+          <w:sz w:val="24"/>
+          <w:szCs w:val="24"/>
+        </w:rPr>
+        <w:t>Systems</w:t>
+      </w:r>
+      <w:proofErr w:type="spellEnd"/>
+      <w:r>
+        <w:rPr>
+          <w:rFonts w:ascii="Arial" w:hAnsi="Arial" w:cs="Arial"/>
+          <w:sz w:val="24"/>
+          <w:szCs w:val="24"/>
+        </w:rPr>
+        <w:t xml:space="preserve">): Estos </w:t>
       </w:r>
       <w:r>
         <w:rPr>
@@ -17369,7 +18676,25 @@
           <w:sz w:val="24"/>
           <w:szCs w:val="24"/>
         </w:rPr>
-        <w:t xml:space="preserve">de delivery suelen calcular el </w:t>
+        <w:t xml:space="preserve">de </w:t>
+      </w:r>
+      <w:proofErr w:type="spellStart"/>
+      <w:r>
+        <w:rPr>
+          <w:rFonts w:ascii="Arial" w:hAnsi="Arial" w:cs="Arial"/>
+          <w:sz w:val="24"/>
+          <w:szCs w:val="24"/>
+        </w:rPr>
+        <w:t>delivery</w:t>
+      </w:r>
+      <w:proofErr w:type="spellEnd"/>
+      <w:r>
+        <w:rPr>
+          <w:rFonts w:ascii="Arial" w:hAnsi="Arial" w:cs="Arial"/>
+          <w:sz w:val="24"/>
+          <w:szCs w:val="24"/>
+        </w:rPr>
+        <w:t xml:space="preserve"> suelen calcular el </w:t>
       </w:r>
       <w:r>
         <w:rPr>
@@ -17410,7 +18735,25 @@
           <w:sz w:val="24"/>
           <w:szCs w:val="24"/>
         </w:rPr>
-        <w:t xml:space="preserve">s servicios de delivery pueden </w:t>
+        <w:t xml:space="preserve">s servicios de </w:t>
+      </w:r>
+      <w:proofErr w:type="spellStart"/>
+      <w:r>
+        <w:rPr>
+          <w:rFonts w:ascii="Arial" w:hAnsi="Arial" w:cs="Arial"/>
+          <w:sz w:val="24"/>
+          <w:szCs w:val="24"/>
+        </w:rPr>
+        <w:t>delivery</w:t>
+      </w:r>
+      <w:proofErr w:type="spellEnd"/>
+      <w:r>
+        <w:rPr>
+          <w:rFonts w:ascii="Arial" w:hAnsi="Arial" w:cs="Arial"/>
+          <w:sz w:val="24"/>
+          <w:szCs w:val="24"/>
+        </w:rPr>
+        <w:t xml:space="preserve"> pueden </w:t>
       </w:r>
       <w:r>
         <w:rPr>
@@ -17578,13 +18921,41 @@
         </w:rPr>
         <w:t xml:space="preserve"> conocido como </w:t>
       </w:r>
-      <w:r>
-        <w:rPr>
-          <w:rFonts w:ascii="Arial" w:hAnsi="Arial" w:cs="Arial"/>
-          <w:sz w:val="24"/>
-          <w:szCs w:val="24"/>
-        </w:rPr>
-        <w:t>Unified Process (UP), es una metodología para el</w:t>
+      <w:proofErr w:type="spellStart"/>
+      <w:r>
+        <w:rPr>
+          <w:rFonts w:ascii="Arial" w:hAnsi="Arial" w:cs="Arial"/>
+          <w:sz w:val="24"/>
+          <w:szCs w:val="24"/>
+        </w:rPr>
+        <w:t>Unified</w:t>
+      </w:r>
+      <w:proofErr w:type="spellEnd"/>
+      <w:r>
+        <w:rPr>
+          <w:rFonts w:ascii="Arial" w:hAnsi="Arial" w:cs="Arial"/>
+          <w:sz w:val="24"/>
+          <w:szCs w:val="24"/>
+        </w:rPr>
+        <w:t xml:space="preserve"> </w:t>
+      </w:r>
+      <w:proofErr w:type="spellStart"/>
+      <w:r>
+        <w:rPr>
+          <w:rFonts w:ascii="Arial" w:hAnsi="Arial" w:cs="Arial"/>
+          <w:sz w:val="24"/>
+          <w:szCs w:val="24"/>
+        </w:rPr>
+        <w:t>Process</w:t>
+      </w:r>
+      <w:proofErr w:type="spellEnd"/>
+      <w:r>
+        <w:rPr>
+          <w:rFonts w:ascii="Arial" w:hAnsi="Arial" w:cs="Arial"/>
+          <w:sz w:val="24"/>
+          <w:szCs w:val="24"/>
+        </w:rPr>
+        <w:t xml:space="preserve"> (UP), es una metodología para el</w:t>
       </w:r>
       <w:r>
         <w:rPr>
@@ -17677,7 +19048,27 @@
           <w:sz w:val="24"/>
           <w:szCs w:val="24"/>
         </w:rPr>
-        <w:t>Inicio (Inception):</w:t>
+        <w:t>Inicio (</w:t>
+      </w:r>
+      <w:proofErr w:type="spellStart"/>
+      <w:r>
+        <w:rPr>
+          <w:rFonts w:ascii="Arial" w:hAnsi="Arial" w:cs="Arial"/>
+          <w:b/>
+          <w:sz w:val="24"/>
+          <w:szCs w:val="24"/>
+        </w:rPr>
+        <w:t>Inception</w:t>
+      </w:r>
+      <w:proofErr w:type="spellEnd"/>
+      <w:r>
+        <w:rPr>
+          <w:rFonts w:ascii="Arial" w:hAnsi="Arial" w:cs="Arial"/>
+          <w:b/>
+          <w:sz w:val="24"/>
+          <w:szCs w:val="24"/>
+        </w:rPr>
+        <w:t>):</w:t>
       </w:r>
       <w:r>
         <w:rPr>
@@ -17758,7 +19149,27 @@
           <w:sz w:val="24"/>
           <w:szCs w:val="24"/>
         </w:rPr>
-        <w:t>Elaboración (Elaboration):</w:t>
+        <w:t>Elaboración (</w:t>
+      </w:r>
+      <w:proofErr w:type="spellStart"/>
+      <w:r>
+        <w:rPr>
+          <w:rFonts w:ascii="Arial" w:hAnsi="Arial" w:cs="Arial"/>
+          <w:b/>
+          <w:sz w:val="24"/>
+          <w:szCs w:val="24"/>
+        </w:rPr>
+        <w:t>Elaboration</w:t>
+      </w:r>
+      <w:proofErr w:type="spellEnd"/>
+      <w:r>
+        <w:rPr>
+          <w:rFonts w:ascii="Arial" w:hAnsi="Arial" w:cs="Arial"/>
+          <w:b/>
+          <w:sz w:val="24"/>
+          <w:szCs w:val="24"/>
+        </w:rPr>
+        <w:t>):</w:t>
       </w:r>
       <w:r>
         <w:rPr>
@@ -17863,7 +19274,27 @@
           <w:sz w:val="24"/>
           <w:szCs w:val="24"/>
         </w:rPr>
-        <w:t>Construcción (Construction):</w:t>
+        <w:t>Construcción (</w:t>
+      </w:r>
+      <w:proofErr w:type="spellStart"/>
+      <w:r>
+        <w:rPr>
+          <w:rFonts w:ascii="Arial" w:hAnsi="Arial" w:cs="Arial"/>
+          <w:b/>
+          <w:sz w:val="24"/>
+          <w:szCs w:val="24"/>
+        </w:rPr>
+        <w:t>Construction</w:t>
+      </w:r>
+      <w:proofErr w:type="spellEnd"/>
+      <w:r>
+        <w:rPr>
+          <w:rFonts w:ascii="Arial" w:hAnsi="Arial" w:cs="Arial"/>
+          <w:b/>
+          <w:sz w:val="24"/>
+          <w:szCs w:val="24"/>
+        </w:rPr>
+        <w:t>):</w:t>
       </w:r>
       <w:r>
         <w:rPr>
@@ -17961,7 +19392,27 @@
           <w:szCs w:val="24"/>
         </w:rPr>
         <w:lastRenderedPageBreak/>
-        <w:t>Transición (Transition):</w:t>
+        <w:t>Transición (</w:t>
+      </w:r>
+      <w:proofErr w:type="spellStart"/>
+      <w:r>
+        <w:rPr>
+          <w:rFonts w:ascii="Arial" w:hAnsi="Arial" w:cs="Arial"/>
+          <w:b/>
+          <w:sz w:val="24"/>
+          <w:szCs w:val="24"/>
+        </w:rPr>
+        <w:t>Transition</w:t>
+      </w:r>
+      <w:proofErr w:type="spellEnd"/>
+      <w:r>
+        <w:rPr>
+          <w:rFonts w:ascii="Arial" w:hAnsi="Arial" w:cs="Arial"/>
+          <w:b/>
+          <w:sz w:val="24"/>
+          <w:szCs w:val="24"/>
+        </w:rPr>
+        <w:t>):</w:t>
       </w:r>
       <w:r>
         <w:rPr>
@@ -18267,7 +19718,61 @@
           <w:sz w:val="24"/>
           <w:szCs w:val="24"/>
         </w:rPr>
-        <w:t xml:space="preserve">UML (Unified Modeling Language) es un lenguaje de </w:t>
+        <w:t>UML (</w:t>
+      </w:r>
+      <w:proofErr w:type="spellStart"/>
+      <w:r>
+        <w:rPr>
+          <w:rFonts w:ascii="Arial" w:hAnsi="Arial" w:cs="Arial"/>
+          <w:sz w:val="24"/>
+          <w:szCs w:val="24"/>
+        </w:rPr>
+        <w:t>Unified</w:t>
+      </w:r>
+      <w:proofErr w:type="spellEnd"/>
+      <w:r>
+        <w:rPr>
+          <w:rFonts w:ascii="Arial" w:hAnsi="Arial" w:cs="Arial"/>
+          <w:sz w:val="24"/>
+          <w:szCs w:val="24"/>
+        </w:rPr>
+        <w:t xml:space="preserve"> </w:t>
+      </w:r>
+      <w:proofErr w:type="spellStart"/>
+      <w:r>
+        <w:rPr>
+          <w:rFonts w:ascii="Arial" w:hAnsi="Arial" w:cs="Arial"/>
+          <w:sz w:val="24"/>
+          <w:szCs w:val="24"/>
+        </w:rPr>
+        <w:t>Modeling</w:t>
+      </w:r>
+      <w:proofErr w:type="spellEnd"/>
+      <w:r>
+        <w:rPr>
+          <w:rFonts w:ascii="Arial" w:hAnsi="Arial" w:cs="Arial"/>
+          <w:sz w:val="24"/>
+          <w:szCs w:val="24"/>
+        </w:rPr>
+        <w:t xml:space="preserve"> </w:t>
+      </w:r>
+      <w:proofErr w:type="spellStart"/>
+      <w:r>
+        <w:rPr>
+          <w:rFonts w:ascii="Arial" w:hAnsi="Arial" w:cs="Arial"/>
+          <w:sz w:val="24"/>
+          <w:szCs w:val="24"/>
+        </w:rPr>
+        <w:t>Language</w:t>
+      </w:r>
+      <w:proofErr w:type="spellEnd"/>
+      <w:r>
+        <w:rPr>
+          <w:rFonts w:ascii="Arial" w:hAnsi="Arial" w:cs="Arial"/>
+          <w:sz w:val="24"/>
+          <w:szCs w:val="24"/>
+        </w:rPr>
+        <w:t xml:space="preserve">) es un lenguaje de </w:t>
       </w:r>
       <w:r>
         <w:rPr>
@@ -19118,12 +20623,14 @@
                 <w:sz w:val="24"/>
               </w:rPr>
             </w:pPr>
+            <w:proofErr w:type="spellStart"/>
             <w:r>
               <w:rPr>
                 <w:sz w:val="24"/>
               </w:rPr>
               <w:t>Administrador</w:t>
             </w:r>
+            <w:proofErr w:type="spellEnd"/>
             <w:r>
               <w:rPr>
                 <w:spacing w:val="-17"/>
@@ -19135,7 +20642,21 @@
               <w:rPr>
                 <w:sz w:val="24"/>
               </w:rPr>
-              <w:t>Super Usuario (ASU)</w:t>
+              <w:t xml:space="preserve">Super </w:t>
+            </w:r>
+            <w:proofErr w:type="spellStart"/>
+            <w:r>
+              <w:rPr>
+                <w:sz w:val="24"/>
+              </w:rPr>
+              <w:t>Usuario</w:t>
+            </w:r>
+            <w:proofErr w:type="spellEnd"/>
+            <w:r>
+              <w:rPr>
+                <w:sz w:val="24"/>
+              </w:rPr>
+              <w:t xml:space="preserve"> (ASU)</w:t>
             </w:r>
           </w:p>
         </w:tc>
@@ -19324,12 +20845,21 @@
                 <w:sz w:val="24"/>
               </w:rPr>
             </w:pPr>
+            <w:proofErr w:type="spellStart"/>
             <w:r>
               <w:rPr>
                 <w:spacing w:val="-2"/>
                 <w:sz w:val="24"/>
               </w:rPr>
-              <w:t>Vendedor(V)</w:t>
+              <w:t>Vendedor</w:t>
+            </w:r>
+            <w:proofErr w:type="spellEnd"/>
+            <w:r>
+              <w:rPr>
+                <w:spacing w:val="-2"/>
+                <w:sz w:val="24"/>
+              </w:rPr>
+              <w:t>(V)</w:t>
             </w:r>
           </w:p>
         </w:tc>
@@ -19419,11 +20949,19 @@
                 <w:sz w:val="24"/>
               </w:rPr>
             </w:pPr>
-            <w:r>
-              <w:rPr>
-                <w:sz w:val="24"/>
-              </w:rPr>
-              <w:t xml:space="preserve">Cliente </w:t>
+            <w:proofErr w:type="spellStart"/>
+            <w:r>
+              <w:rPr>
+                <w:sz w:val="24"/>
+              </w:rPr>
+              <w:t>Cliente</w:t>
+            </w:r>
+            <w:proofErr w:type="spellEnd"/>
+            <w:r>
+              <w:rPr>
+                <w:sz w:val="24"/>
+              </w:rPr>
+              <w:t xml:space="preserve"> </w:t>
             </w:r>
             <w:r>
               <w:rPr>
@@ -19520,11 +21058,19 @@
                 <w:sz w:val="24"/>
               </w:rPr>
             </w:pPr>
-            <w:r>
-              <w:rPr>
-                <w:sz w:val="24"/>
-              </w:rPr>
-              <w:t xml:space="preserve">Agencia de Delivery </w:t>
+            <w:proofErr w:type="spellStart"/>
+            <w:r>
+              <w:rPr>
+                <w:sz w:val="24"/>
+              </w:rPr>
+              <w:t>Agencia</w:t>
+            </w:r>
+            <w:proofErr w:type="spellEnd"/>
+            <w:r>
+              <w:rPr>
+                <w:sz w:val="24"/>
+              </w:rPr>
+              <w:t xml:space="preserve"> de Delivery </w:t>
             </w:r>
             <w:r>
               <w:rPr>
@@ -19753,12 +21299,21 @@
                 <w:sz w:val="24"/>
               </w:rPr>
             </w:pPr>
-            <w:r>
-              <w:rPr>
-                <w:sz w:val="24"/>
-              </w:rPr>
-              <w:t xml:space="preserve">Gestionar </w:t>
-            </w:r>
+            <w:proofErr w:type="spellStart"/>
+            <w:r>
+              <w:rPr>
+                <w:sz w:val="24"/>
+              </w:rPr>
+              <w:t>Gestionar</w:t>
+            </w:r>
+            <w:proofErr w:type="spellEnd"/>
+            <w:r>
+              <w:rPr>
+                <w:sz w:val="24"/>
+              </w:rPr>
+              <w:t xml:space="preserve"> </w:t>
+            </w:r>
+            <w:proofErr w:type="spellStart"/>
             <w:r>
               <w:rPr>
                 <w:spacing w:val="-2"/>
@@ -19766,6 +21321,7 @@
               </w:rPr>
               <w:t>Usuario</w:t>
             </w:r>
+            <w:proofErr w:type="spellEnd"/>
           </w:p>
         </w:tc>
         <w:tc>
@@ -19842,11 +21398,19 @@
                 <w:sz w:val="24"/>
               </w:rPr>
             </w:pPr>
-            <w:r>
-              <w:rPr>
-                <w:sz w:val="24"/>
-              </w:rPr>
-              <w:t xml:space="preserve">Gestionar </w:t>
+            <w:proofErr w:type="spellStart"/>
+            <w:r>
+              <w:rPr>
+                <w:sz w:val="24"/>
+              </w:rPr>
+              <w:t>Gestionar</w:t>
+            </w:r>
+            <w:proofErr w:type="spellEnd"/>
+            <w:r>
+              <w:rPr>
+                <w:sz w:val="24"/>
+              </w:rPr>
+              <w:t xml:space="preserve"> </w:t>
             </w:r>
             <w:r>
               <w:rPr>
@@ -19925,12 +21489,21 @@
                 <w:sz w:val="24"/>
               </w:rPr>
             </w:pPr>
-            <w:r>
-              <w:rPr>
-                <w:sz w:val="24"/>
-              </w:rPr>
-              <w:t xml:space="preserve">Gestionar </w:t>
-            </w:r>
+            <w:proofErr w:type="spellStart"/>
+            <w:r>
+              <w:rPr>
+                <w:sz w:val="24"/>
+              </w:rPr>
+              <w:t>Gestionar</w:t>
+            </w:r>
+            <w:proofErr w:type="spellEnd"/>
+            <w:r>
+              <w:rPr>
+                <w:sz w:val="24"/>
+              </w:rPr>
+              <w:t xml:space="preserve"> </w:t>
+            </w:r>
+            <w:proofErr w:type="spellStart"/>
             <w:r>
               <w:rPr>
                 <w:spacing w:val="-2"/>
@@ -19938,6 +21511,7 @@
               </w:rPr>
               <w:t>Permisos</w:t>
             </w:r>
+            <w:proofErr w:type="spellEnd"/>
           </w:p>
         </w:tc>
         <w:tc>
@@ -20008,12 +21582,21 @@
                 <w:sz w:val="24"/>
               </w:rPr>
             </w:pPr>
-            <w:r>
-              <w:rPr>
-                <w:sz w:val="24"/>
-              </w:rPr>
-              <w:t xml:space="preserve">Iniciar </w:t>
-            </w:r>
+            <w:proofErr w:type="spellStart"/>
+            <w:r>
+              <w:rPr>
+                <w:sz w:val="24"/>
+              </w:rPr>
+              <w:t>Iniciar</w:t>
+            </w:r>
+            <w:proofErr w:type="spellEnd"/>
+            <w:r>
+              <w:rPr>
+                <w:sz w:val="24"/>
+              </w:rPr>
+              <w:t xml:space="preserve"> </w:t>
+            </w:r>
+            <w:proofErr w:type="spellStart"/>
             <w:r>
               <w:rPr>
                 <w:spacing w:val="-2"/>
@@ -20021,6 +21604,7 @@
               </w:rPr>
               <w:t>Sesión</w:t>
             </w:r>
+            <w:proofErr w:type="spellEnd"/>
           </w:p>
         </w:tc>
         <w:tc>
@@ -20097,12 +21681,21 @@
                 <w:sz w:val="24"/>
               </w:rPr>
             </w:pPr>
-            <w:r>
-              <w:rPr>
-                <w:sz w:val="24"/>
-              </w:rPr>
-              <w:t xml:space="preserve">Cerrar </w:t>
-            </w:r>
+            <w:proofErr w:type="spellStart"/>
+            <w:r>
+              <w:rPr>
+                <w:sz w:val="24"/>
+              </w:rPr>
+              <w:t>Cerrar</w:t>
+            </w:r>
+            <w:proofErr w:type="spellEnd"/>
+            <w:r>
+              <w:rPr>
+                <w:sz w:val="24"/>
+              </w:rPr>
+              <w:t xml:space="preserve"> </w:t>
+            </w:r>
+            <w:proofErr w:type="spellStart"/>
             <w:r>
               <w:rPr>
                 <w:spacing w:val="-2"/>
@@ -20110,6 +21703,7 @@
               </w:rPr>
               <w:t>Sesión</w:t>
             </w:r>
+            <w:proofErr w:type="spellEnd"/>
           </w:p>
         </w:tc>
         <w:tc>
@@ -20186,12 +21780,21 @@
                 <w:sz w:val="24"/>
               </w:rPr>
             </w:pPr>
-            <w:r>
-              <w:rPr>
-                <w:sz w:val="24"/>
-              </w:rPr>
-              <w:t xml:space="preserve">Gestionar </w:t>
-            </w:r>
+            <w:proofErr w:type="spellStart"/>
+            <w:r>
+              <w:rPr>
+                <w:sz w:val="24"/>
+              </w:rPr>
+              <w:t>Gestionar</w:t>
+            </w:r>
+            <w:proofErr w:type="spellEnd"/>
+            <w:r>
+              <w:rPr>
+                <w:sz w:val="24"/>
+              </w:rPr>
+              <w:t xml:space="preserve"> </w:t>
+            </w:r>
+            <w:proofErr w:type="spellStart"/>
             <w:r>
               <w:rPr>
                 <w:spacing w:val="-2"/>
@@ -20199,6 +21802,7 @@
               </w:rPr>
               <w:t>Productos</w:t>
             </w:r>
+            <w:proofErr w:type="spellEnd"/>
           </w:p>
         </w:tc>
         <w:tc>
@@ -20275,12 +21879,21 @@
                 <w:sz w:val="24"/>
               </w:rPr>
             </w:pPr>
-            <w:r>
-              <w:rPr>
-                <w:sz w:val="24"/>
-              </w:rPr>
-              <w:t xml:space="preserve">Gestionar </w:t>
-            </w:r>
+            <w:proofErr w:type="spellStart"/>
+            <w:r>
+              <w:rPr>
+                <w:sz w:val="24"/>
+              </w:rPr>
+              <w:t>Gestionar</w:t>
+            </w:r>
+            <w:proofErr w:type="spellEnd"/>
+            <w:r>
+              <w:rPr>
+                <w:sz w:val="24"/>
+              </w:rPr>
+              <w:t xml:space="preserve"> </w:t>
+            </w:r>
+            <w:proofErr w:type="spellStart"/>
             <w:r>
               <w:rPr>
                 <w:spacing w:val="-2"/>
@@ -20288,6 +21901,7 @@
               </w:rPr>
               <w:t>Categorías</w:t>
             </w:r>
+            <w:proofErr w:type="spellEnd"/>
           </w:p>
         </w:tc>
         <w:tc>
@@ -20364,12 +21978,21 @@
                 <w:sz w:val="24"/>
               </w:rPr>
             </w:pPr>
-            <w:r>
-              <w:rPr>
-                <w:sz w:val="24"/>
-              </w:rPr>
-              <w:t xml:space="preserve">Gestionar </w:t>
-            </w:r>
+            <w:proofErr w:type="spellStart"/>
+            <w:r>
+              <w:rPr>
+                <w:sz w:val="24"/>
+              </w:rPr>
+              <w:t>Gestionar</w:t>
+            </w:r>
+            <w:proofErr w:type="spellEnd"/>
+            <w:r>
+              <w:rPr>
+                <w:sz w:val="24"/>
+              </w:rPr>
+              <w:t xml:space="preserve"> </w:t>
+            </w:r>
+            <w:proofErr w:type="spellStart"/>
             <w:r>
               <w:rPr>
                 <w:spacing w:val="-2"/>
@@ -20377,6 +22000,7 @@
               </w:rPr>
               <w:t>Notificaciones</w:t>
             </w:r>
+            <w:proofErr w:type="spellEnd"/>
           </w:p>
         </w:tc>
         <w:tc>
@@ -20393,12 +22017,6 @@
                 <w:sz w:val="24"/>
               </w:rPr>
             </w:pPr>
-            <w:r>
-              <w:rPr>
-                <w:sz w:val="24"/>
-              </w:rPr>
-              <w:t xml:space="preserve">WEB, </w:t>
-            </w:r>
             <w:r>
               <w:rPr>
                 <w:spacing w:val="-2"/>
@@ -20453,11 +22071,19 @@
                 <w:sz w:val="24"/>
               </w:rPr>
             </w:pPr>
-            <w:r>
-              <w:rPr>
-                <w:sz w:val="24"/>
-              </w:rPr>
-              <w:t xml:space="preserve">Gestionar </w:t>
+            <w:proofErr w:type="spellStart"/>
+            <w:r>
+              <w:rPr>
+                <w:sz w:val="24"/>
+              </w:rPr>
+              <w:t>Gestionar</w:t>
+            </w:r>
+            <w:proofErr w:type="spellEnd"/>
+            <w:r>
+              <w:rPr>
+                <w:sz w:val="24"/>
+              </w:rPr>
+              <w:t xml:space="preserve"> </w:t>
             </w:r>
             <w:r>
               <w:rPr>
@@ -20542,12 +22168,21 @@
                 <w:sz w:val="24"/>
               </w:rPr>
             </w:pPr>
-            <w:r>
-              <w:rPr>
-                <w:sz w:val="24"/>
-              </w:rPr>
-              <w:t xml:space="preserve">Gestionar </w:t>
-            </w:r>
+            <w:proofErr w:type="spellStart"/>
+            <w:r>
+              <w:rPr>
+                <w:sz w:val="24"/>
+              </w:rPr>
+              <w:t>Gestionar</w:t>
+            </w:r>
+            <w:proofErr w:type="spellEnd"/>
+            <w:r>
+              <w:rPr>
+                <w:sz w:val="24"/>
+              </w:rPr>
+              <w:t xml:space="preserve"> </w:t>
+            </w:r>
+            <w:proofErr w:type="spellStart"/>
             <w:r>
               <w:rPr>
                 <w:spacing w:val="-2"/>
@@ -20555,6 +22190,7 @@
               </w:rPr>
               <w:t>Descuentos</w:t>
             </w:r>
+            <w:proofErr w:type="spellEnd"/>
           </w:p>
         </w:tc>
         <w:tc>
@@ -20632,12 +22268,35 @@
                 <w:sz w:val="24"/>
               </w:rPr>
             </w:pPr>
-            <w:r>
-              <w:rPr>
-                <w:sz w:val="24"/>
-              </w:rPr>
-              <w:t xml:space="preserve">Gestionar Carrito de </w:t>
-            </w:r>
+            <w:proofErr w:type="spellStart"/>
+            <w:r>
+              <w:rPr>
+                <w:sz w:val="24"/>
+              </w:rPr>
+              <w:t>Gestionar</w:t>
+            </w:r>
+            <w:proofErr w:type="spellEnd"/>
+            <w:r>
+              <w:rPr>
+                <w:sz w:val="24"/>
+              </w:rPr>
+              <w:t xml:space="preserve"> </w:t>
+            </w:r>
+            <w:proofErr w:type="spellStart"/>
+            <w:r>
+              <w:rPr>
+                <w:sz w:val="24"/>
+              </w:rPr>
+              <w:t>Carrito</w:t>
+            </w:r>
+            <w:proofErr w:type="spellEnd"/>
+            <w:r>
+              <w:rPr>
+                <w:sz w:val="24"/>
+              </w:rPr>
+              <w:t xml:space="preserve"> de </w:t>
+            </w:r>
+            <w:proofErr w:type="spellStart"/>
             <w:r>
               <w:rPr>
                 <w:spacing w:val="-2"/>
@@ -20645,6 +22304,7 @@
               </w:rPr>
               <w:t>Compras</w:t>
             </w:r>
+            <w:proofErr w:type="spellEnd"/>
           </w:p>
         </w:tc>
         <w:tc>
@@ -20722,12 +22382,21 @@
                 <w:sz w:val="24"/>
               </w:rPr>
             </w:pPr>
-            <w:r>
-              <w:rPr>
-                <w:sz w:val="24"/>
-              </w:rPr>
-              <w:t xml:space="preserve">Gestión de </w:t>
-            </w:r>
+            <w:proofErr w:type="spellStart"/>
+            <w:r>
+              <w:rPr>
+                <w:sz w:val="24"/>
+              </w:rPr>
+              <w:t>Gestión</w:t>
+            </w:r>
+            <w:proofErr w:type="spellEnd"/>
+            <w:r>
+              <w:rPr>
+                <w:sz w:val="24"/>
+              </w:rPr>
+              <w:t xml:space="preserve"> de </w:t>
+            </w:r>
+            <w:proofErr w:type="spellStart"/>
             <w:r>
               <w:rPr>
                 <w:spacing w:val="-2"/>
@@ -20735,6 +22404,7 @@
               </w:rPr>
               <w:t>Envío</w:t>
             </w:r>
+            <w:proofErr w:type="spellEnd"/>
           </w:p>
         </w:tc>
         <w:tc>
@@ -20900,12 +22570,21 @@
                 <w:sz w:val="24"/>
               </w:rPr>
             </w:pPr>
-            <w:r>
-              <w:rPr>
-                <w:sz w:val="24"/>
-              </w:rPr>
-              <w:t xml:space="preserve">Gestión de </w:t>
-            </w:r>
+            <w:proofErr w:type="spellStart"/>
+            <w:r>
+              <w:rPr>
+                <w:sz w:val="24"/>
+              </w:rPr>
+              <w:t>Gestión</w:t>
+            </w:r>
+            <w:proofErr w:type="spellEnd"/>
+            <w:r>
+              <w:rPr>
+                <w:sz w:val="24"/>
+              </w:rPr>
+              <w:t xml:space="preserve"> de </w:t>
+            </w:r>
+            <w:proofErr w:type="spellStart"/>
             <w:r>
               <w:rPr>
                 <w:spacing w:val="-2"/>
@@ -20913,6 +22592,7 @@
               </w:rPr>
               <w:t>Reportes</w:t>
             </w:r>
+            <w:proofErr w:type="spellEnd"/>
           </w:p>
         </w:tc>
         <w:tc>
@@ -21090,12 +22770,37 @@
                 <w:lang w:val="es-ES"/>
               </w:rPr>
             </w:pPr>
+            <w:proofErr w:type="spellStart"/>
             <w:r>
               <w:rPr>
                 <w:sz w:val="24"/>
                 <w:lang w:val="es-ES"/>
               </w:rPr>
-              <w:t>Gestion de Ordenes de</w:t>
+              <w:t>Gestion</w:t>
+            </w:r>
+            <w:proofErr w:type="spellEnd"/>
+            <w:r>
+              <w:rPr>
+                <w:sz w:val="24"/>
+                <w:lang w:val="es-ES"/>
+              </w:rPr>
+              <w:t xml:space="preserve"> de </w:t>
+            </w:r>
+            <w:proofErr w:type="spellStart"/>
+            <w:r>
+              <w:rPr>
+                <w:sz w:val="24"/>
+                <w:lang w:val="es-ES"/>
+              </w:rPr>
+              <w:t>Ordenes</w:t>
+            </w:r>
+            <w:proofErr w:type="spellEnd"/>
+            <w:r>
+              <w:rPr>
+                <w:sz w:val="24"/>
+                <w:lang w:val="es-ES"/>
+              </w:rPr>
+              <w:t xml:space="preserve"> de</w:t>
             </w:r>
             <w:r>
               <w:rPr>
@@ -21179,12 +22884,21 @@
                 <w:lang w:val="es-ES"/>
               </w:rPr>
             </w:pPr>
+            <w:proofErr w:type="spellStart"/>
             <w:r>
               <w:rPr>
                 <w:sz w:val="24"/>
                 <w:lang w:val="es-ES"/>
               </w:rPr>
-              <w:t xml:space="preserve">Gestion de </w:t>
+              <w:t>Gestion</w:t>
+            </w:r>
+            <w:proofErr w:type="spellEnd"/>
+            <w:r>
+              <w:rPr>
+                <w:sz w:val="24"/>
+                <w:lang w:val="es-ES"/>
+              </w:rPr>
+              <w:t xml:space="preserve"> de </w:t>
             </w:r>
             <w:r>
               <w:rPr>
@@ -21218,7 +22932,6 @@
             <w:pPr>
               <w:pStyle w:val="TableParagraph"/>
               <w:spacing w:before="240"/>
-              <w:ind w:left="109"/>
               <w:rPr>
                 <w:spacing w:val="-5"/>
                 <w:sz w:val="24"/>
@@ -21230,7 +22943,7 @@
                 <w:sz w:val="24"/>
                 <w:lang w:val="es-ES"/>
               </w:rPr>
-              <w:t>C</w:t>
+              <w:t>WEB, MOVIL</w:t>
             </w:r>
           </w:p>
         </w:tc>
@@ -21280,11 +22993,33 @@
                 <w:sz w:val="24"/>
               </w:rPr>
             </w:pPr>
-            <w:r>
-              <w:rPr>
-                <w:sz w:val="24"/>
-              </w:rPr>
-              <w:t>Gestionar Recomendaciones IA</w:t>
+            <w:proofErr w:type="spellStart"/>
+            <w:r>
+              <w:rPr>
+                <w:sz w:val="24"/>
+              </w:rPr>
+              <w:t>Gestionar</w:t>
+            </w:r>
+            <w:proofErr w:type="spellEnd"/>
+            <w:r>
+              <w:rPr>
+                <w:sz w:val="24"/>
+              </w:rPr>
+              <w:t xml:space="preserve"> </w:t>
+            </w:r>
+            <w:proofErr w:type="spellStart"/>
+            <w:r>
+              <w:rPr>
+                <w:sz w:val="24"/>
+              </w:rPr>
+              <w:t>Recomendaciones</w:t>
+            </w:r>
+            <w:proofErr w:type="spellEnd"/>
+            <w:r>
+              <w:rPr>
+                <w:sz w:val="24"/>
+              </w:rPr>
+              <w:t xml:space="preserve"> IA</w:t>
             </w:r>
           </w:p>
         </w:tc>
@@ -21308,7 +23043,7 @@
                 <w:spacing w:val="-2"/>
                 <w:sz w:val="24"/>
               </w:rPr>
-              <w:t>ASU</w:t>
+              <w:t>WEB, MOVIL</w:t>
             </w:r>
           </w:p>
         </w:tc>
@@ -21358,12 +23093,56 @@
                 <w:sz w:val="24"/>
               </w:rPr>
             </w:pPr>
-            <w:r>
-              <w:rPr>
-                <w:sz w:val="24"/>
-              </w:rPr>
-              <w:t>Gestionar Venta por Voz</w:t>
-            </w:r>
+            <w:proofErr w:type="spellStart"/>
+            <w:r>
+              <w:rPr>
+                <w:sz w:val="24"/>
+              </w:rPr>
+              <w:t>Gestionar</w:t>
+            </w:r>
+            <w:proofErr w:type="spellEnd"/>
+            <w:r>
+              <w:rPr>
+                <w:sz w:val="24"/>
+              </w:rPr>
+              <w:t xml:space="preserve"> </w:t>
+            </w:r>
+            <w:proofErr w:type="spellStart"/>
+            <w:r>
+              <w:rPr>
+                <w:sz w:val="24"/>
+              </w:rPr>
+              <w:t>Venta</w:t>
+            </w:r>
+            <w:proofErr w:type="spellEnd"/>
+            <w:r>
+              <w:rPr>
+                <w:sz w:val="24"/>
+              </w:rPr>
+              <w:t xml:space="preserve"> </w:t>
+            </w:r>
+            <w:proofErr w:type="spellStart"/>
+            <w:r>
+              <w:rPr>
+                <w:sz w:val="24"/>
+              </w:rPr>
+              <w:t>por</w:t>
+            </w:r>
+            <w:proofErr w:type="spellEnd"/>
+            <w:r>
+              <w:rPr>
+                <w:sz w:val="24"/>
+              </w:rPr>
+              <w:t xml:space="preserve"> </w:t>
+            </w:r>
+            <w:proofErr w:type="spellStart"/>
+            <w:r>
+              <w:rPr>
+                <w:sz w:val="24"/>
+              </w:rPr>
+              <w:t>Voz</w:t>
+            </w:r>
+            <w:proofErr w:type="spellEnd"/>
           </w:p>
         </w:tc>
         <w:tc>
@@ -21375,7 +23154,6 @@
             <w:pPr>
               <w:pStyle w:val="TableParagraph"/>
               <w:spacing w:before="240"/>
-              <w:ind w:left="109"/>
               <w:rPr>
                 <w:spacing w:val="-2"/>
                 <w:sz w:val="24"/>
@@ -21386,7 +23164,7 @@
                 <w:spacing w:val="-2"/>
                 <w:sz w:val="24"/>
               </w:rPr>
-              <w:t>ASU</w:t>
+              <w:t>MOVIL</w:t>
             </w:r>
           </w:p>
         </w:tc>
@@ -21585,12 +23363,21 @@
                 <w:sz w:val="24"/>
               </w:rPr>
             </w:pPr>
-            <w:r>
-              <w:rPr>
-                <w:sz w:val="24"/>
-              </w:rPr>
-              <w:t xml:space="preserve">Gestionar </w:t>
-            </w:r>
+            <w:proofErr w:type="spellStart"/>
+            <w:r>
+              <w:rPr>
+                <w:sz w:val="24"/>
+              </w:rPr>
+              <w:t>Gestionar</w:t>
+            </w:r>
+            <w:proofErr w:type="spellEnd"/>
+            <w:r>
+              <w:rPr>
+                <w:sz w:val="24"/>
+              </w:rPr>
+              <w:t xml:space="preserve"> </w:t>
+            </w:r>
+            <w:proofErr w:type="spellStart"/>
             <w:r>
               <w:rPr>
                 <w:spacing w:val="-2"/>
@@ -21598,6 +23385,7 @@
               </w:rPr>
               <w:t>Usuario</w:t>
             </w:r>
+            <w:proofErr w:type="spellEnd"/>
           </w:p>
         </w:tc>
         <w:tc>
@@ -21696,11 +23484,19 @@
                 <w:sz w:val="24"/>
               </w:rPr>
             </w:pPr>
-            <w:r>
-              <w:rPr>
-                <w:sz w:val="24"/>
-              </w:rPr>
-              <w:t xml:space="preserve">Gestionar </w:t>
+            <w:proofErr w:type="spellStart"/>
+            <w:r>
+              <w:rPr>
+                <w:sz w:val="24"/>
+              </w:rPr>
+              <w:t>Gestionar</w:t>
+            </w:r>
+            <w:proofErr w:type="spellEnd"/>
+            <w:r>
+              <w:rPr>
+                <w:sz w:val="24"/>
+              </w:rPr>
+              <w:t xml:space="preserve"> </w:t>
             </w:r>
             <w:r>
               <w:rPr>
@@ -21801,12 +23597,21 @@
                 <w:sz w:val="24"/>
               </w:rPr>
             </w:pPr>
-            <w:r>
-              <w:rPr>
-                <w:sz w:val="24"/>
-              </w:rPr>
-              <w:t xml:space="preserve">Gestionar </w:t>
-            </w:r>
+            <w:proofErr w:type="spellStart"/>
+            <w:r>
+              <w:rPr>
+                <w:sz w:val="24"/>
+              </w:rPr>
+              <w:t>Gestionar</w:t>
+            </w:r>
+            <w:proofErr w:type="spellEnd"/>
+            <w:r>
+              <w:rPr>
+                <w:sz w:val="24"/>
+              </w:rPr>
+              <w:t xml:space="preserve"> </w:t>
+            </w:r>
+            <w:proofErr w:type="spellStart"/>
             <w:r>
               <w:rPr>
                 <w:spacing w:val="-2"/>
@@ -21814,6 +23619,7 @@
               </w:rPr>
               <w:t>Permisos</w:t>
             </w:r>
+            <w:proofErr w:type="spellEnd"/>
           </w:p>
         </w:tc>
         <w:tc>
@@ -21906,12 +23712,21 @@
                 <w:sz w:val="24"/>
               </w:rPr>
             </w:pPr>
-            <w:r>
-              <w:rPr>
-                <w:sz w:val="24"/>
-              </w:rPr>
-              <w:t xml:space="preserve">Iniciar </w:t>
-            </w:r>
+            <w:proofErr w:type="spellStart"/>
+            <w:r>
+              <w:rPr>
+                <w:sz w:val="24"/>
+              </w:rPr>
+              <w:t>Iniciar</w:t>
+            </w:r>
+            <w:proofErr w:type="spellEnd"/>
+            <w:r>
+              <w:rPr>
+                <w:sz w:val="24"/>
+              </w:rPr>
+              <w:t xml:space="preserve"> </w:t>
+            </w:r>
+            <w:proofErr w:type="spellStart"/>
             <w:r>
               <w:rPr>
                 <w:spacing w:val="-2"/>
@@ -21919,6 +23734,7 @@
               </w:rPr>
               <w:t>Sesión</w:t>
             </w:r>
+            <w:proofErr w:type="spellEnd"/>
           </w:p>
         </w:tc>
         <w:tc>
@@ -21935,12 +23751,21 @@
                 <w:sz w:val="24"/>
               </w:rPr>
             </w:pPr>
+            <w:proofErr w:type="gramStart"/>
             <w:r>
               <w:rPr>
                 <w:spacing w:val="-2"/>
                 <w:sz w:val="24"/>
               </w:rPr>
-              <w:t>ASU,V,C,D</w:t>
+              <w:t>ASU,V</w:t>
+            </w:r>
+            <w:proofErr w:type="gramEnd"/>
+            <w:r>
+              <w:rPr>
+                <w:spacing w:val="-2"/>
+                <w:sz w:val="24"/>
+              </w:rPr>
+              <w:t>,C,D</w:t>
             </w:r>
           </w:p>
         </w:tc>
@@ -22012,12 +23837,21 @@
                 <w:sz w:val="24"/>
               </w:rPr>
             </w:pPr>
-            <w:r>
-              <w:rPr>
-                <w:sz w:val="24"/>
-              </w:rPr>
-              <w:t xml:space="preserve">Cerrar </w:t>
-            </w:r>
+            <w:proofErr w:type="spellStart"/>
+            <w:r>
+              <w:rPr>
+                <w:sz w:val="24"/>
+              </w:rPr>
+              <w:t>Cerrar</w:t>
+            </w:r>
+            <w:proofErr w:type="spellEnd"/>
+            <w:r>
+              <w:rPr>
+                <w:sz w:val="24"/>
+              </w:rPr>
+              <w:t xml:space="preserve"> </w:t>
+            </w:r>
+            <w:proofErr w:type="spellStart"/>
             <w:r>
               <w:rPr>
                 <w:spacing w:val="-2"/>
@@ -22025,6 +23859,7 @@
               </w:rPr>
               <w:t>Sesión</w:t>
             </w:r>
+            <w:proofErr w:type="spellEnd"/>
           </w:p>
         </w:tc>
         <w:tc>
@@ -22042,6 +23877,7 @@
                 <w:sz w:val="24"/>
               </w:rPr>
             </w:pPr>
+            <w:proofErr w:type="gramStart"/>
             <w:r>
               <w:rPr>
                 <w:spacing w:val="-2"/>
@@ -22061,7 +23897,15 @@
                 <w:spacing w:val="-2"/>
                 <w:sz w:val="24"/>
               </w:rPr>
-              <w:t>,V,C,D</w:t>
+              <w:t>,V</w:t>
+            </w:r>
+            <w:proofErr w:type="gramEnd"/>
+            <w:r>
+              <w:rPr>
+                <w:spacing w:val="-2"/>
+                <w:sz w:val="24"/>
+              </w:rPr>
+              <w:t>,C,D</w:t>
             </w:r>
           </w:p>
         </w:tc>
@@ -22134,12 +23978,21 @@
                 <w:sz w:val="24"/>
               </w:rPr>
             </w:pPr>
-            <w:r>
-              <w:rPr>
-                <w:sz w:val="24"/>
-              </w:rPr>
-              <w:t xml:space="preserve">Gestionar </w:t>
-            </w:r>
+            <w:proofErr w:type="spellStart"/>
+            <w:r>
+              <w:rPr>
+                <w:sz w:val="24"/>
+              </w:rPr>
+              <w:t>Gestionar</w:t>
+            </w:r>
+            <w:proofErr w:type="spellEnd"/>
+            <w:r>
+              <w:rPr>
+                <w:sz w:val="24"/>
+              </w:rPr>
+              <w:t xml:space="preserve"> </w:t>
+            </w:r>
+            <w:proofErr w:type="spellStart"/>
             <w:r>
               <w:rPr>
                 <w:spacing w:val="-2"/>
@@ -22147,6 +24000,7 @@
               </w:rPr>
               <w:t>Productos</w:t>
             </w:r>
+            <w:proofErr w:type="spellEnd"/>
           </w:p>
         </w:tc>
         <w:tc>
@@ -22242,12 +24096,21 @@
                 <w:sz w:val="24"/>
               </w:rPr>
             </w:pPr>
-            <w:r>
-              <w:rPr>
-                <w:sz w:val="24"/>
-              </w:rPr>
-              <w:t xml:space="preserve">Gestionar </w:t>
-            </w:r>
+            <w:proofErr w:type="spellStart"/>
+            <w:r>
+              <w:rPr>
+                <w:sz w:val="24"/>
+              </w:rPr>
+              <w:t>Gestionar</w:t>
+            </w:r>
+            <w:proofErr w:type="spellEnd"/>
+            <w:r>
+              <w:rPr>
+                <w:sz w:val="24"/>
+              </w:rPr>
+              <w:t xml:space="preserve"> </w:t>
+            </w:r>
+            <w:proofErr w:type="spellStart"/>
             <w:r>
               <w:rPr>
                 <w:spacing w:val="-2"/>
@@ -22255,6 +24118,7 @@
               </w:rPr>
               <w:t>Categorías</w:t>
             </w:r>
+            <w:proofErr w:type="spellEnd"/>
           </w:p>
         </w:tc>
         <w:tc>
@@ -22350,12 +24214,21 @@
                 <w:sz w:val="24"/>
               </w:rPr>
             </w:pPr>
-            <w:r>
-              <w:rPr>
-                <w:sz w:val="24"/>
-              </w:rPr>
-              <w:t xml:space="preserve">Gestionar </w:t>
-            </w:r>
+            <w:proofErr w:type="spellStart"/>
+            <w:r>
+              <w:rPr>
+                <w:sz w:val="24"/>
+              </w:rPr>
+              <w:t>Gestionar</w:t>
+            </w:r>
+            <w:proofErr w:type="spellEnd"/>
+            <w:r>
+              <w:rPr>
+                <w:sz w:val="24"/>
+              </w:rPr>
+              <w:t xml:space="preserve"> </w:t>
+            </w:r>
+            <w:proofErr w:type="spellStart"/>
             <w:r>
               <w:rPr>
                 <w:spacing w:val="-2"/>
@@ -22363,6 +24236,7 @@
               </w:rPr>
               <w:t>Notificaciones</w:t>
             </w:r>
+            <w:proofErr w:type="spellEnd"/>
           </w:p>
         </w:tc>
         <w:tc>
@@ -22458,11 +24332,19 @@
                 <w:sz w:val="24"/>
               </w:rPr>
             </w:pPr>
-            <w:r>
-              <w:rPr>
-                <w:sz w:val="24"/>
-              </w:rPr>
-              <w:t xml:space="preserve">Gestionar </w:t>
+            <w:proofErr w:type="spellStart"/>
+            <w:r>
+              <w:rPr>
+                <w:sz w:val="24"/>
+              </w:rPr>
+              <w:t>Gestionar</w:t>
+            </w:r>
+            <w:proofErr w:type="spellEnd"/>
+            <w:r>
+              <w:rPr>
+                <w:sz w:val="24"/>
+              </w:rPr>
+              <w:t xml:space="preserve"> </w:t>
             </w:r>
             <w:r>
               <w:rPr>
@@ -22488,6 +24370,7 @@
                 <w:sz w:val="24"/>
               </w:rPr>
             </w:pPr>
+            <w:proofErr w:type="gramStart"/>
             <w:r>
               <w:rPr>
                 <w:spacing w:val="-2"/>
@@ -22495,6 +24378,7 @@
               </w:rPr>
               <w:t>V,C</w:t>
             </w:r>
+            <w:proofErr w:type="gramEnd"/>
           </w:p>
         </w:tc>
         <w:tc>
@@ -22566,12 +24450,21 @@
                 <w:sz w:val="24"/>
               </w:rPr>
             </w:pPr>
-            <w:r>
-              <w:rPr>
-                <w:sz w:val="24"/>
-              </w:rPr>
-              <w:t xml:space="preserve">Gestionar </w:t>
-            </w:r>
+            <w:proofErr w:type="spellStart"/>
+            <w:r>
+              <w:rPr>
+                <w:sz w:val="24"/>
+              </w:rPr>
+              <w:t>Gestionar</w:t>
+            </w:r>
+            <w:proofErr w:type="spellEnd"/>
+            <w:r>
+              <w:rPr>
+                <w:sz w:val="24"/>
+              </w:rPr>
+              <w:t xml:space="preserve"> </w:t>
+            </w:r>
+            <w:proofErr w:type="spellStart"/>
             <w:r>
               <w:rPr>
                 <w:spacing w:val="-2"/>
@@ -22579,6 +24472,7 @@
               </w:rPr>
               <w:t>Descuentos</w:t>
             </w:r>
+            <w:proofErr w:type="spellEnd"/>
           </w:p>
         </w:tc>
         <w:tc>
@@ -22674,12 +24568,35 @@
                 <w:sz w:val="24"/>
               </w:rPr>
             </w:pPr>
-            <w:r>
-              <w:rPr>
-                <w:sz w:val="24"/>
-              </w:rPr>
-              <w:t xml:space="preserve">Gestionar Carrito de </w:t>
-            </w:r>
+            <w:proofErr w:type="spellStart"/>
+            <w:r>
+              <w:rPr>
+                <w:sz w:val="24"/>
+              </w:rPr>
+              <w:t>Gestionar</w:t>
+            </w:r>
+            <w:proofErr w:type="spellEnd"/>
+            <w:r>
+              <w:rPr>
+                <w:sz w:val="24"/>
+              </w:rPr>
+              <w:t xml:space="preserve"> </w:t>
+            </w:r>
+            <w:proofErr w:type="spellStart"/>
+            <w:r>
+              <w:rPr>
+                <w:sz w:val="24"/>
+              </w:rPr>
+              <w:t>Carrito</w:t>
+            </w:r>
+            <w:proofErr w:type="spellEnd"/>
+            <w:r>
+              <w:rPr>
+                <w:sz w:val="24"/>
+              </w:rPr>
+              <w:t xml:space="preserve"> de </w:t>
+            </w:r>
+            <w:proofErr w:type="spellStart"/>
             <w:r>
               <w:rPr>
                 <w:spacing w:val="-2"/>
@@ -22687,6 +24604,7 @@
               </w:rPr>
               <w:t>Compras</w:t>
             </w:r>
+            <w:proofErr w:type="spellEnd"/>
           </w:p>
         </w:tc>
         <w:tc>
@@ -22782,12 +24700,21 @@
                 <w:sz w:val="24"/>
               </w:rPr>
             </w:pPr>
-            <w:r>
-              <w:rPr>
-                <w:sz w:val="24"/>
-              </w:rPr>
-              <w:t xml:space="preserve">Gestión de </w:t>
-            </w:r>
+            <w:proofErr w:type="spellStart"/>
+            <w:r>
+              <w:rPr>
+                <w:sz w:val="24"/>
+              </w:rPr>
+              <w:t>Gestión</w:t>
+            </w:r>
+            <w:proofErr w:type="spellEnd"/>
+            <w:r>
+              <w:rPr>
+                <w:sz w:val="24"/>
+              </w:rPr>
+              <w:t xml:space="preserve"> de </w:t>
+            </w:r>
+            <w:proofErr w:type="spellStart"/>
             <w:r>
               <w:rPr>
                 <w:spacing w:val="-2"/>
@@ -22795,6 +24722,7 @@
               </w:rPr>
               <w:t>Envío</w:t>
             </w:r>
+            <w:proofErr w:type="spellEnd"/>
           </w:p>
         </w:tc>
         <w:tc>
@@ -23001,12 +24929,21 @@
                 <w:sz w:val="24"/>
               </w:rPr>
             </w:pPr>
-            <w:r>
-              <w:rPr>
-                <w:sz w:val="24"/>
-              </w:rPr>
-              <w:t xml:space="preserve">Gestión de </w:t>
-            </w:r>
+            <w:proofErr w:type="spellStart"/>
+            <w:r>
+              <w:rPr>
+                <w:sz w:val="24"/>
+              </w:rPr>
+              <w:t>Gestión</w:t>
+            </w:r>
+            <w:proofErr w:type="spellEnd"/>
+            <w:r>
+              <w:rPr>
+                <w:sz w:val="24"/>
+              </w:rPr>
+              <w:t xml:space="preserve"> de </w:t>
+            </w:r>
+            <w:proofErr w:type="spellStart"/>
             <w:r>
               <w:rPr>
                 <w:spacing w:val="-2"/>
@@ -23014,6 +24951,7 @@
               </w:rPr>
               <w:t>Reportes</w:t>
             </w:r>
+            <w:proofErr w:type="spellEnd"/>
           </w:p>
         </w:tc>
         <w:tc>
@@ -23267,35 +25205,37 @@
                 <w:sz w:val="24"/>
                 <w:lang w:val="es-ES"/>
               </w:rPr>
-              <w:t>Gestión de</w:t>
-            </w:r>
+              <w:t xml:space="preserve">Gestión de </w:t>
+            </w:r>
+            <w:proofErr w:type="spellStart"/>
             <w:r>
               <w:rPr>
                 <w:sz w:val="24"/>
                 <w:lang w:val="es-ES"/>
               </w:rPr>
-              <w:t xml:space="preserve"> </w:t>
+              <w:t>O</w:t>
             </w:r>
             <w:r>
               <w:rPr>
                 <w:sz w:val="24"/>
                 <w:lang w:val="es-ES"/>
               </w:rPr>
-              <w:t>O</w:t>
+              <w:t>r</w:t>
             </w:r>
             <w:r>
               <w:rPr>
                 <w:sz w:val="24"/>
                 <w:lang w:val="es-ES"/>
               </w:rPr>
-              <w:t>r</w:t>
-            </w:r>
+              <w:t>denes</w:t>
+            </w:r>
+            <w:proofErr w:type="spellEnd"/>
             <w:r>
               <w:rPr>
                 <w:sz w:val="24"/>
                 <w:lang w:val="es-ES"/>
               </w:rPr>
-              <w:t>denes de compra</w:t>
+              <w:t xml:space="preserve"> de compra</w:t>
             </w:r>
           </w:p>
         </w:tc>
@@ -23397,12 +25337,21 @@
                 <w:lang w:val="es-ES"/>
               </w:rPr>
             </w:pPr>
+            <w:proofErr w:type="spellStart"/>
             <w:r>
               <w:rPr>
                 <w:sz w:val="24"/>
                 <w:lang w:val="es-ES"/>
               </w:rPr>
-              <w:t xml:space="preserve">Gestion de </w:t>
+              <w:t>Gestion</w:t>
+            </w:r>
+            <w:proofErr w:type="spellEnd"/>
+            <w:r>
+              <w:rPr>
+                <w:sz w:val="24"/>
+                <w:lang w:val="es-ES"/>
+              </w:rPr>
+              <w:t xml:space="preserve"> de </w:t>
             </w:r>
             <w:r>
               <w:rPr>
@@ -23524,11 +25473,33 @@
                 <w:sz w:val="24"/>
               </w:rPr>
             </w:pPr>
-            <w:r>
-              <w:rPr>
-                <w:sz w:val="24"/>
-              </w:rPr>
-              <w:t>Gestionar Recomendaciones IA</w:t>
+            <w:proofErr w:type="spellStart"/>
+            <w:r>
+              <w:rPr>
+                <w:sz w:val="24"/>
+              </w:rPr>
+              <w:t>Gestionar</w:t>
+            </w:r>
+            <w:proofErr w:type="spellEnd"/>
+            <w:r>
+              <w:rPr>
+                <w:sz w:val="24"/>
+              </w:rPr>
+              <w:t xml:space="preserve"> </w:t>
+            </w:r>
+            <w:proofErr w:type="spellStart"/>
+            <w:r>
+              <w:rPr>
+                <w:sz w:val="24"/>
+              </w:rPr>
+              <w:t>Recomendaciones</w:t>
+            </w:r>
+            <w:proofErr w:type="spellEnd"/>
+            <w:r>
+              <w:rPr>
+                <w:sz w:val="24"/>
+              </w:rPr>
+              <w:t xml:space="preserve"> IA</w:t>
             </w:r>
           </w:p>
         </w:tc>
@@ -23625,12 +25596,56 @@
                 <w:sz w:val="24"/>
               </w:rPr>
             </w:pPr>
-            <w:r>
-              <w:rPr>
-                <w:sz w:val="24"/>
-              </w:rPr>
-              <w:t>Gestionar Venta por Voz</w:t>
-            </w:r>
+            <w:proofErr w:type="spellStart"/>
+            <w:r>
+              <w:rPr>
+                <w:sz w:val="24"/>
+              </w:rPr>
+              <w:t>Gestionar</w:t>
+            </w:r>
+            <w:proofErr w:type="spellEnd"/>
+            <w:r>
+              <w:rPr>
+                <w:sz w:val="24"/>
+              </w:rPr>
+              <w:t xml:space="preserve"> </w:t>
+            </w:r>
+            <w:proofErr w:type="spellStart"/>
+            <w:r>
+              <w:rPr>
+                <w:sz w:val="24"/>
+              </w:rPr>
+              <w:t>Venta</w:t>
+            </w:r>
+            <w:proofErr w:type="spellEnd"/>
+            <w:r>
+              <w:rPr>
+                <w:sz w:val="24"/>
+              </w:rPr>
+              <w:t xml:space="preserve"> </w:t>
+            </w:r>
+            <w:proofErr w:type="spellStart"/>
+            <w:r>
+              <w:rPr>
+                <w:sz w:val="24"/>
+              </w:rPr>
+              <w:t>por</w:t>
+            </w:r>
+            <w:proofErr w:type="spellEnd"/>
+            <w:r>
+              <w:rPr>
+                <w:sz w:val="24"/>
+              </w:rPr>
+              <w:t xml:space="preserve"> </w:t>
+            </w:r>
+            <w:proofErr w:type="spellStart"/>
+            <w:r>
+              <w:rPr>
+                <w:sz w:val="24"/>
+              </w:rPr>
+              <w:t>Voz</w:t>
+            </w:r>
+            <w:proofErr w:type="spellEnd"/>
           </w:p>
         </w:tc>
         <w:tc>
@@ -23880,12 +25895,21 @@
                 <w:sz w:val="24"/>
               </w:rPr>
             </w:pPr>
-            <w:r>
-              <w:rPr>
-                <w:sz w:val="24"/>
-              </w:rPr>
-              <w:t xml:space="preserve">Gestionar </w:t>
-            </w:r>
+            <w:proofErr w:type="spellStart"/>
+            <w:r>
+              <w:rPr>
+                <w:sz w:val="24"/>
+              </w:rPr>
+              <w:t>Gestionar</w:t>
+            </w:r>
+            <w:proofErr w:type="spellEnd"/>
+            <w:r>
+              <w:rPr>
+                <w:sz w:val="24"/>
+              </w:rPr>
+              <w:t xml:space="preserve"> </w:t>
+            </w:r>
+            <w:proofErr w:type="spellStart"/>
             <w:r>
               <w:rPr>
                 <w:spacing w:val="-2"/>
@@ -23893,6 +25917,7 @@
               </w:rPr>
               <w:t>Usuario</w:t>
             </w:r>
+            <w:proofErr w:type="spellEnd"/>
           </w:p>
         </w:tc>
         <w:tc>
@@ -23992,11 +26017,19 @@
                 <w:sz w:val="24"/>
               </w:rPr>
             </w:pPr>
-            <w:r>
-              <w:rPr>
-                <w:sz w:val="24"/>
-              </w:rPr>
-              <w:t xml:space="preserve">Gestionar </w:t>
+            <w:proofErr w:type="spellStart"/>
+            <w:r>
+              <w:rPr>
+                <w:sz w:val="24"/>
+              </w:rPr>
+              <w:t>Gestionar</w:t>
+            </w:r>
+            <w:proofErr w:type="spellEnd"/>
+            <w:r>
+              <w:rPr>
+                <w:sz w:val="24"/>
+              </w:rPr>
+              <w:t xml:space="preserve"> </w:t>
             </w:r>
             <w:r>
               <w:rPr>
@@ -24098,12 +26131,21 @@
                 <w:sz w:val="24"/>
               </w:rPr>
             </w:pPr>
-            <w:r>
-              <w:rPr>
-                <w:sz w:val="24"/>
-              </w:rPr>
-              <w:t xml:space="preserve">Gestionar </w:t>
-            </w:r>
+            <w:proofErr w:type="spellStart"/>
+            <w:r>
+              <w:rPr>
+                <w:sz w:val="24"/>
+              </w:rPr>
+              <w:t>Gestionar</w:t>
+            </w:r>
+            <w:proofErr w:type="spellEnd"/>
+            <w:r>
+              <w:rPr>
+                <w:sz w:val="24"/>
+              </w:rPr>
+              <w:t xml:space="preserve"> </w:t>
+            </w:r>
+            <w:proofErr w:type="spellStart"/>
             <w:r>
               <w:rPr>
                 <w:spacing w:val="-2"/>
@@ -24111,6 +26153,7 @@
               </w:rPr>
               <w:t>Permisos</w:t>
             </w:r>
+            <w:proofErr w:type="spellEnd"/>
           </w:p>
         </w:tc>
         <w:tc>
@@ -24204,12 +26247,21 @@
                 <w:sz w:val="24"/>
               </w:rPr>
             </w:pPr>
-            <w:r>
-              <w:rPr>
-                <w:sz w:val="24"/>
-              </w:rPr>
-              <w:t xml:space="preserve">Iniciar </w:t>
-            </w:r>
+            <w:proofErr w:type="spellStart"/>
+            <w:r>
+              <w:rPr>
+                <w:sz w:val="24"/>
+              </w:rPr>
+              <w:t>Iniciar</w:t>
+            </w:r>
+            <w:proofErr w:type="spellEnd"/>
+            <w:r>
+              <w:rPr>
+                <w:sz w:val="24"/>
+              </w:rPr>
+              <w:t xml:space="preserve"> </w:t>
+            </w:r>
+            <w:proofErr w:type="spellStart"/>
             <w:r>
               <w:rPr>
                 <w:spacing w:val="-2"/>
@@ -24217,6 +26269,7 @@
               </w:rPr>
               <w:t>Sesión</w:t>
             </w:r>
+            <w:proofErr w:type="spellEnd"/>
           </w:p>
         </w:tc>
         <w:tc>
@@ -24233,12 +26286,21 @@
                 <w:sz w:val="24"/>
               </w:rPr>
             </w:pPr>
+            <w:proofErr w:type="gramStart"/>
             <w:r>
               <w:rPr>
                 <w:spacing w:val="-2"/>
                 <w:sz w:val="24"/>
               </w:rPr>
-              <w:t>ASU,V,C</w:t>
+              <w:t>ASU,V</w:t>
+            </w:r>
+            <w:proofErr w:type="gramEnd"/>
+            <w:r>
+              <w:rPr>
+                <w:spacing w:val="-2"/>
+                <w:sz w:val="24"/>
+              </w:rPr>
+              <w:t>,C</w:t>
             </w:r>
           </w:p>
         </w:tc>
@@ -24310,12 +26372,21 @@
                 <w:sz w:val="24"/>
               </w:rPr>
             </w:pPr>
-            <w:r>
-              <w:rPr>
-                <w:sz w:val="24"/>
-              </w:rPr>
-              <w:t xml:space="preserve">Cerrar </w:t>
-            </w:r>
+            <w:proofErr w:type="spellStart"/>
+            <w:r>
+              <w:rPr>
+                <w:sz w:val="24"/>
+              </w:rPr>
+              <w:t>Cerrar</w:t>
+            </w:r>
+            <w:proofErr w:type="spellEnd"/>
+            <w:r>
+              <w:rPr>
+                <w:sz w:val="24"/>
+              </w:rPr>
+              <w:t xml:space="preserve"> </w:t>
+            </w:r>
+            <w:proofErr w:type="spellStart"/>
             <w:r>
               <w:rPr>
                 <w:spacing w:val="-2"/>
@@ -24323,6 +26394,7 @@
               </w:rPr>
               <w:t>Sesión</w:t>
             </w:r>
+            <w:proofErr w:type="spellEnd"/>
           </w:p>
         </w:tc>
         <w:tc>
@@ -24339,12 +26411,21 @@
                 <w:sz w:val="24"/>
               </w:rPr>
             </w:pPr>
+            <w:proofErr w:type="gramStart"/>
             <w:r>
               <w:rPr>
                 <w:spacing w:val="-2"/>
                 <w:sz w:val="24"/>
               </w:rPr>
-              <w:t>ASU,V,C</w:t>
+              <w:t>ASU,V</w:t>
+            </w:r>
+            <w:proofErr w:type="gramEnd"/>
+            <w:r>
+              <w:rPr>
+                <w:spacing w:val="-2"/>
+                <w:sz w:val="24"/>
+              </w:rPr>
+              <w:t>,C</w:t>
             </w:r>
           </w:p>
         </w:tc>
@@ -24416,12 +26497,21 @@
                 <w:sz w:val="24"/>
               </w:rPr>
             </w:pPr>
-            <w:r>
-              <w:rPr>
-                <w:sz w:val="24"/>
-              </w:rPr>
-              <w:t xml:space="preserve">Gestionar </w:t>
-            </w:r>
+            <w:proofErr w:type="spellStart"/>
+            <w:r>
+              <w:rPr>
+                <w:sz w:val="24"/>
+              </w:rPr>
+              <w:t>Gestionar</w:t>
+            </w:r>
+            <w:proofErr w:type="spellEnd"/>
+            <w:r>
+              <w:rPr>
+                <w:sz w:val="24"/>
+              </w:rPr>
+              <w:t xml:space="preserve"> </w:t>
+            </w:r>
+            <w:proofErr w:type="spellStart"/>
             <w:r>
               <w:rPr>
                 <w:spacing w:val="-2"/>
@@ -24429,6 +26519,7 @@
               </w:rPr>
               <w:t>Productos</w:t>
             </w:r>
+            <w:proofErr w:type="spellEnd"/>
           </w:p>
         </w:tc>
         <w:tc>
@@ -24531,12 +26622,21 @@
                 <w:sz w:val="24"/>
               </w:rPr>
             </w:pPr>
-            <w:r>
-              <w:rPr>
-                <w:sz w:val="24"/>
-              </w:rPr>
-              <w:t xml:space="preserve">Gestionar </w:t>
-            </w:r>
+            <w:proofErr w:type="spellStart"/>
+            <w:r>
+              <w:rPr>
+                <w:sz w:val="24"/>
+              </w:rPr>
+              <w:t>Gestionar</w:t>
+            </w:r>
+            <w:proofErr w:type="spellEnd"/>
+            <w:r>
+              <w:rPr>
+                <w:sz w:val="24"/>
+              </w:rPr>
+              <w:t xml:space="preserve"> </w:t>
+            </w:r>
+            <w:proofErr w:type="spellStart"/>
             <w:r>
               <w:rPr>
                 <w:spacing w:val="-2"/>
@@ -24544,6 +26644,7 @@
               </w:rPr>
               <w:t>Categorías</w:t>
             </w:r>
+            <w:proofErr w:type="spellEnd"/>
           </w:p>
         </w:tc>
         <w:tc>
@@ -24797,11 +26898,19 @@
                 <w:sz w:val="24"/>
               </w:rPr>
             </w:pPr>
-            <w:r>
-              <w:rPr>
-                <w:sz w:val="24"/>
-              </w:rPr>
-              <w:t xml:space="preserve">Gestionar </w:t>
+            <w:proofErr w:type="spellStart"/>
+            <w:r>
+              <w:rPr>
+                <w:sz w:val="24"/>
+              </w:rPr>
+              <w:t>Gestionar</w:t>
+            </w:r>
+            <w:proofErr w:type="spellEnd"/>
+            <w:r>
+              <w:rPr>
+                <w:sz w:val="24"/>
+              </w:rPr>
+              <w:t xml:space="preserve"> </w:t>
             </w:r>
             <w:r>
               <w:rPr>
@@ -24826,6 +26935,7 @@
                 <w:sz w:val="24"/>
               </w:rPr>
             </w:pPr>
+            <w:proofErr w:type="gramStart"/>
             <w:r>
               <w:rPr>
                 <w:spacing w:val="-2"/>
@@ -24838,7 +26948,15 @@
                 <w:spacing w:val="-2"/>
                 <w:sz w:val="24"/>
               </w:rPr>
-              <w:t>,V,C</w:t>
+              <w:t>,V</w:t>
+            </w:r>
+            <w:proofErr w:type="gramEnd"/>
+            <w:r>
+              <w:rPr>
+                <w:spacing w:val="-2"/>
+                <w:sz w:val="24"/>
+              </w:rPr>
+              <w:t>,C</w:t>
             </w:r>
           </w:p>
         </w:tc>
@@ -24910,12 +27028,21 @@
                 <w:sz w:val="24"/>
               </w:rPr>
             </w:pPr>
-            <w:r>
-              <w:rPr>
-                <w:sz w:val="24"/>
-              </w:rPr>
-              <w:t xml:space="preserve">Gestionar </w:t>
-            </w:r>
+            <w:proofErr w:type="spellStart"/>
+            <w:r>
+              <w:rPr>
+                <w:sz w:val="24"/>
+              </w:rPr>
+              <w:t>Gestionar</w:t>
+            </w:r>
+            <w:proofErr w:type="spellEnd"/>
+            <w:r>
+              <w:rPr>
+                <w:sz w:val="24"/>
+              </w:rPr>
+              <w:t xml:space="preserve"> </w:t>
+            </w:r>
+            <w:proofErr w:type="spellStart"/>
             <w:r>
               <w:rPr>
                 <w:spacing w:val="-2"/>
@@ -24923,6 +27050,7 @@
               </w:rPr>
               <w:t>Descuentos</w:t>
             </w:r>
+            <w:proofErr w:type="spellEnd"/>
           </w:p>
         </w:tc>
         <w:tc>
@@ -25017,12 +27145,35 @@
                 <w:sz w:val="24"/>
               </w:rPr>
             </w:pPr>
-            <w:r>
-              <w:rPr>
-                <w:sz w:val="24"/>
-              </w:rPr>
-              <w:t xml:space="preserve">Gestionar Carrito de </w:t>
-            </w:r>
+            <w:proofErr w:type="spellStart"/>
+            <w:r>
+              <w:rPr>
+                <w:sz w:val="24"/>
+              </w:rPr>
+              <w:t>Gestionar</w:t>
+            </w:r>
+            <w:proofErr w:type="spellEnd"/>
+            <w:r>
+              <w:rPr>
+                <w:sz w:val="24"/>
+              </w:rPr>
+              <w:t xml:space="preserve"> </w:t>
+            </w:r>
+            <w:proofErr w:type="spellStart"/>
+            <w:r>
+              <w:rPr>
+                <w:sz w:val="24"/>
+              </w:rPr>
+              <w:t>Carrito</w:t>
+            </w:r>
+            <w:proofErr w:type="spellEnd"/>
+            <w:r>
+              <w:rPr>
+                <w:sz w:val="24"/>
+              </w:rPr>
+              <w:t xml:space="preserve"> de </w:t>
+            </w:r>
+            <w:proofErr w:type="spellStart"/>
             <w:r>
               <w:rPr>
                 <w:spacing w:val="-2"/>
@@ -25030,6 +27181,7 @@
               </w:rPr>
               <w:t>Compras</w:t>
             </w:r>
+            <w:proofErr w:type="spellEnd"/>
           </w:p>
         </w:tc>
         <w:tc>
@@ -25127,12 +27279,21 @@
                 <w:lang w:val="es-ES"/>
               </w:rPr>
             </w:pPr>
+            <w:proofErr w:type="spellStart"/>
             <w:r>
               <w:rPr>
                 <w:sz w:val="24"/>
                 <w:lang w:val="es-ES"/>
               </w:rPr>
-              <w:t xml:space="preserve">Gestion de </w:t>
+              <w:t>Gestion</w:t>
+            </w:r>
+            <w:proofErr w:type="spellEnd"/>
+            <w:r>
+              <w:rPr>
+                <w:sz w:val="24"/>
+                <w:lang w:val="es-ES"/>
+              </w:rPr>
+              <w:t xml:space="preserve"> de </w:t>
             </w:r>
             <w:r>
               <w:rPr>
@@ -25253,11 +27414,33 @@
                 <w:sz w:val="24"/>
               </w:rPr>
             </w:pPr>
-            <w:r>
-              <w:rPr>
-                <w:sz w:val="24"/>
-              </w:rPr>
-              <w:t>Gestionar Recomendaciones IA</w:t>
+            <w:proofErr w:type="spellStart"/>
+            <w:r>
+              <w:rPr>
+                <w:sz w:val="24"/>
+              </w:rPr>
+              <w:t>Gestionar</w:t>
+            </w:r>
+            <w:proofErr w:type="spellEnd"/>
+            <w:r>
+              <w:rPr>
+                <w:sz w:val="24"/>
+              </w:rPr>
+              <w:t xml:space="preserve"> </w:t>
+            </w:r>
+            <w:proofErr w:type="spellStart"/>
+            <w:r>
+              <w:rPr>
+                <w:sz w:val="24"/>
+              </w:rPr>
+              <w:t>Recomendaciones</w:t>
+            </w:r>
+            <w:proofErr w:type="spellEnd"/>
+            <w:r>
+              <w:rPr>
+                <w:sz w:val="24"/>
+              </w:rPr>
+              <w:t xml:space="preserve"> IA</w:t>
             </w:r>
           </w:p>
         </w:tc>
@@ -25355,12 +27538,56 @@
                 <w:sz w:val="24"/>
               </w:rPr>
             </w:pPr>
-            <w:r>
-              <w:rPr>
-                <w:sz w:val="24"/>
-              </w:rPr>
-              <w:t>Gestionar Venta por Voz</w:t>
-            </w:r>
+            <w:proofErr w:type="spellStart"/>
+            <w:r>
+              <w:rPr>
+                <w:sz w:val="24"/>
+              </w:rPr>
+              <w:t>Gestionar</w:t>
+            </w:r>
+            <w:proofErr w:type="spellEnd"/>
+            <w:r>
+              <w:rPr>
+                <w:sz w:val="24"/>
+              </w:rPr>
+              <w:t xml:space="preserve"> </w:t>
+            </w:r>
+            <w:proofErr w:type="spellStart"/>
+            <w:r>
+              <w:rPr>
+                <w:sz w:val="24"/>
+              </w:rPr>
+              <w:t>Venta</w:t>
+            </w:r>
+            <w:proofErr w:type="spellEnd"/>
+            <w:r>
+              <w:rPr>
+                <w:sz w:val="24"/>
+              </w:rPr>
+              <w:t xml:space="preserve"> </w:t>
+            </w:r>
+            <w:proofErr w:type="spellStart"/>
+            <w:r>
+              <w:rPr>
+                <w:sz w:val="24"/>
+              </w:rPr>
+              <w:t>por</w:t>
+            </w:r>
+            <w:proofErr w:type="spellEnd"/>
+            <w:r>
+              <w:rPr>
+                <w:sz w:val="24"/>
+              </w:rPr>
+              <w:t xml:space="preserve"> </w:t>
+            </w:r>
+            <w:proofErr w:type="spellStart"/>
+            <w:r>
+              <w:rPr>
+                <w:sz w:val="24"/>
+              </w:rPr>
+              <w:t>Voz</w:t>
+            </w:r>
+            <w:proofErr w:type="spellEnd"/>
           </w:p>
         </w:tc>
         <w:tc>
@@ -25608,12 +27835,21 @@
                 <w:sz w:val="24"/>
               </w:rPr>
             </w:pPr>
-            <w:r>
-              <w:rPr>
-                <w:sz w:val="24"/>
-              </w:rPr>
-              <w:t xml:space="preserve">Gestionar </w:t>
-            </w:r>
+            <w:proofErr w:type="spellStart"/>
+            <w:r>
+              <w:rPr>
+                <w:sz w:val="24"/>
+              </w:rPr>
+              <w:t>Gestionar</w:t>
+            </w:r>
+            <w:proofErr w:type="spellEnd"/>
+            <w:r>
+              <w:rPr>
+                <w:sz w:val="24"/>
+              </w:rPr>
+              <w:t xml:space="preserve"> </w:t>
+            </w:r>
+            <w:proofErr w:type="spellStart"/>
             <w:r>
               <w:rPr>
                 <w:spacing w:val="-2"/>
@@ -25621,6 +27857,7 @@
               </w:rPr>
               <w:t>Notificaciones</w:t>
             </w:r>
+            <w:proofErr w:type="spellEnd"/>
           </w:p>
         </w:tc>
         <w:tc>
@@ -25714,12 +27951,21 @@
                 <w:sz w:val="24"/>
               </w:rPr>
             </w:pPr>
-            <w:r>
-              <w:rPr>
-                <w:sz w:val="24"/>
-              </w:rPr>
-              <w:t xml:space="preserve">Gestión de </w:t>
-            </w:r>
+            <w:proofErr w:type="spellStart"/>
+            <w:r>
+              <w:rPr>
+                <w:sz w:val="24"/>
+              </w:rPr>
+              <w:t>Gestión</w:t>
+            </w:r>
+            <w:proofErr w:type="spellEnd"/>
+            <w:r>
+              <w:rPr>
+                <w:sz w:val="24"/>
+              </w:rPr>
+              <w:t xml:space="preserve"> de </w:t>
+            </w:r>
+            <w:proofErr w:type="spellStart"/>
             <w:r>
               <w:rPr>
                 <w:spacing w:val="-2"/>
@@ -25727,6 +27973,7 @@
               </w:rPr>
               <w:t>Envío</w:t>
             </w:r>
+            <w:proofErr w:type="spellEnd"/>
           </w:p>
         </w:tc>
         <w:tc>
@@ -25743,12 +27990,21 @@
                 <w:sz w:val="24"/>
               </w:rPr>
             </w:pPr>
+            <w:proofErr w:type="gramStart"/>
             <w:r>
               <w:rPr>
                 <w:spacing w:val="-2"/>
                 <w:sz w:val="24"/>
               </w:rPr>
-              <w:t>V,D,C</w:t>
+              <w:t>V,D</w:t>
+            </w:r>
+            <w:proofErr w:type="gramEnd"/>
+            <w:r>
+              <w:rPr>
+                <w:spacing w:val="-2"/>
+                <w:sz w:val="24"/>
+              </w:rPr>
+              <w:t>,C</w:t>
             </w:r>
           </w:p>
         </w:tc>
@@ -25929,12 +28185,21 @@
                 <w:sz w:val="24"/>
               </w:rPr>
             </w:pPr>
-            <w:r>
-              <w:rPr>
-                <w:sz w:val="24"/>
-              </w:rPr>
-              <w:t xml:space="preserve">Gestión de </w:t>
-            </w:r>
+            <w:proofErr w:type="spellStart"/>
+            <w:r>
+              <w:rPr>
+                <w:sz w:val="24"/>
+              </w:rPr>
+              <w:t>Gestión</w:t>
+            </w:r>
+            <w:proofErr w:type="spellEnd"/>
+            <w:r>
+              <w:rPr>
+                <w:sz w:val="24"/>
+              </w:rPr>
+              <w:t xml:space="preserve"> de </w:t>
+            </w:r>
+            <w:proofErr w:type="spellStart"/>
             <w:r>
               <w:rPr>
                 <w:spacing w:val="-2"/>
@@ -25942,6 +28207,7 @@
               </w:rPr>
               <w:t>Reportes</w:t>
             </w:r>
+            <w:proofErr w:type="spellEnd"/>
           </w:p>
         </w:tc>
         <w:tc>
@@ -26167,28 +28433,30 @@
                 <w:sz w:val="24"/>
                 <w:lang w:val="es-ES"/>
               </w:rPr>
-              <w:t>Gestión de</w:t>
-            </w:r>
+              <w:t xml:space="preserve">Gestión de </w:t>
+            </w:r>
+            <w:proofErr w:type="spellStart"/>
             <w:r>
               <w:rPr>
                 <w:sz w:val="24"/>
                 <w:lang w:val="es-ES"/>
               </w:rPr>
-              <w:t xml:space="preserve"> </w:t>
+              <w:t>O</w:t>
             </w:r>
             <w:r>
               <w:rPr>
                 <w:sz w:val="24"/>
                 <w:lang w:val="es-ES"/>
               </w:rPr>
-              <w:t>O</w:t>
-            </w:r>
+              <w:t>rdenes</w:t>
+            </w:r>
+            <w:proofErr w:type="spellEnd"/>
             <w:r>
               <w:rPr>
                 <w:sz w:val="24"/>
                 <w:lang w:val="es-ES"/>
               </w:rPr>
-              <w:t>rdenes de c</w:t>
+              <w:t xml:space="preserve"> de c</w:t>
             </w:r>
             <w:r>
               <w:rPr>
@@ -26407,13 +28675,23 @@
                 <w:sz w:val="24"/>
               </w:rPr>
             </w:pPr>
+            <w:proofErr w:type="spellStart"/>
             <w:r>
               <w:rPr>
                 <w:rFonts w:ascii="Arial"/>
                 <w:b/>
                 <w:sz w:val="24"/>
               </w:rPr>
-              <w:t xml:space="preserve">Nombre de </w:t>
+              <w:t>Nombre</w:t>
+            </w:r>
+            <w:proofErr w:type="spellEnd"/>
+            <w:r>
+              <w:rPr>
+                <w:rFonts w:ascii="Arial"/>
+                <w:b/>
+                <w:sz w:val="24"/>
+              </w:rPr>
+              <w:t xml:space="preserve"> de </w:t>
             </w:r>
             <w:r>
               <w:rPr>
@@ -26444,8 +28722,23 @@
               <w:rPr>
                 <w:sz w:val="24"/>
               </w:rPr>
-              <w:t xml:space="preserve">CU1. Gestionar </w:t>
-            </w:r>
+              <w:t xml:space="preserve">CU1. </w:t>
+            </w:r>
+            <w:proofErr w:type="spellStart"/>
+            <w:r>
+              <w:rPr>
+                <w:sz w:val="24"/>
+              </w:rPr>
+              <w:t>Gestionar</w:t>
+            </w:r>
+            <w:proofErr w:type="spellEnd"/>
+            <w:r>
+              <w:rPr>
+                <w:sz w:val="24"/>
+              </w:rPr>
+              <w:t xml:space="preserve"> </w:t>
+            </w:r>
+            <w:proofErr w:type="spellStart"/>
             <w:r>
               <w:rPr>
                 <w:spacing w:val="-2"/>
@@ -26453,6 +28746,7 @@
               </w:rPr>
               <w:t>Usuario</w:t>
             </w:r>
+            <w:proofErr w:type="spellEnd"/>
           </w:p>
         </w:tc>
       </w:tr>
@@ -26475,6 +28769,7 @@
                 <w:sz w:val="24"/>
               </w:rPr>
             </w:pPr>
+            <w:proofErr w:type="spellStart"/>
             <w:r>
               <w:rPr>
                 <w:rFonts w:ascii="Arial" w:hAnsi="Arial"/>
@@ -26484,6 +28779,7 @@
               </w:rPr>
               <w:t>Propósito</w:t>
             </w:r>
+            <w:proofErr w:type="spellEnd"/>
           </w:p>
         </w:tc>
         <w:tc>
@@ -26538,6 +28834,7 @@
                 <w:sz w:val="24"/>
               </w:rPr>
             </w:pPr>
+            <w:proofErr w:type="spellStart"/>
             <w:r>
               <w:rPr>
                 <w:rFonts w:ascii="Arial"/>
@@ -26547,6 +28844,7 @@
               </w:rPr>
               <w:t>Actores</w:t>
             </w:r>
+            <w:proofErr w:type="spellEnd"/>
           </w:p>
         </w:tc>
         <w:tc>
@@ -26563,12 +28861,35 @@
                 <w:sz w:val="24"/>
               </w:rPr>
             </w:pPr>
-            <w:r>
-              <w:rPr>
-                <w:sz w:val="24"/>
-              </w:rPr>
-              <w:t xml:space="preserve">Administrador Super Usuario, </w:t>
-            </w:r>
+            <w:proofErr w:type="spellStart"/>
+            <w:r>
+              <w:rPr>
+                <w:sz w:val="24"/>
+              </w:rPr>
+              <w:t>Administrador</w:t>
+            </w:r>
+            <w:proofErr w:type="spellEnd"/>
+            <w:r>
+              <w:rPr>
+                <w:sz w:val="24"/>
+              </w:rPr>
+              <w:t xml:space="preserve"> Super </w:t>
+            </w:r>
+            <w:proofErr w:type="spellStart"/>
+            <w:r>
+              <w:rPr>
+                <w:sz w:val="24"/>
+              </w:rPr>
+              <w:t>Usuario</w:t>
+            </w:r>
+            <w:proofErr w:type="spellEnd"/>
+            <w:r>
+              <w:rPr>
+                <w:sz w:val="24"/>
+              </w:rPr>
+              <w:t xml:space="preserve">, </w:t>
+            </w:r>
+            <w:proofErr w:type="spellStart"/>
             <w:r>
               <w:rPr>
                 <w:spacing w:val="-2"/>
@@ -26576,6 +28897,7 @@
               </w:rPr>
               <w:t>Cliente</w:t>
             </w:r>
+            <w:proofErr w:type="spellEnd"/>
           </w:p>
         </w:tc>
       </w:tr>
@@ -26608,6 +28930,7 @@
               </w:rPr>
               <w:t xml:space="preserve">Actor </w:t>
             </w:r>
+            <w:proofErr w:type="spellStart"/>
             <w:r>
               <w:rPr>
                 <w:rFonts w:ascii="Arial"/>
@@ -26617,6 +28940,7 @@
               </w:rPr>
               <w:t>iniciador</w:t>
             </w:r>
+            <w:proofErr w:type="spellEnd"/>
           </w:p>
         </w:tc>
         <w:tc>
@@ -26634,12 +28958,35 @@
                 <w:lang w:val="es-ES"/>
               </w:rPr>
             </w:pPr>
-            <w:r>
-              <w:rPr>
-                <w:sz w:val="24"/>
-              </w:rPr>
-              <w:t xml:space="preserve">Administrador Super Usuario, </w:t>
-            </w:r>
+            <w:proofErr w:type="spellStart"/>
+            <w:r>
+              <w:rPr>
+                <w:sz w:val="24"/>
+              </w:rPr>
+              <w:t>Administrador</w:t>
+            </w:r>
+            <w:proofErr w:type="spellEnd"/>
+            <w:r>
+              <w:rPr>
+                <w:sz w:val="24"/>
+              </w:rPr>
+              <w:t xml:space="preserve"> Super </w:t>
+            </w:r>
+            <w:proofErr w:type="spellStart"/>
+            <w:r>
+              <w:rPr>
+                <w:sz w:val="24"/>
+              </w:rPr>
+              <w:t>Usuario</w:t>
+            </w:r>
+            <w:proofErr w:type="spellEnd"/>
+            <w:r>
+              <w:rPr>
+                <w:sz w:val="24"/>
+              </w:rPr>
+              <w:t xml:space="preserve">, </w:t>
+            </w:r>
+            <w:proofErr w:type="spellStart"/>
             <w:r>
               <w:rPr>
                 <w:spacing w:val="-2"/>
@@ -26647,6 +28994,7 @@
               </w:rPr>
               <w:t>Cliente</w:t>
             </w:r>
+            <w:proofErr w:type="spellEnd"/>
           </w:p>
         </w:tc>
       </w:tr>
@@ -26669,6 +29017,7 @@
                 <w:sz w:val="24"/>
               </w:rPr>
             </w:pPr>
+            <w:proofErr w:type="spellStart"/>
             <w:r>
               <w:rPr>
                 <w:rFonts w:ascii="Arial" w:hAnsi="Arial"/>
@@ -26678,6 +29027,7 @@
               </w:rPr>
               <w:t>Precondición</w:t>
             </w:r>
+            <w:proofErr w:type="spellEnd"/>
           </w:p>
         </w:tc>
         <w:tc>
@@ -26698,7 +29048,21 @@
               <w:rPr>
                 <w:sz w:val="24"/>
               </w:rPr>
-              <w:t xml:space="preserve">CU2. Gestionar </w:t>
+              <w:t xml:space="preserve">CU2. </w:t>
+            </w:r>
+            <w:proofErr w:type="spellStart"/>
+            <w:r>
+              <w:rPr>
+                <w:sz w:val="24"/>
+              </w:rPr>
+              <w:t>Gestionar</w:t>
+            </w:r>
+            <w:proofErr w:type="spellEnd"/>
+            <w:r>
+              <w:rPr>
+                <w:sz w:val="24"/>
+              </w:rPr>
+              <w:t xml:space="preserve"> </w:t>
             </w:r>
             <w:r>
               <w:rPr>
@@ -26730,13 +29094,23 @@
                 <w:sz w:val="24"/>
               </w:rPr>
             </w:pPr>
+            <w:proofErr w:type="spellStart"/>
             <w:r>
               <w:rPr>
                 <w:rFonts w:ascii="Arial"/>
                 <w:b/>
                 <w:sz w:val="24"/>
               </w:rPr>
-              <w:t xml:space="preserve">Flujo </w:t>
+              <w:t>Flujo</w:t>
+            </w:r>
+            <w:proofErr w:type="spellEnd"/>
+            <w:r>
+              <w:rPr>
+                <w:rFonts w:ascii="Arial"/>
+                <w:b/>
+                <w:sz w:val="24"/>
+              </w:rPr>
+              <w:t xml:space="preserve"> </w:t>
             </w:r>
             <w:r>
               <w:rPr>
@@ -26763,12 +29137,21 @@
                 <w:sz w:val="24"/>
               </w:rPr>
             </w:pPr>
-            <w:r>
-              <w:rPr>
-                <w:sz w:val="24"/>
-              </w:rPr>
-              <w:t xml:space="preserve">Obtener </w:t>
-            </w:r>
+            <w:proofErr w:type="spellStart"/>
+            <w:r>
+              <w:rPr>
+                <w:sz w:val="24"/>
+              </w:rPr>
+              <w:t>Obtener</w:t>
+            </w:r>
+            <w:proofErr w:type="spellEnd"/>
+            <w:r>
+              <w:rPr>
+                <w:sz w:val="24"/>
+              </w:rPr>
+              <w:t xml:space="preserve"> </w:t>
+            </w:r>
+            <w:proofErr w:type="spellStart"/>
             <w:r>
               <w:rPr>
                 <w:spacing w:val="-2"/>
@@ -26776,6 +29159,7 @@
               </w:rPr>
               <w:t>usuarios</w:t>
             </w:r>
+            <w:proofErr w:type="spellEnd"/>
           </w:p>
           <w:p>
             <w:pPr>
@@ -26792,12 +29176,49 @@
                 <w:sz w:val="24"/>
               </w:rPr>
             </w:pPr>
-            <w:r>
-              <w:rPr>
-                <w:sz w:val="24"/>
-              </w:rPr>
-              <w:t xml:space="preserve">Listar todos los </w:t>
-            </w:r>
+            <w:proofErr w:type="spellStart"/>
+            <w:r>
+              <w:rPr>
+                <w:sz w:val="24"/>
+              </w:rPr>
+              <w:t>Listar</w:t>
+            </w:r>
+            <w:proofErr w:type="spellEnd"/>
+            <w:r>
+              <w:rPr>
+                <w:sz w:val="24"/>
+              </w:rPr>
+              <w:t xml:space="preserve"> </w:t>
+            </w:r>
+            <w:proofErr w:type="spellStart"/>
+            <w:r>
+              <w:rPr>
+                <w:sz w:val="24"/>
+              </w:rPr>
+              <w:t>todos</w:t>
+            </w:r>
+            <w:proofErr w:type="spellEnd"/>
+            <w:r>
+              <w:rPr>
+                <w:sz w:val="24"/>
+              </w:rPr>
+              <w:t xml:space="preserve"> </w:t>
+            </w:r>
+            <w:proofErr w:type="spellStart"/>
+            <w:r>
+              <w:rPr>
+                <w:sz w:val="24"/>
+              </w:rPr>
+              <w:t>los</w:t>
+            </w:r>
+            <w:proofErr w:type="spellEnd"/>
+            <w:r>
+              <w:rPr>
+                <w:sz w:val="24"/>
+              </w:rPr>
+              <w:t xml:space="preserve"> </w:t>
+            </w:r>
+            <w:proofErr w:type="spellStart"/>
             <w:r>
               <w:rPr>
                 <w:spacing w:val="-2"/>
@@ -26805,6 +29226,7 @@
               </w:rPr>
               <w:t>usuarios</w:t>
             </w:r>
+            <w:proofErr w:type="spellEnd"/>
           </w:p>
           <w:p>
             <w:pPr>
@@ -26821,12 +29243,14 @@
                 <w:sz w:val="24"/>
               </w:rPr>
             </w:pPr>
+            <w:proofErr w:type="spellStart"/>
             <w:r>
               <w:rPr>
                 <w:sz w:val="24"/>
               </w:rPr>
               <w:t>Visualizar</w:t>
             </w:r>
+            <w:proofErr w:type="spellEnd"/>
             <w:r>
               <w:rPr>
                 <w:spacing w:val="-3"/>
@@ -26845,8 +29269,17 @@
                 <w:spacing w:val="-2"/>
                 <w:sz w:val="24"/>
               </w:rPr>
-              <w:t xml:space="preserve"> usuario</w:t>
-            </w:r>
+              <w:t xml:space="preserve"> </w:t>
+            </w:r>
+            <w:proofErr w:type="spellStart"/>
+            <w:r>
+              <w:rPr>
+                <w:spacing w:val="-2"/>
+                <w:sz w:val="24"/>
+              </w:rPr>
+              <w:t>usuario</w:t>
+            </w:r>
+            <w:proofErr w:type="spellEnd"/>
           </w:p>
           <w:p>
             <w:pPr>
@@ -26863,12 +29296,14 @@
                 <w:sz w:val="24"/>
               </w:rPr>
             </w:pPr>
+            <w:proofErr w:type="spellStart"/>
             <w:r>
               <w:rPr>
                 <w:sz w:val="24"/>
               </w:rPr>
               <w:t>Buscar</w:t>
             </w:r>
+            <w:proofErr w:type="spellEnd"/>
             <w:r>
               <w:rPr>
                 <w:spacing w:val="-17"/>
@@ -26889,12 +29324,28 @@
               </w:rPr>
               <w:t xml:space="preserve"> </w:t>
             </w:r>
-            <w:r>
-              <w:rPr>
-                <w:sz w:val="24"/>
-              </w:rPr>
-              <w:t>usuario Registrar usuarios</w:t>
-            </w:r>
+            <w:proofErr w:type="spellStart"/>
+            <w:r>
+              <w:rPr>
+                <w:sz w:val="24"/>
+              </w:rPr>
+              <w:t>usuario</w:t>
+            </w:r>
+            <w:proofErr w:type="spellEnd"/>
+            <w:r>
+              <w:rPr>
+                <w:sz w:val="24"/>
+              </w:rPr>
+              <w:t xml:space="preserve"> Registrar </w:t>
+            </w:r>
+            <w:proofErr w:type="spellStart"/>
+            <w:r>
+              <w:rPr>
+                <w:sz w:val="24"/>
+              </w:rPr>
+              <w:t>usuarios</w:t>
+            </w:r>
+            <w:proofErr w:type="spellEnd"/>
           </w:p>
           <w:p>
             <w:pPr>
@@ -26943,12 +29394,21 @@
                 <w:sz w:val="24"/>
               </w:rPr>
             </w:pPr>
-            <w:r>
-              <w:rPr>
-                <w:sz w:val="24"/>
-              </w:rPr>
-              <w:t xml:space="preserve">Asignar </w:t>
-            </w:r>
+            <w:proofErr w:type="spellStart"/>
+            <w:r>
+              <w:rPr>
+                <w:sz w:val="24"/>
+              </w:rPr>
+              <w:t>Asignar</w:t>
+            </w:r>
+            <w:proofErr w:type="spellEnd"/>
+            <w:r>
+              <w:rPr>
+                <w:sz w:val="24"/>
+              </w:rPr>
+              <w:t xml:space="preserve"> </w:t>
+            </w:r>
+            <w:proofErr w:type="spellStart"/>
             <w:r>
               <w:rPr>
                 <w:spacing w:val="-5"/>
@@ -26956,6 +29416,7 @@
               </w:rPr>
               <w:t>rol</w:t>
             </w:r>
+            <w:proofErr w:type="spellEnd"/>
           </w:p>
           <w:p>
             <w:pPr>
@@ -27089,12 +29550,35 @@
                 <w:sz w:val="24"/>
               </w:rPr>
             </w:pPr>
-            <w:r>
-              <w:rPr>
-                <w:sz w:val="24"/>
-              </w:rPr>
-              <w:t xml:space="preserve">Obtener datos del </w:t>
-            </w:r>
+            <w:proofErr w:type="spellStart"/>
+            <w:r>
+              <w:rPr>
+                <w:sz w:val="24"/>
+              </w:rPr>
+              <w:t>Obtener</w:t>
+            </w:r>
+            <w:proofErr w:type="spellEnd"/>
+            <w:r>
+              <w:rPr>
+                <w:sz w:val="24"/>
+              </w:rPr>
+              <w:t xml:space="preserve"> </w:t>
+            </w:r>
+            <w:proofErr w:type="spellStart"/>
+            <w:r>
+              <w:rPr>
+                <w:sz w:val="24"/>
+              </w:rPr>
+              <w:t>datos</w:t>
+            </w:r>
+            <w:proofErr w:type="spellEnd"/>
+            <w:r>
+              <w:rPr>
+                <w:sz w:val="24"/>
+              </w:rPr>
+              <w:t xml:space="preserve"> del </w:t>
+            </w:r>
+            <w:proofErr w:type="spellStart"/>
             <w:r>
               <w:rPr>
                 <w:spacing w:val="-2"/>
@@ -27102,6 +29586,7 @@
               </w:rPr>
               <w:t>usuario</w:t>
             </w:r>
+            <w:proofErr w:type="spellEnd"/>
           </w:p>
           <w:p>
             <w:pPr>
@@ -27118,12 +29603,14 @@
                 <w:sz w:val="24"/>
               </w:rPr>
             </w:pPr>
+            <w:proofErr w:type="spellStart"/>
             <w:r>
               <w:rPr>
                 <w:sz w:val="24"/>
               </w:rPr>
               <w:t>Actualizar</w:t>
             </w:r>
+            <w:proofErr w:type="spellEnd"/>
             <w:r>
               <w:rPr>
                 <w:spacing w:val="-17"/>
@@ -27131,12 +29618,14 @@
               </w:rPr>
               <w:t xml:space="preserve"> </w:t>
             </w:r>
+            <w:proofErr w:type="spellStart"/>
             <w:r>
               <w:rPr>
                 <w:sz w:val="24"/>
               </w:rPr>
               <w:t>los</w:t>
             </w:r>
+            <w:proofErr w:type="spellEnd"/>
             <w:r>
               <w:rPr>
                 <w:spacing w:val="-17"/>
@@ -27144,12 +29633,21 @@
               </w:rPr>
               <w:t xml:space="preserve"> </w:t>
             </w:r>
-            <w:r>
-              <w:rPr>
-                <w:sz w:val="24"/>
-              </w:rPr>
-              <w:t xml:space="preserve">datos </w:t>
-            </w:r>
+            <w:proofErr w:type="spellStart"/>
+            <w:r>
+              <w:rPr>
+                <w:sz w:val="24"/>
+              </w:rPr>
+              <w:t>datos</w:t>
+            </w:r>
+            <w:proofErr w:type="spellEnd"/>
+            <w:r>
+              <w:rPr>
+                <w:sz w:val="24"/>
+              </w:rPr>
+              <w:t xml:space="preserve"> </w:t>
+            </w:r>
+            <w:proofErr w:type="spellStart"/>
             <w:r>
               <w:rPr>
                 <w:spacing w:val="-2"/>
@@ -27157,6 +29655,7 @@
               </w:rPr>
               <w:t>Eliminar</w:t>
             </w:r>
+            <w:proofErr w:type="spellEnd"/>
           </w:p>
           <w:p>
             <w:pPr>
@@ -27203,8 +29702,37 @@
               <w:rPr>
                 <w:sz w:val="24"/>
               </w:rPr>
-              <w:t xml:space="preserve">Se deshabilita el </w:t>
-            </w:r>
+              <w:t xml:space="preserve">Se </w:t>
+            </w:r>
+            <w:proofErr w:type="spellStart"/>
+            <w:r>
+              <w:rPr>
+                <w:sz w:val="24"/>
+              </w:rPr>
+              <w:t>deshabilita</w:t>
+            </w:r>
+            <w:proofErr w:type="spellEnd"/>
+            <w:r>
+              <w:rPr>
+                <w:sz w:val="24"/>
+              </w:rPr>
+              <w:t xml:space="preserve"> </w:t>
+            </w:r>
+            <w:proofErr w:type="spellStart"/>
+            <w:r>
+              <w:rPr>
+                <w:sz w:val="24"/>
+              </w:rPr>
+              <w:t>el</w:t>
+            </w:r>
+            <w:proofErr w:type="spellEnd"/>
+            <w:r>
+              <w:rPr>
+                <w:sz w:val="24"/>
+              </w:rPr>
+              <w:t xml:space="preserve"> </w:t>
+            </w:r>
+            <w:proofErr w:type="spellStart"/>
             <w:r>
               <w:rPr>
                 <w:spacing w:val="-2"/>
@@ -27212,6 +29740,7 @@
               </w:rPr>
               <w:t>usuario</w:t>
             </w:r>
+            <w:proofErr w:type="spellEnd"/>
           </w:p>
         </w:tc>
       </w:tr>
@@ -27234,6 +29763,7 @@
                 <w:sz w:val="24"/>
               </w:rPr>
             </w:pPr>
+            <w:proofErr w:type="spellStart"/>
             <w:r>
               <w:rPr>
                 <w:rFonts w:ascii="Arial" w:hAnsi="Arial"/>
@@ -27241,8 +29771,10 @@
                 <w:spacing w:val="-2"/>
                 <w:sz w:val="24"/>
               </w:rPr>
+              <w:lastRenderedPageBreak/>
               <w:t>Postcondición</w:t>
             </w:r>
+            <w:proofErr w:type="spellEnd"/>
           </w:p>
         </w:tc>
         <w:tc>
@@ -27263,8 +29795,23 @@
               <w:rPr>
                 <w:sz w:val="24"/>
               </w:rPr>
-              <w:t xml:space="preserve">CU17. Gestionar </w:t>
-            </w:r>
+              <w:t xml:space="preserve">CU17. </w:t>
+            </w:r>
+            <w:proofErr w:type="spellStart"/>
+            <w:r>
+              <w:rPr>
+                <w:sz w:val="24"/>
+              </w:rPr>
+              <w:t>Gestionar</w:t>
+            </w:r>
+            <w:proofErr w:type="spellEnd"/>
+            <w:r>
+              <w:rPr>
+                <w:sz w:val="24"/>
+              </w:rPr>
+              <w:t xml:space="preserve"> </w:t>
+            </w:r>
+            <w:proofErr w:type="spellStart"/>
             <w:r>
               <w:rPr>
                 <w:spacing w:val="-2"/>
@@ -27272,6 +29819,7 @@
               </w:rPr>
               <w:t>sucursales</w:t>
             </w:r>
+            <w:proofErr w:type="spellEnd"/>
           </w:p>
         </w:tc>
       </w:tr>
@@ -27295,6 +29843,7 @@
                 <w:sz w:val="24"/>
               </w:rPr>
             </w:pPr>
+            <w:proofErr w:type="spellStart"/>
             <w:r>
               <w:rPr>
                 <w:rFonts w:ascii="Arial" w:hAnsi="Arial"/>
@@ -27304,6 +29853,7 @@
               </w:rPr>
               <w:t>Excepción</w:t>
             </w:r>
+            <w:proofErr w:type="spellEnd"/>
           </w:p>
         </w:tc>
         <w:tc>
@@ -27574,13 +30124,23 @@
                 <w:sz w:val="24"/>
               </w:rPr>
             </w:pPr>
+            <w:proofErr w:type="spellStart"/>
             <w:r>
               <w:rPr>
                 <w:rFonts w:ascii="Arial"/>
                 <w:b/>
                 <w:sz w:val="24"/>
               </w:rPr>
-              <w:t xml:space="preserve">Nombre de </w:t>
+              <w:t>Nombre</w:t>
+            </w:r>
+            <w:proofErr w:type="spellEnd"/>
+            <w:r>
+              <w:rPr>
+                <w:rFonts w:ascii="Arial"/>
+                <w:b/>
+                <w:sz w:val="24"/>
+              </w:rPr>
+              <w:t xml:space="preserve"> de </w:t>
             </w:r>
             <w:r>
               <w:rPr>
@@ -27611,7 +30171,21 @@
               <w:rPr>
                 <w:sz w:val="24"/>
               </w:rPr>
-              <w:t xml:space="preserve">CU2. Gestionar </w:t>
+              <w:t xml:space="preserve">CU2. </w:t>
+            </w:r>
+            <w:proofErr w:type="spellStart"/>
+            <w:r>
+              <w:rPr>
+                <w:sz w:val="24"/>
+              </w:rPr>
+              <w:t>Gestionar</w:t>
+            </w:r>
+            <w:proofErr w:type="spellEnd"/>
+            <w:r>
+              <w:rPr>
+                <w:sz w:val="24"/>
+              </w:rPr>
+              <w:t xml:space="preserve"> </w:t>
             </w:r>
             <w:r>
               <w:rPr>
@@ -27642,6 +30216,7 @@
                 <w:sz w:val="24"/>
               </w:rPr>
             </w:pPr>
+            <w:proofErr w:type="spellStart"/>
             <w:r>
               <w:rPr>
                 <w:rFonts w:ascii="Arial" w:hAnsi="Arial"/>
@@ -27651,6 +30226,7 @@
               </w:rPr>
               <w:t>Propósito</w:t>
             </w:r>
+            <w:proofErr w:type="spellEnd"/>
           </w:p>
         </w:tc>
         <w:tc>
@@ -27705,6 +30281,7 @@
                 <w:sz w:val="24"/>
               </w:rPr>
             </w:pPr>
+            <w:proofErr w:type="spellStart"/>
             <w:r>
               <w:rPr>
                 <w:rFonts w:ascii="Arial"/>
@@ -27714,6 +30291,7 @@
               </w:rPr>
               <w:t>Actores</w:t>
             </w:r>
+            <w:proofErr w:type="spellEnd"/>
           </w:p>
         </w:tc>
         <w:tc>
@@ -27730,12 +30308,21 @@
                 <w:sz w:val="24"/>
               </w:rPr>
             </w:pPr>
-            <w:r>
-              <w:rPr>
-                <w:sz w:val="24"/>
-              </w:rPr>
-              <w:t xml:space="preserve">Administrador Super </w:t>
-            </w:r>
+            <w:proofErr w:type="spellStart"/>
+            <w:r>
+              <w:rPr>
+                <w:sz w:val="24"/>
+              </w:rPr>
+              <w:t>Administrador</w:t>
+            </w:r>
+            <w:proofErr w:type="spellEnd"/>
+            <w:r>
+              <w:rPr>
+                <w:sz w:val="24"/>
+              </w:rPr>
+              <w:t xml:space="preserve"> Super </w:t>
+            </w:r>
+            <w:proofErr w:type="spellStart"/>
             <w:r>
               <w:rPr>
                 <w:spacing w:val="-2"/>
@@ -27743,6 +30330,7 @@
               </w:rPr>
               <w:t>Usuario</w:t>
             </w:r>
+            <w:proofErr w:type="spellEnd"/>
           </w:p>
         </w:tc>
       </w:tr>
@@ -27774,6 +30362,7 @@
               </w:rPr>
               <w:t xml:space="preserve">Actor </w:t>
             </w:r>
+            <w:proofErr w:type="spellStart"/>
             <w:r>
               <w:rPr>
                 <w:rFonts w:ascii="Arial"/>
@@ -27783,6 +30372,7 @@
               </w:rPr>
               <w:t>iniciador</w:t>
             </w:r>
+            <w:proofErr w:type="spellEnd"/>
           </w:p>
         </w:tc>
         <w:tc>
@@ -27799,12 +30389,21 @@
                 <w:sz w:val="24"/>
               </w:rPr>
             </w:pPr>
-            <w:r>
-              <w:rPr>
-                <w:sz w:val="24"/>
-              </w:rPr>
-              <w:t xml:space="preserve">Administrador Super </w:t>
-            </w:r>
+            <w:proofErr w:type="spellStart"/>
+            <w:r>
+              <w:rPr>
+                <w:sz w:val="24"/>
+              </w:rPr>
+              <w:t>Administrador</w:t>
+            </w:r>
+            <w:proofErr w:type="spellEnd"/>
+            <w:r>
+              <w:rPr>
+                <w:sz w:val="24"/>
+              </w:rPr>
+              <w:t xml:space="preserve"> Super </w:t>
+            </w:r>
+            <w:proofErr w:type="spellStart"/>
             <w:r>
               <w:rPr>
                 <w:spacing w:val="-2"/>
@@ -27812,6 +30411,7 @@
               </w:rPr>
               <w:t>Usuario</w:t>
             </w:r>
+            <w:proofErr w:type="spellEnd"/>
           </w:p>
         </w:tc>
       </w:tr>
@@ -27834,6 +30434,7 @@
                 <w:sz w:val="24"/>
               </w:rPr>
             </w:pPr>
+            <w:proofErr w:type="spellStart"/>
             <w:r>
               <w:rPr>
                 <w:rFonts w:ascii="Arial" w:hAnsi="Arial"/>
@@ -27843,6 +30444,7 @@
               </w:rPr>
               <w:t>Precondición</w:t>
             </w:r>
+            <w:proofErr w:type="spellEnd"/>
           </w:p>
         </w:tc>
         <w:tc>
@@ -27863,8 +30465,23 @@
               <w:rPr>
                 <w:sz w:val="24"/>
               </w:rPr>
-              <w:t xml:space="preserve">CU3. Gestionar </w:t>
-            </w:r>
+              <w:t xml:space="preserve">CU3. </w:t>
+            </w:r>
+            <w:proofErr w:type="spellStart"/>
+            <w:r>
+              <w:rPr>
+                <w:sz w:val="24"/>
+              </w:rPr>
+              <w:t>Gestionar</w:t>
+            </w:r>
+            <w:proofErr w:type="spellEnd"/>
+            <w:r>
+              <w:rPr>
+                <w:sz w:val="24"/>
+              </w:rPr>
+              <w:t xml:space="preserve"> </w:t>
+            </w:r>
+            <w:proofErr w:type="spellStart"/>
             <w:r>
               <w:rPr>
                 <w:spacing w:val="-2"/>
@@ -27872,6 +30489,7 @@
               </w:rPr>
               <w:t>permisos</w:t>
             </w:r>
+            <w:proofErr w:type="spellEnd"/>
           </w:p>
         </w:tc>
       </w:tr>
@@ -27895,13 +30513,23 @@
                 <w:sz w:val="24"/>
               </w:rPr>
             </w:pPr>
+            <w:proofErr w:type="spellStart"/>
             <w:r>
               <w:rPr>
                 <w:rFonts w:ascii="Arial"/>
                 <w:b/>
                 <w:sz w:val="24"/>
               </w:rPr>
-              <w:t xml:space="preserve">Flujo </w:t>
+              <w:t>Flujo</w:t>
+            </w:r>
+            <w:proofErr w:type="spellEnd"/>
+            <w:r>
+              <w:rPr>
+                <w:rFonts w:ascii="Arial"/>
+                <w:b/>
+                <w:sz w:val="24"/>
+              </w:rPr>
+              <w:t xml:space="preserve"> </w:t>
             </w:r>
             <w:r>
               <w:rPr>
@@ -28120,12 +30748,35 @@
                 <w:sz w:val="24"/>
               </w:rPr>
             </w:pPr>
-            <w:r>
-              <w:rPr>
-                <w:sz w:val="24"/>
-              </w:rPr>
-              <w:t xml:space="preserve">Obtener datos del </w:t>
-            </w:r>
+            <w:proofErr w:type="spellStart"/>
+            <w:r>
+              <w:rPr>
+                <w:sz w:val="24"/>
+              </w:rPr>
+              <w:t>Obtener</w:t>
+            </w:r>
+            <w:proofErr w:type="spellEnd"/>
+            <w:r>
+              <w:rPr>
+                <w:sz w:val="24"/>
+              </w:rPr>
+              <w:t xml:space="preserve"> </w:t>
+            </w:r>
+            <w:proofErr w:type="spellStart"/>
+            <w:r>
+              <w:rPr>
+                <w:sz w:val="24"/>
+              </w:rPr>
+              <w:t>datos</w:t>
+            </w:r>
+            <w:proofErr w:type="spellEnd"/>
+            <w:r>
+              <w:rPr>
+                <w:sz w:val="24"/>
+              </w:rPr>
+              <w:t xml:space="preserve"> del </w:t>
+            </w:r>
+            <w:proofErr w:type="spellStart"/>
             <w:r>
               <w:rPr>
                 <w:spacing w:val="-5"/>
@@ -28133,6 +30784,7 @@
               </w:rPr>
               <w:t>rol</w:t>
             </w:r>
+            <w:proofErr w:type="spellEnd"/>
           </w:p>
           <w:p>
             <w:pPr>
@@ -28149,12 +30801,14 @@
                 <w:sz w:val="24"/>
               </w:rPr>
             </w:pPr>
+            <w:proofErr w:type="spellStart"/>
             <w:r>
               <w:rPr>
                 <w:sz w:val="24"/>
               </w:rPr>
               <w:t>Actualizar</w:t>
             </w:r>
+            <w:proofErr w:type="spellEnd"/>
             <w:r>
               <w:rPr>
                 <w:spacing w:val="-17"/>
@@ -28162,11 +30816,33 @@
               </w:rPr>
               <w:t xml:space="preserve"> </w:t>
             </w:r>
-            <w:r>
-              <w:rPr>
-                <w:sz w:val="24"/>
-              </w:rPr>
-              <w:t>datos Eliminar Rol</w:t>
+            <w:proofErr w:type="spellStart"/>
+            <w:r>
+              <w:rPr>
+                <w:sz w:val="24"/>
+              </w:rPr>
+              <w:t>datos</w:t>
+            </w:r>
+            <w:proofErr w:type="spellEnd"/>
+            <w:r>
+              <w:rPr>
+                <w:sz w:val="24"/>
+              </w:rPr>
+              <w:t xml:space="preserve"> </w:t>
+            </w:r>
+            <w:proofErr w:type="spellStart"/>
+            <w:r>
+              <w:rPr>
+                <w:sz w:val="24"/>
+              </w:rPr>
+              <w:t>Eliminar</w:t>
+            </w:r>
+            <w:proofErr w:type="spellEnd"/>
+            <w:r>
+              <w:rPr>
+                <w:sz w:val="24"/>
+              </w:rPr>
+              <w:t xml:space="preserve"> Rol</w:t>
             </w:r>
           </w:p>
           <w:p>
@@ -28211,12 +30887,21 @@
                 <w:sz w:val="24"/>
               </w:rPr>
             </w:pPr>
-            <w:r>
-              <w:rPr>
-                <w:sz w:val="24"/>
-              </w:rPr>
-              <w:t xml:space="preserve">Deshabilitar </w:t>
-            </w:r>
+            <w:proofErr w:type="spellStart"/>
+            <w:r>
+              <w:rPr>
+                <w:sz w:val="24"/>
+              </w:rPr>
+              <w:t>Deshabilitar</w:t>
+            </w:r>
+            <w:proofErr w:type="spellEnd"/>
+            <w:r>
+              <w:rPr>
+                <w:sz w:val="24"/>
+              </w:rPr>
+              <w:t xml:space="preserve"> </w:t>
+            </w:r>
+            <w:proofErr w:type="spellStart"/>
             <w:r>
               <w:rPr>
                 <w:spacing w:val="-5"/>
@@ -28224,6 +30909,7 @@
               </w:rPr>
               <w:t>rol</w:t>
             </w:r>
+            <w:proofErr w:type="spellEnd"/>
           </w:p>
         </w:tc>
       </w:tr>
@@ -28246,6 +30932,7 @@
                 <w:sz w:val="24"/>
               </w:rPr>
             </w:pPr>
+            <w:proofErr w:type="spellStart"/>
             <w:r>
               <w:rPr>
                 <w:rFonts w:ascii="Arial" w:hAnsi="Arial"/>
@@ -28256,6 +30943,7 @@
               <w:lastRenderedPageBreak/>
               <w:t>Postcondición</w:t>
             </w:r>
+            <w:proofErr w:type="spellEnd"/>
           </w:p>
         </w:tc>
         <w:tc>
@@ -28271,6 +30959,7 @@
                 <w:sz w:val="24"/>
               </w:rPr>
             </w:pPr>
+            <w:proofErr w:type="spellStart"/>
             <w:r>
               <w:rPr>
                 <w:spacing w:val="-2"/>
@@ -28278,6 +30967,7 @@
               </w:rPr>
               <w:t>Ninguna</w:t>
             </w:r>
+            <w:proofErr w:type="spellEnd"/>
           </w:p>
         </w:tc>
       </w:tr>
@@ -28301,6 +30991,7 @@
                 <w:sz w:val="24"/>
               </w:rPr>
             </w:pPr>
+            <w:proofErr w:type="spellStart"/>
             <w:r>
               <w:rPr>
                 <w:rFonts w:ascii="Arial" w:hAnsi="Arial"/>
@@ -28310,6 +31001,7 @@
               </w:rPr>
               <w:t>Excepción</w:t>
             </w:r>
+            <w:proofErr w:type="spellEnd"/>
           </w:p>
         </w:tc>
         <w:tc>
@@ -28489,13 +31181,23 @@
                 <w:sz w:val="24"/>
               </w:rPr>
             </w:pPr>
+            <w:proofErr w:type="spellStart"/>
             <w:r>
               <w:rPr>
                 <w:rFonts w:ascii="Arial"/>
                 <w:b/>
                 <w:sz w:val="24"/>
               </w:rPr>
-              <w:t xml:space="preserve">Nombre de </w:t>
+              <w:t>Nombre</w:t>
+            </w:r>
+            <w:proofErr w:type="spellEnd"/>
+            <w:r>
+              <w:rPr>
+                <w:rFonts w:ascii="Arial"/>
+                <w:b/>
+                <w:sz w:val="24"/>
+              </w:rPr>
+              <w:t xml:space="preserve"> de </w:t>
             </w:r>
             <w:r>
               <w:rPr>
@@ -28526,8 +31228,23 @@
               <w:rPr>
                 <w:sz w:val="24"/>
               </w:rPr>
-              <w:t xml:space="preserve">CU3. Gestionar </w:t>
-            </w:r>
+              <w:t xml:space="preserve">CU3. </w:t>
+            </w:r>
+            <w:proofErr w:type="spellStart"/>
+            <w:r>
+              <w:rPr>
+                <w:sz w:val="24"/>
+              </w:rPr>
+              <w:t>Gestionar</w:t>
+            </w:r>
+            <w:proofErr w:type="spellEnd"/>
+            <w:r>
+              <w:rPr>
+                <w:sz w:val="24"/>
+              </w:rPr>
+              <w:t xml:space="preserve"> </w:t>
+            </w:r>
+            <w:proofErr w:type="spellStart"/>
             <w:r>
               <w:rPr>
                 <w:spacing w:val="-2"/>
@@ -28535,6 +31252,7 @@
               </w:rPr>
               <w:t>permisos</w:t>
             </w:r>
+            <w:proofErr w:type="spellEnd"/>
           </w:p>
         </w:tc>
       </w:tr>
@@ -28557,6 +31275,7 @@
                 <w:sz w:val="24"/>
               </w:rPr>
             </w:pPr>
+            <w:proofErr w:type="spellStart"/>
             <w:r>
               <w:rPr>
                 <w:rFonts w:ascii="Arial" w:hAnsi="Arial"/>
@@ -28566,6 +31285,7 @@
               </w:rPr>
               <w:t>Propósito</w:t>
             </w:r>
+            <w:proofErr w:type="spellEnd"/>
           </w:p>
         </w:tc>
         <w:tc>
@@ -28777,6 +31497,7 @@
                 <w:sz w:val="24"/>
               </w:rPr>
             </w:pPr>
+            <w:proofErr w:type="spellStart"/>
             <w:r>
               <w:rPr>
                 <w:rFonts w:ascii="Arial"/>
@@ -28786,6 +31507,7 @@
               </w:rPr>
               <w:t>Actores</w:t>
             </w:r>
+            <w:proofErr w:type="spellEnd"/>
           </w:p>
         </w:tc>
         <w:tc>
@@ -28802,12 +31524,21 @@
                 <w:sz w:val="24"/>
               </w:rPr>
             </w:pPr>
-            <w:r>
-              <w:rPr>
-                <w:sz w:val="24"/>
-              </w:rPr>
-              <w:t xml:space="preserve">Administrador Super </w:t>
-            </w:r>
+            <w:proofErr w:type="spellStart"/>
+            <w:r>
+              <w:rPr>
+                <w:sz w:val="24"/>
+              </w:rPr>
+              <w:t>Administrador</w:t>
+            </w:r>
+            <w:proofErr w:type="spellEnd"/>
+            <w:r>
+              <w:rPr>
+                <w:sz w:val="24"/>
+              </w:rPr>
+              <w:t xml:space="preserve"> Super </w:t>
+            </w:r>
+            <w:proofErr w:type="spellStart"/>
             <w:r>
               <w:rPr>
                 <w:spacing w:val="-2"/>
@@ -28815,6 +31546,7 @@
               </w:rPr>
               <w:t>Usuario</w:t>
             </w:r>
+            <w:proofErr w:type="spellEnd"/>
           </w:p>
         </w:tc>
       </w:tr>
@@ -28845,6 +31577,7 @@
               </w:rPr>
               <w:t xml:space="preserve">Actor </w:t>
             </w:r>
+            <w:proofErr w:type="spellStart"/>
             <w:r>
               <w:rPr>
                 <w:rFonts w:ascii="Arial"/>
@@ -28854,6 +31587,7 @@
               </w:rPr>
               <w:t>iniciador</w:t>
             </w:r>
+            <w:proofErr w:type="spellEnd"/>
           </w:p>
         </w:tc>
         <w:tc>
@@ -28870,12 +31604,21 @@
                 <w:sz w:val="24"/>
               </w:rPr>
             </w:pPr>
-            <w:r>
-              <w:rPr>
-                <w:sz w:val="24"/>
-              </w:rPr>
-              <w:t xml:space="preserve">Administrador Super </w:t>
-            </w:r>
+            <w:proofErr w:type="spellStart"/>
+            <w:r>
+              <w:rPr>
+                <w:sz w:val="24"/>
+              </w:rPr>
+              <w:t>Administrador</w:t>
+            </w:r>
+            <w:proofErr w:type="spellEnd"/>
+            <w:r>
+              <w:rPr>
+                <w:sz w:val="24"/>
+              </w:rPr>
+              <w:t xml:space="preserve"> Super </w:t>
+            </w:r>
+            <w:proofErr w:type="spellStart"/>
             <w:r>
               <w:rPr>
                 <w:spacing w:val="-2"/>
@@ -28883,6 +31626,7 @@
               </w:rPr>
               <w:t>Usuario</w:t>
             </w:r>
+            <w:proofErr w:type="spellEnd"/>
           </w:p>
         </w:tc>
       </w:tr>
@@ -28905,6 +31649,7 @@
                 <w:sz w:val="24"/>
               </w:rPr>
             </w:pPr>
+            <w:proofErr w:type="spellStart"/>
             <w:r>
               <w:rPr>
                 <w:rFonts w:ascii="Arial" w:hAnsi="Arial"/>
@@ -28914,6 +31659,7 @@
               </w:rPr>
               <w:t>Precondición</w:t>
             </w:r>
+            <w:proofErr w:type="spellEnd"/>
           </w:p>
         </w:tc>
         <w:tc>
@@ -28930,6 +31676,7 @@
                 <w:sz w:val="24"/>
               </w:rPr>
             </w:pPr>
+            <w:proofErr w:type="spellStart"/>
             <w:r>
               <w:rPr>
                 <w:spacing w:val="-2"/>
@@ -28937,6 +31684,7 @@
               </w:rPr>
               <w:t>Ninguna</w:t>
             </w:r>
+            <w:proofErr w:type="spellEnd"/>
           </w:p>
         </w:tc>
       </w:tr>
@@ -28959,13 +31707,23 @@
                 <w:sz w:val="24"/>
               </w:rPr>
             </w:pPr>
+            <w:proofErr w:type="spellStart"/>
             <w:r>
               <w:rPr>
                 <w:rFonts w:ascii="Arial"/>
                 <w:b/>
                 <w:sz w:val="24"/>
               </w:rPr>
-              <w:t xml:space="preserve">Flujo </w:t>
+              <w:t>Flujo</w:t>
+            </w:r>
+            <w:proofErr w:type="spellEnd"/>
+            <w:r>
+              <w:rPr>
+                <w:rFonts w:ascii="Arial"/>
+                <w:b/>
+                <w:sz w:val="24"/>
+              </w:rPr>
+              <w:t xml:space="preserve"> </w:t>
             </w:r>
             <w:r>
               <w:rPr>
@@ -28998,6 +31756,7 @@
               </w:rPr>
               <w:t xml:space="preserve">Registrar </w:t>
             </w:r>
+            <w:proofErr w:type="spellStart"/>
             <w:r>
               <w:rPr>
                 <w:spacing w:val="-2"/>
@@ -29005,6 +31764,7 @@
               </w:rPr>
               <w:t>Permiso</w:t>
             </w:r>
+            <w:proofErr w:type="spellEnd"/>
           </w:p>
           <w:p>
             <w:pPr>
@@ -29046,12 +31806,21 @@
                 <w:sz w:val="24"/>
               </w:rPr>
             </w:pPr>
-            <w:r>
-              <w:rPr>
-                <w:sz w:val="24"/>
-              </w:rPr>
-              <w:t xml:space="preserve">Modificar </w:t>
-            </w:r>
+            <w:proofErr w:type="spellStart"/>
+            <w:r>
+              <w:rPr>
+                <w:sz w:val="24"/>
+              </w:rPr>
+              <w:t>Modificar</w:t>
+            </w:r>
+            <w:proofErr w:type="spellEnd"/>
+            <w:r>
+              <w:rPr>
+                <w:sz w:val="24"/>
+              </w:rPr>
+              <w:t xml:space="preserve"> </w:t>
+            </w:r>
+            <w:proofErr w:type="spellStart"/>
             <w:r>
               <w:rPr>
                 <w:spacing w:val="-2"/>
@@ -29059,6 +31828,7 @@
               </w:rPr>
               <w:t>Permiso</w:t>
             </w:r>
+            <w:proofErr w:type="spellEnd"/>
           </w:p>
           <w:p>
             <w:pPr>
@@ -29105,12 +31875,35 @@
                 <w:sz w:val="24"/>
               </w:rPr>
             </w:pPr>
-            <w:r>
-              <w:rPr>
-                <w:sz w:val="24"/>
-              </w:rPr>
-              <w:t xml:space="preserve">Obtener datos del </w:t>
-            </w:r>
+            <w:proofErr w:type="spellStart"/>
+            <w:r>
+              <w:rPr>
+                <w:sz w:val="24"/>
+              </w:rPr>
+              <w:t>Obtener</w:t>
+            </w:r>
+            <w:proofErr w:type="spellEnd"/>
+            <w:r>
+              <w:rPr>
+                <w:sz w:val="24"/>
+              </w:rPr>
+              <w:t xml:space="preserve"> </w:t>
+            </w:r>
+            <w:proofErr w:type="spellStart"/>
+            <w:r>
+              <w:rPr>
+                <w:sz w:val="24"/>
+              </w:rPr>
+              <w:t>datos</w:t>
+            </w:r>
+            <w:proofErr w:type="spellEnd"/>
+            <w:r>
+              <w:rPr>
+                <w:sz w:val="24"/>
+              </w:rPr>
+              <w:t xml:space="preserve"> del </w:t>
+            </w:r>
+            <w:proofErr w:type="spellStart"/>
             <w:r>
               <w:rPr>
                 <w:spacing w:val="-2"/>
@@ -29118,6 +31911,7 @@
               </w:rPr>
               <w:t>permiso</w:t>
             </w:r>
+            <w:proofErr w:type="spellEnd"/>
           </w:p>
           <w:p>
             <w:pPr>
@@ -29134,12 +31928,14 @@
                 <w:sz w:val="24"/>
               </w:rPr>
             </w:pPr>
+            <w:proofErr w:type="spellStart"/>
             <w:r>
               <w:rPr>
                 <w:sz w:val="24"/>
               </w:rPr>
               <w:t>Actualizar</w:t>
             </w:r>
+            <w:proofErr w:type="spellEnd"/>
             <w:r>
               <w:rPr>
                 <w:spacing w:val="-17"/>
@@ -29147,12 +31943,42 @@
               </w:rPr>
               <w:t xml:space="preserve"> </w:t>
             </w:r>
-            <w:r>
-              <w:rPr>
-                <w:sz w:val="24"/>
-              </w:rPr>
-              <w:t>datos Eliminar Permiso</w:t>
-            </w:r>
+            <w:proofErr w:type="spellStart"/>
+            <w:r>
+              <w:rPr>
+                <w:sz w:val="24"/>
+              </w:rPr>
+              <w:t>datos</w:t>
+            </w:r>
+            <w:proofErr w:type="spellEnd"/>
+            <w:r>
+              <w:rPr>
+                <w:sz w:val="24"/>
+              </w:rPr>
+              <w:t xml:space="preserve"> </w:t>
+            </w:r>
+            <w:proofErr w:type="spellStart"/>
+            <w:r>
+              <w:rPr>
+                <w:sz w:val="24"/>
+              </w:rPr>
+              <w:t>Eliminar</w:t>
+            </w:r>
+            <w:proofErr w:type="spellEnd"/>
+            <w:r>
+              <w:rPr>
+                <w:sz w:val="24"/>
+              </w:rPr>
+              <w:t xml:space="preserve"> </w:t>
+            </w:r>
+            <w:proofErr w:type="spellStart"/>
+            <w:r>
+              <w:rPr>
+                <w:sz w:val="24"/>
+              </w:rPr>
+              <w:t>Permiso</w:t>
+            </w:r>
+            <w:proofErr w:type="spellEnd"/>
           </w:p>
           <w:p>
             <w:pPr>
@@ -29200,12 +32026,21 @@
                 <w:lang w:val="es-ES"/>
               </w:rPr>
             </w:pPr>
-            <w:r>
-              <w:rPr>
-                <w:sz w:val="24"/>
-              </w:rPr>
-              <w:t xml:space="preserve">Deshabilitar </w:t>
-            </w:r>
+            <w:proofErr w:type="spellStart"/>
+            <w:r>
+              <w:rPr>
+                <w:sz w:val="24"/>
+              </w:rPr>
+              <w:t>Deshabilitar</w:t>
+            </w:r>
+            <w:proofErr w:type="spellEnd"/>
+            <w:r>
+              <w:rPr>
+                <w:sz w:val="24"/>
+              </w:rPr>
+              <w:t xml:space="preserve"> </w:t>
+            </w:r>
+            <w:proofErr w:type="spellStart"/>
             <w:r>
               <w:rPr>
                 <w:spacing w:val="-2"/>
@@ -29213,6 +32048,7 @@
               </w:rPr>
               <w:t>permiso</w:t>
             </w:r>
+            <w:proofErr w:type="spellEnd"/>
           </w:p>
         </w:tc>
       </w:tr>
@@ -29235,6 +32071,7 @@
                 <w:sz w:val="24"/>
               </w:rPr>
             </w:pPr>
+            <w:proofErr w:type="spellStart"/>
             <w:r>
               <w:rPr>
                 <w:rFonts w:ascii="Arial" w:hAnsi="Arial"/>
@@ -29244,6 +32081,7 @@
               </w:rPr>
               <w:t>Postcondición</w:t>
             </w:r>
+            <w:proofErr w:type="spellEnd"/>
           </w:p>
         </w:tc>
         <w:tc>
@@ -29260,6 +32098,7 @@
                 <w:sz w:val="24"/>
               </w:rPr>
             </w:pPr>
+            <w:proofErr w:type="spellStart"/>
             <w:r>
               <w:rPr>
                 <w:spacing w:val="-2"/>
@@ -29267,6 +32106,7 @@
               </w:rPr>
               <w:t>Ninguna</w:t>
             </w:r>
+            <w:proofErr w:type="spellEnd"/>
           </w:p>
         </w:tc>
       </w:tr>
@@ -29290,6 +32130,7 @@
                 <w:sz w:val="24"/>
               </w:rPr>
             </w:pPr>
+            <w:proofErr w:type="spellStart"/>
             <w:r>
               <w:rPr>
                 <w:rFonts w:ascii="Arial" w:hAnsi="Arial"/>
@@ -29299,6 +32140,7 @@
               </w:rPr>
               <w:t>Excepción</w:t>
             </w:r>
+            <w:proofErr w:type="spellEnd"/>
           </w:p>
         </w:tc>
         <w:tc>
@@ -29448,8 +32290,6 @@
         </w:tc>
       </w:tr>
     </w:tbl>
-    <w:p/>
-    <w:p/>
     <w:p/>
     <w:p>
       <w:pPr>
@@ -29555,13 +32395,23 @@
                 <w:sz w:val="24"/>
               </w:rPr>
             </w:pPr>
+            <w:proofErr w:type="spellStart"/>
             <w:r>
               <w:rPr>
                 <w:rFonts w:ascii="Arial"/>
                 <w:b/>
                 <w:sz w:val="24"/>
               </w:rPr>
-              <w:t xml:space="preserve">Nombre de </w:t>
+              <w:t>Nombre</w:t>
+            </w:r>
+            <w:proofErr w:type="spellEnd"/>
+            <w:r>
+              <w:rPr>
+                <w:rFonts w:ascii="Arial"/>
+                <w:b/>
+                <w:sz w:val="24"/>
+              </w:rPr>
+              <w:t xml:space="preserve"> de </w:t>
             </w:r>
             <w:r>
               <w:rPr>
@@ -29592,8 +32442,23 @@
               <w:rPr>
                 <w:sz w:val="24"/>
               </w:rPr>
-              <w:t xml:space="preserve">C4. Iniciar </w:t>
-            </w:r>
+              <w:t xml:space="preserve">C4. </w:t>
+            </w:r>
+            <w:proofErr w:type="spellStart"/>
+            <w:r>
+              <w:rPr>
+                <w:sz w:val="24"/>
+              </w:rPr>
+              <w:t>Iniciar</w:t>
+            </w:r>
+            <w:proofErr w:type="spellEnd"/>
+            <w:r>
+              <w:rPr>
+                <w:sz w:val="24"/>
+              </w:rPr>
+              <w:t xml:space="preserve"> </w:t>
+            </w:r>
+            <w:proofErr w:type="spellStart"/>
             <w:r>
               <w:rPr>
                 <w:spacing w:val="-2"/>
@@ -29601,6 +32466,7 @@
               </w:rPr>
               <w:t>Sesión</w:t>
             </w:r>
+            <w:proofErr w:type="spellEnd"/>
           </w:p>
         </w:tc>
       </w:tr>
@@ -29623,6 +32489,7 @@
                 <w:sz w:val="24"/>
               </w:rPr>
             </w:pPr>
+            <w:proofErr w:type="spellStart"/>
             <w:r>
               <w:rPr>
                 <w:rFonts w:ascii="Arial" w:hAnsi="Arial"/>
@@ -29632,6 +32499,7 @@
               </w:rPr>
               <w:t>Propósito</w:t>
             </w:r>
+            <w:proofErr w:type="spellEnd"/>
           </w:p>
         </w:tc>
         <w:tc>
@@ -29686,6 +32554,7 @@
                 <w:sz w:val="24"/>
               </w:rPr>
             </w:pPr>
+            <w:proofErr w:type="spellStart"/>
             <w:r>
               <w:rPr>
                 <w:rFonts w:ascii="Arial"/>
@@ -29695,6 +32564,7 @@
               </w:rPr>
               <w:t>Actores</w:t>
             </w:r>
+            <w:proofErr w:type="spellEnd"/>
           </w:p>
         </w:tc>
         <w:tc>
@@ -29742,6 +32612,7 @@
               </w:rPr>
               <w:t xml:space="preserve"> </w:t>
             </w:r>
+            <w:proofErr w:type="spellStart"/>
             <w:r>
               <w:rPr>
                 <w:sz w:val="24"/>
@@ -29756,6 +32627,7 @@
               </w:rPr>
               <w:t>O</w:t>
             </w:r>
+            <w:proofErr w:type="spellEnd"/>
             <w:r>
               <w:rPr>
                 <w:sz w:val="24"/>
@@ -29816,6 +32688,7 @@
               </w:rPr>
               <w:t xml:space="preserve">Actor </w:t>
             </w:r>
+            <w:proofErr w:type="spellStart"/>
             <w:r>
               <w:rPr>
                 <w:rFonts w:ascii="Arial"/>
@@ -29825,6 +32698,7 @@
               </w:rPr>
               <w:t>iniciador</w:t>
             </w:r>
+            <w:proofErr w:type="spellEnd"/>
           </w:p>
         </w:tc>
         <w:tc>
@@ -29924,6 +32798,7 @@
                 <w:sz w:val="24"/>
               </w:rPr>
             </w:pPr>
+            <w:proofErr w:type="spellStart"/>
             <w:r>
               <w:rPr>
                 <w:rFonts w:ascii="Arial" w:hAnsi="Arial"/>
@@ -29933,6 +32808,7 @@
               </w:rPr>
               <w:t>Precondición</w:t>
             </w:r>
+            <w:proofErr w:type="spellEnd"/>
           </w:p>
         </w:tc>
         <w:tc>
@@ -30009,13 +32885,23 @@
                 <w:sz w:val="24"/>
               </w:rPr>
             </w:pPr>
+            <w:proofErr w:type="spellStart"/>
             <w:r>
               <w:rPr>
                 <w:rFonts w:ascii="Arial"/>
                 <w:b/>
                 <w:sz w:val="24"/>
               </w:rPr>
-              <w:t xml:space="preserve">Flujo </w:t>
+              <w:t>Flujo</w:t>
+            </w:r>
+            <w:proofErr w:type="spellEnd"/>
+            <w:r>
+              <w:rPr>
+                <w:rFonts w:ascii="Arial"/>
+                <w:b/>
+                <w:sz w:val="24"/>
+              </w:rPr>
+              <w:t xml:space="preserve"> </w:t>
             </w:r>
             <w:r>
               <w:rPr>
@@ -30043,18 +32929,35 @@
                 <w:sz w:val="24"/>
               </w:rPr>
             </w:pPr>
-            <w:r>
-              <w:rPr>
-                <w:sz w:val="24"/>
-              </w:rPr>
-              <w:t xml:space="preserve">Ingreso de </w:t>
-            </w:r>
+            <w:proofErr w:type="spellStart"/>
+            <w:r>
+              <w:rPr>
+                <w:sz w:val="24"/>
+              </w:rPr>
+              <w:t>Ingreso</w:t>
+            </w:r>
+            <w:proofErr w:type="spellEnd"/>
+            <w:r>
+              <w:rPr>
+                <w:sz w:val="24"/>
+              </w:rPr>
+              <w:t xml:space="preserve"> de </w:t>
+            </w:r>
+            <w:proofErr w:type="spellStart"/>
             <w:r>
               <w:rPr>
                 <w:spacing w:val="-2"/>
                 <w:sz w:val="24"/>
               </w:rPr>
-              <w:t>datos:</w:t>
+              <w:t>datos</w:t>
+            </w:r>
+            <w:proofErr w:type="spellEnd"/>
+            <w:r>
+              <w:rPr>
+                <w:spacing w:val="-2"/>
+                <w:sz w:val="24"/>
+              </w:rPr>
+              <w:t>:</w:t>
             </w:r>
           </w:p>
           <w:p>
@@ -30163,18 +33066,63 @@
               </w:rPr>
               <w:t xml:space="preserve"> </w:t>
             </w:r>
+            <w:proofErr w:type="spellStart"/>
             <w:r>
               <w:rPr>
                 <w:sz w:val="24"/>
                 <w:lang w:val="es-ES"/>
               </w:rPr>
-              <w:t xml:space="preserve">login. </w:t>
-            </w:r>
-            <w:r>
-              <w:rPr>
-                <w:sz w:val="24"/>
-              </w:rPr>
-              <w:t>Autenticar los datos:</w:t>
+              <w:t>login</w:t>
+            </w:r>
+            <w:proofErr w:type="spellEnd"/>
+            <w:r>
+              <w:rPr>
+                <w:sz w:val="24"/>
+                <w:lang w:val="es-ES"/>
+              </w:rPr>
+              <w:t xml:space="preserve">. </w:t>
+            </w:r>
+            <w:proofErr w:type="spellStart"/>
+            <w:r>
+              <w:rPr>
+                <w:sz w:val="24"/>
+              </w:rPr>
+              <w:t>Autenticar</w:t>
+            </w:r>
+            <w:proofErr w:type="spellEnd"/>
+            <w:r>
+              <w:rPr>
+                <w:sz w:val="24"/>
+              </w:rPr>
+              <w:t xml:space="preserve"> </w:t>
+            </w:r>
+            <w:proofErr w:type="spellStart"/>
+            <w:r>
+              <w:rPr>
+                <w:sz w:val="24"/>
+              </w:rPr>
+              <w:t>los</w:t>
+            </w:r>
+            <w:proofErr w:type="spellEnd"/>
+            <w:r>
+              <w:rPr>
+                <w:sz w:val="24"/>
+              </w:rPr>
+              <w:t xml:space="preserve"> </w:t>
+            </w:r>
+            <w:proofErr w:type="spellStart"/>
+            <w:r>
+              <w:rPr>
+                <w:sz w:val="24"/>
+              </w:rPr>
+              <w:t>datos</w:t>
+            </w:r>
+            <w:proofErr w:type="spellEnd"/>
+            <w:r>
+              <w:rPr>
+                <w:sz w:val="24"/>
+              </w:rPr>
+              <w:t>:</w:t>
             </w:r>
           </w:p>
           <w:p>
@@ -30195,7 +33143,6 @@
                 <w:sz w:val="24"/>
                 <w:lang w:val="es-ES"/>
               </w:rPr>
-              <w:lastRenderedPageBreak/>
               <w:t xml:space="preserve">Si los datos coinciden con un usuario </w:t>
             </w:r>
             <w:r>
@@ -30228,6 +33175,7 @@
                 <w:sz w:val="24"/>
               </w:rPr>
             </w:pPr>
+            <w:proofErr w:type="spellStart"/>
             <w:r>
               <w:rPr>
                 <w:rFonts w:ascii="Arial" w:hAnsi="Arial"/>
@@ -30235,9 +33183,9 @@
                 <w:spacing w:val="-2"/>
                 <w:sz w:val="24"/>
               </w:rPr>
-              <w:lastRenderedPageBreak/>
               <w:t>Postcondición</w:t>
             </w:r>
+            <w:proofErr w:type="spellEnd"/>
           </w:p>
         </w:tc>
         <w:tc>
@@ -30258,8 +33206,23 @@
               <w:rPr>
                 <w:sz w:val="24"/>
               </w:rPr>
-              <w:t xml:space="preserve">CU5. Cerrar </w:t>
-            </w:r>
+              <w:t xml:space="preserve">CU5. </w:t>
+            </w:r>
+            <w:proofErr w:type="spellStart"/>
+            <w:r>
+              <w:rPr>
+                <w:sz w:val="24"/>
+              </w:rPr>
+              <w:t>Cerrar</w:t>
+            </w:r>
+            <w:proofErr w:type="spellEnd"/>
+            <w:r>
+              <w:rPr>
+                <w:sz w:val="24"/>
+              </w:rPr>
+              <w:t xml:space="preserve"> </w:t>
+            </w:r>
+            <w:proofErr w:type="spellStart"/>
             <w:r>
               <w:rPr>
                 <w:spacing w:val="-2"/>
@@ -30267,6 +33230,7 @@
               </w:rPr>
               <w:t>Sesión</w:t>
             </w:r>
+            <w:proofErr w:type="spellEnd"/>
           </w:p>
         </w:tc>
       </w:tr>
@@ -30290,6 +33254,7 @@
                 <w:sz w:val="24"/>
               </w:rPr>
             </w:pPr>
+            <w:proofErr w:type="spellStart"/>
             <w:r>
               <w:rPr>
                 <w:rFonts w:ascii="Arial" w:hAnsi="Arial"/>
@@ -30297,8 +33262,10 @@
                 <w:spacing w:val="-2"/>
                 <w:sz w:val="24"/>
               </w:rPr>
+              <w:lastRenderedPageBreak/>
               <w:t>Excepción</w:t>
             </w:r>
+            <w:proofErr w:type="spellEnd"/>
           </w:p>
         </w:tc>
         <w:tc>
@@ -30321,12 +33288,21 @@
               </w:rPr>
               <w:t xml:space="preserve">Datos </w:t>
             </w:r>
+            <w:proofErr w:type="spellStart"/>
             <w:r>
               <w:rPr>
                 <w:spacing w:val="-2"/>
                 <w:sz w:val="24"/>
               </w:rPr>
-              <w:t>incorrectos.</w:t>
+              <w:t>incorrectos</w:t>
+            </w:r>
+            <w:proofErr w:type="spellEnd"/>
+            <w:r>
+              <w:rPr>
+                <w:spacing w:val="-2"/>
+                <w:sz w:val="24"/>
+              </w:rPr>
+              <w:t>.</w:t>
             </w:r>
           </w:p>
         </w:tc>
@@ -30466,13 +33442,23 @@
                 <w:sz w:val="24"/>
               </w:rPr>
             </w:pPr>
+            <w:proofErr w:type="spellStart"/>
             <w:r>
               <w:rPr>
                 <w:rFonts w:ascii="Arial"/>
                 <w:b/>
                 <w:sz w:val="24"/>
               </w:rPr>
-              <w:t xml:space="preserve">Nombre de </w:t>
+              <w:t>Nombre</w:t>
+            </w:r>
+            <w:proofErr w:type="spellEnd"/>
+            <w:r>
+              <w:rPr>
+                <w:rFonts w:ascii="Arial"/>
+                <w:b/>
+                <w:sz w:val="24"/>
+              </w:rPr>
+              <w:t xml:space="preserve"> de </w:t>
             </w:r>
             <w:r>
               <w:rPr>
@@ -30503,8 +33489,23 @@
               <w:rPr>
                 <w:sz w:val="24"/>
               </w:rPr>
-              <w:t xml:space="preserve">C5. Cerrar </w:t>
-            </w:r>
+              <w:t xml:space="preserve">C5. </w:t>
+            </w:r>
+            <w:proofErr w:type="spellStart"/>
+            <w:r>
+              <w:rPr>
+                <w:sz w:val="24"/>
+              </w:rPr>
+              <w:t>Cerrar</w:t>
+            </w:r>
+            <w:proofErr w:type="spellEnd"/>
+            <w:r>
+              <w:rPr>
+                <w:sz w:val="24"/>
+              </w:rPr>
+              <w:t xml:space="preserve"> </w:t>
+            </w:r>
+            <w:proofErr w:type="spellStart"/>
             <w:r>
               <w:rPr>
                 <w:spacing w:val="-2"/>
@@ -30512,6 +33513,7 @@
               </w:rPr>
               <w:t>Sesión</w:t>
             </w:r>
+            <w:proofErr w:type="spellEnd"/>
           </w:p>
         </w:tc>
       </w:tr>
@@ -30534,6 +33536,7 @@
                 <w:sz w:val="24"/>
               </w:rPr>
             </w:pPr>
+            <w:proofErr w:type="spellStart"/>
             <w:r>
               <w:rPr>
                 <w:rFonts w:ascii="Arial" w:hAnsi="Arial"/>
@@ -30543,6 +33546,7 @@
               </w:rPr>
               <w:t>Propósito</w:t>
             </w:r>
+            <w:proofErr w:type="spellEnd"/>
           </w:p>
         </w:tc>
         <w:tc>
@@ -30597,6 +33601,7 @@
                 <w:sz w:val="24"/>
               </w:rPr>
             </w:pPr>
+            <w:proofErr w:type="spellStart"/>
             <w:r>
               <w:rPr>
                 <w:rFonts w:ascii="Arial"/>
@@ -30606,6 +33611,7 @@
               </w:rPr>
               <w:t>Actores</w:t>
             </w:r>
+            <w:proofErr w:type="spellEnd"/>
           </w:p>
         </w:tc>
         <w:tc>
@@ -30713,6 +33719,7 @@
               </w:rPr>
               <w:t xml:space="preserve">Actor </w:t>
             </w:r>
+            <w:proofErr w:type="spellStart"/>
             <w:r>
               <w:rPr>
                 <w:rFonts w:ascii="Arial"/>
@@ -30722,6 +33729,7 @@
               </w:rPr>
               <w:t>iniciador</w:t>
             </w:r>
+            <w:proofErr w:type="spellEnd"/>
           </w:p>
         </w:tc>
         <w:tc>
@@ -30821,6 +33829,7 @@
                 <w:sz w:val="24"/>
               </w:rPr>
             </w:pPr>
+            <w:proofErr w:type="spellStart"/>
             <w:r>
               <w:rPr>
                 <w:rFonts w:ascii="Arial" w:hAnsi="Arial"/>
@@ -30830,6 +33839,7 @@
               </w:rPr>
               <w:t>Precondición</w:t>
             </w:r>
+            <w:proofErr w:type="spellEnd"/>
           </w:p>
         </w:tc>
         <w:tc>
@@ -30850,8 +33860,23 @@
               <w:rPr>
                 <w:sz w:val="24"/>
               </w:rPr>
-              <w:t xml:space="preserve">CU4. Iniciar </w:t>
-            </w:r>
+              <w:t xml:space="preserve">CU4. </w:t>
+            </w:r>
+            <w:proofErr w:type="spellStart"/>
+            <w:r>
+              <w:rPr>
+                <w:sz w:val="24"/>
+              </w:rPr>
+              <w:t>Iniciar</w:t>
+            </w:r>
+            <w:proofErr w:type="spellEnd"/>
+            <w:r>
+              <w:rPr>
+                <w:sz w:val="24"/>
+              </w:rPr>
+              <w:t xml:space="preserve"> </w:t>
+            </w:r>
+            <w:proofErr w:type="spellStart"/>
             <w:r>
               <w:rPr>
                 <w:spacing w:val="-2"/>
@@ -30859,6 +33884,7 @@
               </w:rPr>
               <w:t>Sesión</w:t>
             </w:r>
+            <w:proofErr w:type="spellEnd"/>
           </w:p>
         </w:tc>
       </w:tr>
@@ -30881,13 +33907,23 @@
                 <w:sz w:val="24"/>
               </w:rPr>
             </w:pPr>
+            <w:proofErr w:type="spellStart"/>
             <w:r>
               <w:rPr>
                 <w:rFonts w:ascii="Arial"/>
                 <w:b/>
                 <w:sz w:val="24"/>
               </w:rPr>
-              <w:t xml:space="preserve">Flujo </w:t>
+              <w:t>Flujo</w:t>
+            </w:r>
+            <w:proofErr w:type="spellEnd"/>
+            <w:r>
+              <w:rPr>
+                <w:rFonts w:ascii="Arial"/>
+                <w:b/>
+                <w:sz w:val="24"/>
+              </w:rPr>
+              <w:t xml:space="preserve"> </w:t>
             </w:r>
             <w:r>
               <w:rPr>
@@ -30952,6 +33988,7 @@
                 <w:sz w:val="24"/>
               </w:rPr>
             </w:pPr>
+            <w:proofErr w:type="spellStart"/>
             <w:r>
               <w:rPr>
                 <w:rFonts w:ascii="Arial" w:hAnsi="Arial"/>
@@ -30961,6 +33998,7 @@
               </w:rPr>
               <w:t>Postcondición</w:t>
             </w:r>
+            <w:proofErr w:type="spellEnd"/>
           </w:p>
         </w:tc>
         <w:tc>
@@ -30977,6 +34015,7 @@
                 <w:sz w:val="24"/>
               </w:rPr>
             </w:pPr>
+            <w:proofErr w:type="spellStart"/>
             <w:r>
               <w:rPr>
                 <w:spacing w:val="-2"/>
@@ -30984,6 +34023,7 @@
               </w:rPr>
               <w:t>Ninguna</w:t>
             </w:r>
+            <w:proofErr w:type="spellEnd"/>
           </w:p>
         </w:tc>
       </w:tr>
@@ -31006,6 +34046,7 @@
                 <w:sz w:val="24"/>
               </w:rPr>
             </w:pPr>
+            <w:proofErr w:type="spellStart"/>
             <w:r>
               <w:rPr>
                 <w:rFonts w:ascii="Arial" w:hAnsi="Arial"/>
@@ -31013,9 +34054,9 @@
                 <w:spacing w:val="-2"/>
                 <w:sz w:val="24"/>
               </w:rPr>
-              <w:lastRenderedPageBreak/>
               <w:t>Excepción</w:t>
             </w:r>
+            <w:proofErr w:type="spellEnd"/>
           </w:p>
         </w:tc>
         <w:tc>
@@ -31032,6 +34073,7 @@
                 <w:sz w:val="24"/>
               </w:rPr>
             </w:pPr>
+            <w:proofErr w:type="spellStart"/>
             <w:r>
               <w:rPr>
                 <w:spacing w:val="-2"/>
@@ -31039,6 +34081,7 @@
               </w:rPr>
               <w:t>Ninguna</w:t>
             </w:r>
+            <w:proofErr w:type="spellEnd"/>
           </w:p>
         </w:tc>
       </w:tr>
@@ -31051,12 +34094,22 @@
           <w:ilvl w:val="0"/>
           <w:numId w:val="0"/>
         </w:numPr>
+      </w:pPr>
+      <w:bookmarkStart w:id="76" w:name="_Toc195452665"/>
+    </w:p>
+    <w:p>
+      <w:pPr>
+        <w:pStyle w:val="Ttulo4"/>
+        <w:numPr>
+          <w:ilvl w:val="0"/>
+          <w:numId w:val="0"/>
+        </w:numPr>
         <w:rPr>
           <w:spacing w:val="-2"/>
         </w:rPr>
       </w:pPr>
-      <w:bookmarkStart w:id="76" w:name="_Toc195452665"/>
-      <w:r>
+      <w:r>
+        <w:lastRenderedPageBreak/>
         <w:t xml:space="preserve">CU6 Gestionar </w:t>
       </w:r>
       <w:r>
@@ -31180,7 +34233,15 @@
       </w:pPr>
       <w:bookmarkStart w:id="82" w:name="_Toc195452671"/>
       <w:r>
-        <w:t>CU17. Gestion de Historial de Compras</w:t>
+        <w:t xml:space="preserve">CU17. </w:t>
+      </w:r>
+      <w:proofErr w:type="spellStart"/>
+      <w:r>
+        <w:t>Gestion</w:t>
+      </w:r>
+      <w:proofErr w:type="spellEnd"/>
+      <w:r>
+        <w:t xml:space="preserve"> de Historial de Compras</w:t>
       </w:r>
       <w:bookmarkEnd w:id="82"/>
     </w:p>
@@ -31406,6 +34467,9 @@
     <w:p/>
     <w:p/>
     <w:p/>
+    <w:p/>
+    <w:p/>
+    <w:p/>
     <w:p>
       <w:pPr>
         <w:pStyle w:val="Ttulo1"/>
@@ -31416,7 +34480,6 @@
       </w:pPr>
       <w:bookmarkStart w:id="95" w:name="_Toc195452684"/>
       <w:r>
-        <w:lastRenderedPageBreak/>
         <w:t>CAPITULO 3 FLUJO DE TRABAJO: ANALISIS</w:t>
       </w:r>
       <w:bookmarkEnd w:id="95"/>
@@ -31933,12 +34996,37 @@
               </w:rPr>
               <w:t xml:space="preserve">Este paquete se encarga de configurar y gestionar la estructura para las ventas. </w:t>
             </w:r>
+            <w:proofErr w:type="spellStart"/>
             <w:r>
               <w:rPr>
                 <w:color w:val="0D0D0D"/>
                 <w:sz w:val="24"/>
               </w:rPr>
-              <w:t>Incluye la gestión de</w:t>
+              <w:t>Incluye</w:t>
+            </w:r>
+            <w:proofErr w:type="spellEnd"/>
+            <w:r>
+              <w:rPr>
+                <w:color w:val="0D0D0D"/>
+                <w:sz w:val="24"/>
+              </w:rPr>
+              <w:t xml:space="preserve"> la </w:t>
+            </w:r>
+            <w:proofErr w:type="spellStart"/>
+            <w:r>
+              <w:rPr>
+                <w:color w:val="0D0D0D"/>
+                <w:sz w:val="24"/>
+              </w:rPr>
+              <w:t>gestión</w:t>
+            </w:r>
+            <w:proofErr w:type="spellEnd"/>
+            <w:r>
+              <w:rPr>
+                <w:color w:val="0D0D0D"/>
+                <w:sz w:val="24"/>
+              </w:rPr>
+              <w:t xml:space="preserve"> de</w:t>
             </w:r>
             <w:r>
               <w:rPr>
@@ -31948,12 +35036,37 @@
               </w:rPr>
               <w:t xml:space="preserve"> </w:t>
             </w:r>
+            <w:proofErr w:type="spellStart"/>
             <w:r>
               <w:rPr>
                 <w:color w:val="0D0D0D"/>
                 <w:sz w:val="24"/>
               </w:rPr>
-              <w:t>descuentos y devoluciones.</w:t>
+              <w:t>descuentos</w:t>
+            </w:r>
+            <w:proofErr w:type="spellEnd"/>
+            <w:r>
+              <w:rPr>
+                <w:color w:val="0D0D0D"/>
+                <w:sz w:val="24"/>
+              </w:rPr>
+              <w:t xml:space="preserve"> y </w:t>
+            </w:r>
+            <w:proofErr w:type="spellStart"/>
+            <w:r>
+              <w:rPr>
+                <w:color w:val="0D0D0D"/>
+                <w:sz w:val="24"/>
+              </w:rPr>
+              <w:t>devoluciones</w:t>
+            </w:r>
+            <w:proofErr w:type="spellEnd"/>
+            <w:r>
+              <w:rPr>
+                <w:color w:val="0D0D0D"/>
+                <w:sz w:val="24"/>
+              </w:rPr>
+              <w:t>.</w:t>
             </w:r>
           </w:p>
         </w:tc>
@@ -32460,7 +35573,6 @@
         <w:rPr>
           <w:noProof/>
         </w:rPr>
-        <w:lastRenderedPageBreak/>
         <w:drawing>
           <wp:anchor distT="0" distB="0" distL="114300" distR="114300" simplePos="0" relativeHeight="251666432" behindDoc="0" locked="0" layoutInCell="1" allowOverlap="1" wp14:anchorId="29D178B4" wp14:editId="6949BE1D">
             <wp:simplePos x="0" y="0"/>
@@ -32612,7 +35724,6 @@
         <w:rPr>
           <w:noProof/>
         </w:rPr>
-        <w:lastRenderedPageBreak/>
         <w:drawing>
           <wp:anchor distT="0" distB="0" distL="114300" distR="114300" simplePos="0" relativeHeight="251673600" behindDoc="0" locked="0" layoutInCell="1" allowOverlap="1" wp14:anchorId="0ADDEBA2" wp14:editId="67616479">
             <wp:simplePos x="0" y="0"/>
@@ -32760,7 +35871,6 @@
         <w:rPr>
           <w:noProof/>
         </w:rPr>
-        <w:lastRenderedPageBreak/>
         <w:drawing>
           <wp:anchor distT="0" distB="0" distL="114300" distR="114300" simplePos="0" relativeHeight="251668480" behindDoc="0" locked="0" layoutInCell="1" allowOverlap="1" wp14:anchorId="74AD248E" wp14:editId="405EF586">
             <wp:simplePos x="0" y="0"/>
@@ -32909,7 +36019,6 @@
       </w:pPr>
       <w:bookmarkStart w:id="99" w:name="_Toc195452688"/>
       <w:r>
-        <w:lastRenderedPageBreak/>
         <w:t>Análisis de casos de uso</w:t>
       </w:r>
       <w:bookmarkEnd w:id="99"/>
@@ -32999,7 +36108,6 @@
         <w:rPr>
           <w:noProof/>
         </w:rPr>
-        <w:lastRenderedPageBreak/>
         <w:drawing>
           <wp:anchor distT="0" distB="0" distL="114300" distR="114300" simplePos="0" relativeHeight="251675648" behindDoc="0" locked="0" layoutInCell="1" allowOverlap="1" wp14:anchorId="7EFE906C" wp14:editId="70EBCBCB">
             <wp:simplePos x="0" y="0"/>
@@ -33095,7 +36203,6 @@
       </w:pPr>
       <w:bookmarkStart w:id="105" w:name="_Toc195452694"/>
       <w:r>
-        <w:lastRenderedPageBreak/>
         <w:t>CAPITULO 4 FLUJO DE TRABAJO: DISEÑO</w:t>
       </w:r>
       <w:bookmarkEnd w:id="105"/>
@@ -33255,10 +36362,12 @@
         <w:pStyle w:val="Ttulo4"/>
       </w:pPr>
       <w:bookmarkStart w:id="121" w:name="_Toc195452710"/>
+      <w:proofErr w:type="spellStart"/>
       <w:r>
         <w:t>Triggers</w:t>
       </w:r>
       <w:bookmarkEnd w:id="121"/>
+      <w:proofErr w:type="spellEnd"/>
     </w:p>
     <w:p>
       <w:pPr>
@@ -33293,7 +36402,6 @@
       </w:pPr>
       <w:bookmarkStart w:id="123" w:name="_Toc195452712"/>
       <w:r>
-        <w:lastRenderedPageBreak/>
         <w:t>CAPITULO 5 FLUJO DE TRABAJO IMPLEMENTACION</w:t>
       </w:r>
       <w:bookmarkEnd w:id="123"/>
@@ -33338,6 +36446,7 @@
         </w:rPr>
         <w:t xml:space="preserve">Para el desarrollo del </w:t>
       </w:r>
+      <w:proofErr w:type="spellStart"/>
       <w:r>
         <w:rPr>
           <w:rFonts w:ascii="Arial" w:hAnsi="Arial" w:cs="Arial"/>
@@ -33348,6 +36457,7 @@
         </w:rPr>
         <w:t>backend</w:t>
       </w:r>
+      <w:proofErr w:type="spellEnd"/>
       <w:r>
         <w:rPr>
           <w:rFonts w:ascii="Arial" w:hAnsi="Arial" w:cs="Arial"/>
@@ -33372,7 +36482,25 @@
           <w:sz w:val="24"/>
           <w:szCs w:val="24"/>
         </w:rPr>
-        <w:t xml:space="preserve"> junto con el framework </w:t>
+        <w:t xml:space="preserve"> junto con el </w:t>
+      </w:r>
+      <w:proofErr w:type="spellStart"/>
+      <w:r>
+        <w:rPr>
+          <w:rFonts w:ascii="Arial" w:hAnsi="Arial" w:cs="Arial"/>
+          <w:sz w:val="24"/>
+          <w:szCs w:val="24"/>
+        </w:rPr>
+        <w:t>framework</w:t>
+      </w:r>
+      <w:proofErr w:type="spellEnd"/>
+      <w:r>
+        <w:rPr>
+          <w:rFonts w:ascii="Arial" w:hAnsi="Arial" w:cs="Arial"/>
+          <w:sz w:val="24"/>
+          <w:szCs w:val="24"/>
+        </w:rPr>
+        <w:t xml:space="preserve"> </w:t>
       </w:r>
       <w:r>
         <w:rPr>
@@ -33418,7 +36546,29 @@
           <w:sz w:val="24"/>
           <w:szCs w:val="24"/>
         </w:rPr>
-        <w:t>Django REST framework (DRF)</w:t>
+        <w:t xml:space="preserve">Django REST </w:t>
+      </w:r>
+      <w:proofErr w:type="spellStart"/>
+      <w:r>
+        <w:rPr>
+          <w:rFonts w:ascii="Arial" w:hAnsi="Arial" w:cs="Arial"/>
+          <w:b/>
+          <w:bCs/>
+          <w:sz w:val="24"/>
+          <w:szCs w:val="24"/>
+        </w:rPr>
+        <w:t>framework</w:t>
+      </w:r>
+      <w:proofErr w:type="spellEnd"/>
+      <w:r>
+        <w:rPr>
+          <w:rFonts w:ascii="Arial" w:hAnsi="Arial" w:cs="Arial"/>
+          <w:b/>
+          <w:bCs/>
+          <w:sz w:val="24"/>
+          <w:szCs w:val="24"/>
+        </w:rPr>
+        <w:t xml:space="preserve"> (DRF)</w:t>
       </w:r>
       <w:r>
         <w:rPr>
@@ -33446,6 +36596,7 @@
         </w:rPr>
         <w:t xml:space="preserve">En el </w:t>
       </w:r>
+      <w:proofErr w:type="spellStart"/>
       <w:r>
         <w:rPr>
           <w:rFonts w:ascii="Arial" w:hAnsi="Arial" w:cs="Arial"/>
@@ -33456,6 +36607,7 @@
         </w:rPr>
         <w:t>frontend</w:t>
       </w:r>
+      <w:proofErr w:type="spellEnd"/>
       <w:r>
         <w:rPr>
           <w:rFonts w:ascii="Arial" w:hAnsi="Arial" w:cs="Arial"/>
@@ -33472,6 +36624,7 @@
         </w:rPr>
         <w:t xml:space="preserve"> se eligió </w:t>
       </w:r>
+      <w:proofErr w:type="spellStart"/>
       <w:r>
         <w:rPr>
           <w:rFonts w:ascii="Arial" w:hAnsi="Arial" w:cs="Arial"/>
@@ -33482,6 +36635,7 @@
         </w:rPr>
         <w:t>React</w:t>
       </w:r>
+      <w:proofErr w:type="spellEnd"/>
       <w:r>
         <w:rPr>
           <w:rFonts w:ascii="Arial" w:hAnsi="Arial" w:cs="Arial"/>
@@ -33506,7 +36660,43 @@
           <w:sz w:val="24"/>
           <w:szCs w:val="24"/>
         </w:rPr>
-        <w:t xml:space="preserve"> para gestionar las peticiones HTTP, facilitando la comunicación entre el frontend y el backend de manera eficiente y asíncrona.  </w:t>
+        <w:t xml:space="preserve"> para gestionar las peticiones HTTP, facilitando la comunicación entre el </w:t>
+      </w:r>
+      <w:proofErr w:type="spellStart"/>
+      <w:r>
+        <w:rPr>
+          <w:rFonts w:ascii="Arial" w:hAnsi="Arial" w:cs="Arial"/>
+          <w:sz w:val="24"/>
+          <w:szCs w:val="24"/>
+        </w:rPr>
+        <w:t>frontend</w:t>
+      </w:r>
+      <w:proofErr w:type="spellEnd"/>
+      <w:r>
+        <w:rPr>
+          <w:rFonts w:ascii="Arial" w:hAnsi="Arial" w:cs="Arial"/>
+          <w:sz w:val="24"/>
+          <w:szCs w:val="24"/>
+        </w:rPr>
+        <w:t xml:space="preserve"> y el </w:t>
+      </w:r>
+      <w:proofErr w:type="spellStart"/>
+      <w:r>
+        <w:rPr>
+          <w:rFonts w:ascii="Arial" w:hAnsi="Arial" w:cs="Arial"/>
+          <w:sz w:val="24"/>
+          <w:szCs w:val="24"/>
+        </w:rPr>
+        <w:t>backend</w:t>
+      </w:r>
+      <w:proofErr w:type="spellEnd"/>
+      <w:r>
+        <w:rPr>
+          <w:rFonts w:ascii="Arial" w:hAnsi="Arial" w:cs="Arial"/>
+          <w:sz w:val="24"/>
+          <w:szCs w:val="24"/>
+        </w:rPr>
+        <w:t xml:space="preserve"> de manera eficiente y asíncrona.  </w:t>
       </w:r>
     </w:p>
     <w:p>
@@ -33578,7 +36768,43 @@
           <w:sz w:val="24"/>
           <w:szCs w:val="24"/>
         </w:rPr>
-        <w:t>Este enfoque garantiza un desarrollo ágil, mantenible y seguro, aprovechando las fortalezas de Django para el backend y React para una interfaz de usuario moderna.</w:t>
+        <w:t xml:space="preserve">Este enfoque garantiza un desarrollo ágil, mantenible y seguro, aprovechando las fortalezas de Django para el </w:t>
+      </w:r>
+      <w:proofErr w:type="spellStart"/>
+      <w:r>
+        <w:rPr>
+          <w:rFonts w:ascii="Arial" w:hAnsi="Arial" w:cs="Arial"/>
+          <w:sz w:val="24"/>
+          <w:szCs w:val="24"/>
+        </w:rPr>
+        <w:t>backend</w:t>
+      </w:r>
+      <w:proofErr w:type="spellEnd"/>
+      <w:r>
+        <w:rPr>
+          <w:rFonts w:ascii="Arial" w:hAnsi="Arial" w:cs="Arial"/>
+          <w:sz w:val="24"/>
+          <w:szCs w:val="24"/>
+        </w:rPr>
+        <w:t xml:space="preserve"> y </w:t>
+      </w:r>
+      <w:proofErr w:type="spellStart"/>
+      <w:r>
+        <w:rPr>
+          <w:rFonts w:ascii="Arial" w:hAnsi="Arial" w:cs="Arial"/>
+          <w:sz w:val="24"/>
+          <w:szCs w:val="24"/>
+        </w:rPr>
+        <w:t>React</w:t>
+      </w:r>
+      <w:proofErr w:type="spellEnd"/>
+      <w:r>
+        <w:rPr>
+          <w:rFonts w:ascii="Arial" w:hAnsi="Arial" w:cs="Arial"/>
+          <w:sz w:val="24"/>
+          <w:szCs w:val="24"/>
+        </w:rPr>
+        <w:t xml:space="preserve"> para una interfaz de usuario moderna.</w:t>
       </w:r>
     </w:p>
     <w:p>
@@ -33652,8 +36878,27 @@
           <w:sz w:val="24"/>
           <w:szCs w:val="24"/>
         </w:rPr>
-        <w:t xml:space="preserve">, una parte integral del framework, permite interactuar con PostgreSQL de manera sencilla y eficiente. El ORM de Django abstrae las operaciones básicas de la base de datos, reduciendo el código repetitivo y facilitando la implementación de consultas complejas mediante su potente sistema de </w:t>
-      </w:r>
+        <w:t xml:space="preserve">, una parte integral del </w:t>
+      </w:r>
+      <w:proofErr w:type="spellStart"/>
+      <w:r>
+        <w:rPr>
+          <w:rFonts w:ascii="Arial" w:hAnsi="Arial" w:cs="Arial"/>
+          <w:sz w:val="24"/>
+          <w:szCs w:val="24"/>
+        </w:rPr>
+        <w:t>framework</w:t>
+      </w:r>
+      <w:proofErr w:type="spellEnd"/>
+      <w:r>
+        <w:rPr>
+          <w:rFonts w:ascii="Arial" w:hAnsi="Arial" w:cs="Arial"/>
+          <w:sz w:val="24"/>
+          <w:szCs w:val="24"/>
+        </w:rPr>
+        <w:t xml:space="preserve">, permite interactuar con PostgreSQL de manera sencilla y eficiente. El ORM de Django abstrae las operaciones básicas de la base de datos, reduciendo el código repetitivo y facilitando la implementación de consultas complejas mediante su potente sistema de </w:t>
+      </w:r>
+      <w:proofErr w:type="spellStart"/>
       <w:r>
         <w:rPr>
           <w:rFonts w:ascii="Arial" w:hAnsi="Arial" w:cs="Arial"/>
@@ -33664,6 +36909,7 @@
         </w:rPr>
         <w:t>querysets</w:t>
       </w:r>
+      <w:proofErr w:type="spellEnd"/>
       <w:r>
         <w:rPr>
           <w:rFonts w:ascii="Arial" w:hAnsi="Arial" w:cs="Arial"/>
@@ -33688,7 +36934,16 @@
           <w:sz w:val="24"/>
           <w:szCs w:val="24"/>
         </w:rPr>
-        <w:t xml:space="preserve">, el esquema de la base de datos puede evolucionar de manera segura a medida que el proyecto crece.  </w:t>
+        <w:t xml:space="preserve">, el </w:t>
+      </w:r>
+      <w:r>
+        <w:rPr>
+          <w:rFonts w:ascii="Arial" w:hAnsi="Arial" w:cs="Arial"/>
+          <w:sz w:val="24"/>
+          <w:szCs w:val="24"/>
+        </w:rPr>
+        <w:lastRenderedPageBreak/>
+        <w:t xml:space="preserve">esquema de la base de datos puede evolucionar de manera segura a medida que el proyecto crece.  </w:t>
       </w:r>
     </w:p>
     <w:p>
@@ -33706,7 +36961,6 @@
           <w:sz w:val="24"/>
           <w:szCs w:val="24"/>
         </w:rPr>
-        <w:lastRenderedPageBreak/>
         <w:t xml:space="preserve">Las razones clave para escoger PostgreSQL incluyen:  </w:t>
       </w:r>
     </w:p>
@@ -33845,7 +37099,25 @@
           <w:sz w:val="24"/>
           <w:szCs w:val="24"/>
         </w:rPr>
-        <w:t>Django, junto con PostgreSQL, ofrece un stack tecnológico potente y eficiente, ideal para aplicaciones web modernas que requieren alto rendimiento, seguridad y facilidad de mantenimiento.</w:t>
+        <w:t xml:space="preserve">Django, junto con PostgreSQL, ofrece un </w:t>
+      </w:r>
+      <w:proofErr w:type="spellStart"/>
+      <w:r>
+        <w:rPr>
+          <w:rFonts w:ascii="Arial" w:hAnsi="Arial" w:cs="Arial"/>
+          <w:sz w:val="24"/>
+          <w:szCs w:val="24"/>
+        </w:rPr>
+        <w:t>stack</w:t>
+      </w:r>
+      <w:proofErr w:type="spellEnd"/>
+      <w:r>
+        <w:rPr>
+          <w:rFonts w:ascii="Arial" w:hAnsi="Arial" w:cs="Arial"/>
+          <w:sz w:val="24"/>
+          <w:szCs w:val="24"/>
+        </w:rPr>
+        <w:t xml:space="preserve"> tecnológico potente y eficiente, ideal para aplicaciones web modernas que requieren alto rendimiento, seguridad y facilidad de mantenimiento.</w:t>
       </w:r>
     </w:p>
     <w:p>
@@ -33891,7 +37163,43 @@
           <w:sz w:val="24"/>
           <w:szCs w:val="24"/>
         </w:rPr>
-        <w:t>Gracias a la arquitectura responsive implementada en el frontend con React, nuestra aplicación se adapta automáticamente a diferentes tamaños de pantalla, asegurando una experiencia de usuario óptima en computadoras de escritorio, tabletas y teléfonos inteligentes.</w:t>
+        <w:t xml:space="preserve">Gracias a la arquitectura responsive implementada en el </w:t>
+      </w:r>
+      <w:proofErr w:type="spellStart"/>
+      <w:r>
+        <w:rPr>
+          <w:rFonts w:ascii="Arial" w:hAnsi="Arial" w:cs="Arial"/>
+          <w:sz w:val="24"/>
+          <w:szCs w:val="24"/>
+        </w:rPr>
+        <w:t>frontend</w:t>
+      </w:r>
+      <w:proofErr w:type="spellEnd"/>
+      <w:r>
+        <w:rPr>
+          <w:rFonts w:ascii="Arial" w:hAnsi="Arial" w:cs="Arial"/>
+          <w:sz w:val="24"/>
+          <w:szCs w:val="24"/>
+        </w:rPr>
+        <w:t xml:space="preserve"> con </w:t>
+      </w:r>
+      <w:proofErr w:type="spellStart"/>
+      <w:r>
+        <w:rPr>
+          <w:rFonts w:ascii="Arial" w:hAnsi="Arial" w:cs="Arial"/>
+          <w:sz w:val="24"/>
+          <w:szCs w:val="24"/>
+        </w:rPr>
+        <w:t>React</w:t>
+      </w:r>
+      <w:proofErr w:type="spellEnd"/>
+      <w:r>
+        <w:rPr>
+          <w:rFonts w:ascii="Arial" w:hAnsi="Arial" w:cs="Arial"/>
+          <w:sz w:val="24"/>
+          <w:szCs w:val="24"/>
+        </w:rPr>
+        <w:t>, nuestra aplicación se adapta automáticamente a diferentes tamaños de pantalla, asegurando una experiencia de usuario óptima en computadoras de escritorio, tabletas y teléfonos inteligentes.</w:t>
       </w:r>
     </w:p>
     <w:p>
@@ -33909,7 +37217,25 @@
           <w:sz w:val="24"/>
           <w:szCs w:val="24"/>
         </w:rPr>
-        <w:t>La aplicación es compatible con los sistemas operativos más utilizados en la actualidad, incluyendo Windows, macOS, Linux, Android e iOS, lo que permite su despliegue y acceso desde cualquier dispositivo. Esta compatibilidad asegura que los usuarios puedan interactuar con el sistema de manera eficiente, independientemente del entorno en el que se encuentren.</w:t>
+        <w:t xml:space="preserve">La aplicación es compatible con los sistemas operativos más utilizados en la actualidad, incluyendo Windows, macOS, Linux, Android </w:t>
+      </w:r>
+      <w:proofErr w:type="gramStart"/>
+      <w:r>
+        <w:rPr>
+          <w:rFonts w:ascii="Arial" w:hAnsi="Arial" w:cs="Arial"/>
+          <w:sz w:val="24"/>
+          <w:szCs w:val="24"/>
+        </w:rPr>
+        <w:t>e</w:t>
+      </w:r>
+      <w:proofErr w:type="gramEnd"/>
+      <w:r>
+        <w:rPr>
+          <w:rFonts w:ascii="Arial" w:hAnsi="Arial" w:cs="Arial"/>
+          <w:sz w:val="24"/>
+          <w:szCs w:val="24"/>
+        </w:rPr>
+        <w:t xml:space="preserve"> iOS, lo que permite su despliegue y acceso desde cualquier dispositivo. Esta compatibilidad asegura que los usuarios puedan interactuar con el sistema de manera eficiente, independientemente del entorno en el que se encuentren.</w:t>
       </w:r>
     </w:p>
     <w:p>
@@ -33936,7 +37262,25 @@
           <w:sz w:val="24"/>
           <w:szCs w:val="24"/>
         </w:rPr>
-        <w:t>GitHub ha sido seleccionado como la plataforma principal para gestionar el código fuente, dado su poderoso control de versiones con Git. GitHub facilita el seguimiento de problemas y una integración continua con servicios como GitHub Actions, lo que permite una entrega rápida y segura de nuevas versiones del software.</w:t>
+        <w:t xml:space="preserve">GitHub ha sido seleccionado como la plataforma principal para gestionar el código fuente, dado su poderoso control de versiones con Git. GitHub facilita el seguimiento de problemas y una integración continua con servicios como GitHub </w:t>
+      </w:r>
+      <w:proofErr w:type="spellStart"/>
+      <w:r>
+        <w:rPr>
+          <w:rFonts w:ascii="Arial" w:hAnsi="Arial" w:cs="Arial"/>
+          <w:sz w:val="24"/>
+          <w:szCs w:val="24"/>
+        </w:rPr>
+        <w:t>Actions</w:t>
+      </w:r>
+      <w:proofErr w:type="spellEnd"/>
+      <w:r>
+        <w:rPr>
+          <w:rFonts w:ascii="Arial" w:hAnsi="Arial" w:cs="Arial"/>
+          <w:sz w:val="24"/>
+          <w:szCs w:val="24"/>
+        </w:rPr>
+        <w:t>, lo que permite una entrega rápida y segura de nuevas versiones del software.</w:t>
       </w:r>
     </w:p>
     <w:p>
@@ -33990,7 +37334,6 @@
       </w:pPr>
       <w:bookmarkStart w:id="129" w:name="_Toc195452718"/>
       <w:r>
-        <w:lastRenderedPageBreak/>
         <w:t>Link de repositorio</w:t>
       </w:r>
       <w:bookmarkEnd w:id="129"/>
@@ -34062,7 +37405,6 @@
       </w:pPr>
       <w:bookmarkStart w:id="132" w:name="_Toc195452721"/>
       <w:r>
-        <w:lastRenderedPageBreak/>
         <w:t>CAPITULO 6 FLUJO DE TRABAJO: PRUEBAS</w:t>
       </w:r>
       <w:bookmarkEnd w:id="132"/>
@@ -34127,9 +37469,14 @@
       </w:pPr>
       <w:bookmarkStart w:id="138" w:name="_Toc195452727"/>
       <w:r>
-        <w:t>1. Backend</w:t>
+        <w:t xml:space="preserve">1. </w:t>
+      </w:r>
+      <w:proofErr w:type="spellStart"/>
+      <w:r>
+        <w:t>Backend</w:t>
       </w:r>
       <w:bookmarkEnd w:id="138"/>
+      <w:proofErr w:type="spellEnd"/>
     </w:p>
     <w:p>
       <w:pPr>
@@ -34141,9 +37488,14 @@
       </w:pPr>
       <w:bookmarkStart w:id="139" w:name="_Toc195452728"/>
       <w:r>
-        <w:t>2. Frontend</w:t>
+        <w:t xml:space="preserve">2. </w:t>
+      </w:r>
+      <w:proofErr w:type="spellStart"/>
+      <w:r>
+        <w:t>Frontend</w:t>
       </w:r>
       <w:bookmarkEnd w:id="139"/>
+      <w:proofErr w:type="spellEnd"/>
     </w:p>
     <w:p/>
     <w:sectPr>
@@ -40966,15 +44318,6 @@
   </w:num>
   <w:num w:numId="60" w16cid:durableId="501703104">
     <w:abstractNumId w:val="4"/>
-    <w:lvlOverride w:ilvl="0"/>
-    <w:lvlOverride w:ilvl="1"/>
-    <w:lvlOverride w:ilvl="2"/>
-    <w:lvlOverride w:ilvl="3"/>
-    <w:lvlOverride w:ilvl="4"/>
-    <w:lvlOverride w:ilvl="5"/>
-    <w:lvlOverride w:ilvl="6"/>
-    <w:lvlOverride w:ilvl="7"/>
-    <w:lvlOverride w:ilvl="8"/>
   </w:num>
   <w:num w:numId="61" w16cid:durableId="1928031684">
     <w:abstractNumId w:val="39"/>
@@ -41476,6 +44819,7 @@
   <w:style w:type="character" w:default="1" w:styleId="Fuentedeprrafopredeter">
     <w:name w:val="Default Paragraph Font"/>
     <w:uiPriority w:val="1"/>
+    <w:semiHidden/>
     <w:unhideWhenUsed/>
   </w:style>
   <w:style w:type="table" w:default="1" w:styleId="Tablanormal">
